--- a/Lab/expt_5/Experiment-Template.docx
+++ b/Lab/expt_5/Experiment-Template.docx
@@ -37,7 +37,7 @@
                     <pic:cNvPicPr preferRelativeResize="0"/>
                   </pic:nvPicPr>
                   <pic:blipFill>
-                    <a:blip r:embed="rId4"/>
+                    <a:blip r:embed="rId5"/>
                     <a:srcRect/>
                     <a:stretch>
                       <a:fillRect/>
@@ -489,7 +489,19 @@
               <w:rPr>
                 <w:rFonts w:ascii="Times New Roman" w:hAnsi="Times New Roman" w:cs="Times New Roman"/>
               </w:rPr>
-              <w:t>202330038</w:t>
+              <w:t>202330</w:t>
+            </w:r>
+            <w:r>
+              <w:rPr>
+                <w:rFonts w:ascii="Times New Roman" w:hAnsi="Times New Roman" w:cs="Times New Roman"/>
+              </w:rPr>
+              <w:t>0</w:t>
+            </w:r>
+            <w:r>
+              <w:rPr>
+                <w:rFonts w:ascii="Times New Roman" w:hAnsi="Times New Roman" w:cs="Times New Roman"/>
+              </w:rPr>
+              <w:t>038</w:t>
             </w:r>
           </w:p>
         </w:tc>
@@ -615,7 +627,13 @@
               <w:rPr>
                 <w:rFonts w:ascii="Times New Roman" w:hAnsi="Times New Roman" w:cs="Times New Roman"/>
               </w:rPr>
-              <w:t>1-10-24</w:t>
+              <w:t>2</w:t>
+            </w:r>
+            <w:r>
+              <w:rPr>
+                <w:rFonts w:ascii="Times New Roman" w:hAnsi="Times New Roman" w:cs="Times New Roman"/>
+              </w:rPr>
+              <w:t>-10-24</w:t>
             </w:r>
           </w:p>
         </w:tc>
@@ -635,8 +653,8 @@
         <w:tblLook w:val="04A0" w:firstRow="1" w:lastRow="0" w:firstColumn="1" w:lastColumn="0" w:noHBand="0" w:noVBand="1"/>
       </w:tblPr>
       <w:tblGrid>
-        <w:gridCol w:w="1825"/>
-        <w:gridCol w:w="7191"/>
+        <w:gridCol w:w="1792"/>
+        <w:gridCol w:w="7224"/>
       </w:tblGrid>
       <w:tr>
         <w:tc>
@@ -665,6 +683,1476 @@
           <w:tcPr>
             <w:tcW w:w="7191" w:type="dxa"/>
           </w:tcPr>
+          <w:p>
+            <w:pPr>
+              <w:rPr>
+                <w:rFonts w:ascii="Times New Roman" w:hAnsi="Times New Roman" w:cs="Times New Roman"/>
+              </w:rPr>
+            </w:pPr>
+            <w:r>
+              <w:rPr>
+                <w:rFonts w:ascii="Times New Roman" w:hAnsi="Times New Roman" w:cs="Times New Roman"/>
+                <w:b/>
+                <w:bCs/>
+              </w:rPr>
+              <w:t xml:space="preserve">Tree data structure </w:t>
+            </w:r>
+            <w:r>
+              <w:rPr>
+                <w:rFonts w:ascii="Times New Roman" w:hAnsi="Times New Roman" w:cs="Times New Roman"/>
+              </w:rPr>
+              <w:t>is a specialized data structure to store data in hierarchical manner. It is used to organize and store data in the computer to be used more effectively. It consists of a central node, structural nodes, and sub-nodes, which are connected via edges. We can also say that tree data structure has roots, branches, and leaves connected.</w:t>
+            </w:r>
+            <w:r>
+              <w:rPr>
+                <w:rFonts w:ascii="Times New Roman" w:hAnsi="Times New Roman" w:cs="Times New Roman"/>
+              </w:rPr>
+              <w:t xml:space="preserve"> It is a non-linear Abstract data type (ADT). It has various functions such as insert, delete, search and traverse.</w:t>
+            </w:r>
+          </w:p>
+          <w:p>
+            <w:pPr>
+              <w:rPr>
+                <w:rFonts w:ascii="Times New Roman" w:hAnsi="Times New Roman" w:cs="Times New Roman"/>
+              </w:rPr>
+            </w:pPr>
+          </w:p>
+          <w:p>
+            <w:pPr>
+              <w:rPr>
+                <w:rFonts w:ascii="Times New Roman" w:hAnsi="Times New Roman" w:cs="Times New Roman"/>
+              </w:rPr>
+            </w:pPr>
+            <w:r>
+              <w:rPr>
+                <w:rFonts w:ascii="Times New Roman" w:hAnsi="Times New Roman" w:cs="Times New Roman"/>
+              </w:rPr>
+              <w:t>Tree data structure can be classified into three types based upon the number of children each node of the tree can have. The types are:</w:t>
+            </w:r>
+          </w:p>
+          <w:p>
+            <w:pPr>
+              <w:rPr>
+                <w:rFonts w:ascii="Times New Roman" w:hAnsi="Times New Roman" w:cs="Times New Roman"/>
+              </w:rPr>
+            </w:pPr>
+            <w:r>
+              <w:rPr>
+                <w:noProof/>
+              </w:rPr>
+              <w:drawing>
+                <wp:inline distT="0" distB="0" distL="0" distR="0" wp14:anchorId="5C8645E5" wp14:editId="7619413F">
+                  <wp:extent cx="4436110" cy="2218055"/>
+                  <wp:effectExtent l="0" t="0" r="2540" b="0"/>
+                  <wp:docPr id="372236387" name="Picture 1"/>
+                  <wp:cNvGraphicFramePr>
+                    <a:graphicFrameLocks xmlns:a="http://schemas.openxmlformats.org/drawingml/2006/main" noChangeAspect="1"/>
+                  </wp:cNvGraphicFramePr>
+                  <a:graphic xmlns:a="http://schemas.openxmlformats.org/drawingml/2006/main">
+                    <a:graphicData uri="http://schemas.openxmlformats.org/drawingml/2006/picture">
+                      <pic:pic xmlns:pic="http://schemas.openxmlformats.org/drawingml/2006/picture">
+                        <pic:nvPicPr>
+                          <pic:cNvPr id="372236387" name=""/>
+                          <pic:cNvPicPr/>
+                        </pic:nvPicPr>
+                        <pic:blipFill>
+                          <a:blip r:embed="rId6"/>
+                          <a:stretch>
+                            <a:fillRect/>
+                          </a:stretch>
+                        </pic:blipFill>
+                        <pic:spPr>
+                          <a:xfrm>
+                            <a:off x="0" y="0"/>
+                            <a:ext cx="4436110" cy="2218055"/>
+                          </a:xfrm>
+                          <a:prstGeom prst="rect">
+                            <a:avLst/>
+                          </a:prstGeom>
+                        </pic:spPr>
+                      </pic:pic>
+                    </a:graphicData>
+                  </a:graphic>
+                </wp:inline>
+              </w:drawing>
+            </w:r>
+          </w:p>
+          <w:p>
+            <w:pPr>
+              <w:rPr>
+                <w:rFonts w:ascii="Times New Roman" w:hAnsi="Times New Roman" w:cs="Times New Roman"/>
+              </w:rPr>
+            </w:pPr>
+          </w:p>
+          <w:p>
+            <w:pPr>
+              <w:numPr>
+                <w:ilvl w:val="0"/>
+                <w:numId w:val="12"/>
+              </w:numPr>
+              <w:rPr>
+                <w:rFonts w:ascii="Times New Roman" w:hAnsi="Times New Roman" w:cs="Times New Roman"/>
+              </w:rPr>
+            </w:pPr>
+            <w:r>
+              <w:rPr>
+                <w:rFonts w:ascii="Times New Roman" w:hAnsi="Times New Roman" w:cs="Times New Roman"/>
+                <w:b/>
+                <w:bCs/>
+              </w:rPr>
+              <w:t>Binary tree:</w:t>
+            </w:r>
+            <w:r>
+              <w:rPr>
+                <w:rFonts w:ascii="Times New Roman" w:hAnsi="Times New Roman" w:cs="Times New Roman"/>
+              </w:rPr>
+              <w:t xml:space="preserve"> In a binary tree, each node can have a maximum of two children linked to it. Some common types of binary trees include full binary trees, complete binary trees, balanced binary trees, and degenerate or pathological binary trees.</w:t>
+            </w:r>
+          </w:p>
+          <w:p>
+            <w:pPr>
+              <w:numPr>
+                <w:ilvl w:val="0"/>
+                <w:numId w:val="13"/>
+              </w:numPr>
+              <w:rPr>
+                <w:rFonts w:ascii="Times New Roman" w:hAnsi="Times New Roman" w:cs="Times New Roman"/>
+              </w:rPr>
+            </w:pPr>
+            <w:r>
+              <w:rPr>
+                <w:rFonts w:ascii="Times New Roman" w:hAnsi="Times New Roman" w:cs="Times New Roman"/>
+                <w:b/>
+                <w:bCs/>
+              </w:rPr>
+              <w:t>Ternary Tree:</w:t>
+            </w:r>
+            <w:r>
+              <w:rPr>
+                <w:rFonts w:ascii="Times New Roman" w:hAnsi="Times New Roman" w:cs="Times New Roman"/>
+              </w:rPr>
+              <w:t xml:space="preserve"> A Ternary Tree is a tree data structure in which each node has at most three child nodes, usually distinguished as “left”, “mid” and “right”.</w:t>
+            </w:r>
+          </w:p>
+          <w:p>
+            <w:pPr>
+              <w:numPr>
+                <w:ilvl w:val="0"/>
+                <w:numId w:val="14"/>
+              </w:numPr>
+              <w:rPr>
+                <w:rFonts w:ascii="Times New Roman" w:hAnsi="Times New Roman" w:cs="Times New Roman"/>
+              </w:rPr>
+            </w:pPr>
+            <w:r>
+              <w:rPr>
+                <w:rFonts w:ascii="Times New Roman" w:hAnsi="Times New Roman" w:cs="Times New Roman"/>
+                <w:b/>
+                <w:bCs/>
+              </w:rPr>
+              <w:t>N-ary Tree or Generic Tree:</w:t>
+            </w:r>
+            <w:r>
+              <w:rPr>
+                <w:rFonts w:ascii="Times New Roman" w:hAnsi="Times New Roman" w:cs="Times New Roman"/>
+              </w:rPr>
+              <w:t xml:space="preserve"> Generic trees are a collection of nodes where each node is a data structure that consists of records </w:t>
+            </w:r>
+            <w:r>
+              <w:rPr>
+                <w:rFonts w:ascii="Times New Roman" w:hAnsi="Times New Roman" w:cs="Times New Roman"/>
+              </w:rPr>
+              <w:lastRenderedPageBreak/>
+              <w:t>and a list of references to its children(duplicate references are not allowed). Unlike the linked list, each node stores the address of multiple nodes.</w:t>
+            </w:r>
+          </w:p>
+          <w:p>
+            <w:pPr>
+              <w:rPr>
+                <w:rFonts w:ascii="Times New Roman" w:hAnsi="Times New Roman" w:cs="Times New Roman"/>
+              </w:rPr>
+            </w:pPr>
+          </w:p>
+          <w:p>
+            <w:pPr>
+              <w:rPr>
+                <w:rFonts w:ascii="Times New Roman" w:hAnsi="Times New Roman" w:cs="Times New Roman"/>
+              </w:rPr>
+            </w:pPr>
+            <w:r>
+              <w:rPr>
+                <w:rFonts w:ascii="Times New Roman" w:hAnsi="Times New Roman" w:cs="Times New Roman"/>
+              </w:rPr>
+              <w:t>We shall discuss more about Binary trees.</w:t>
+            </w:r>
+            <w:r>
+              <w:rPr>
+                <w:rFonts w:ascii="Times New Roman" w:hAnsi="Times New Roman" w:cs="Times New Roman"/>
+              </w:rPr>
+              <w:t xml:space="preserve"> Binary tree has many types , depending on number of children of each node and the completion of levels.</w:t>
+            </w:r>
+          </w:p>
+          <w:p>
+            <w:pPr>
+              <w:rPr>
+                <w:rFonts w:ascii="Times New Roman" w:hAnsi="Times New Roman" w:cs="Times New Roman"/>
+              </w:rPr>
+            </w:pPr>
+          </w:p>
+          <w:p>
+            <w:pPr>
+              <w:rPr>
+                <w:rFonts w:ascii="Times New Roman" w:hAnsi="Times New Roman" w:cs="Times New Roman"/>
+              </w:rPr>
+            </w:pPr>
+            <w:r>
+              <w:rPr>
+                <w:rFonts w:ascii="Times New Roman" w:hAnsi="Times New Roman" w:cs="Times New Roman"/>
+              </w:rPr>
+              <w:t>However, There are also many special cases of a binary tree, such as ,</w:t>
+            </w:r>
+          </w:p>
+          <w:p>
+            <w:pPr>
+              <w:numPr>
+                <w:ilvl w:val="0"/>
+                <w:numId w:val="15"/>
+              </w:numPr>
+              <w:rPr>
+                <w:rFonts w:ascii="Times New Roman" w:hAnsi="Times New Roman" w:cs="Times New Roman"/>
+              </w:rPr>
+            </w:pPr>
+            <w:r>
+              <w:rPr>
+                <w:rFonts w:ascii="Times New Roman" w:hAnsi="Times New Roman" w:cs="Times New Roman"/>
+              </w:rPr>
+              <w:t>Binary Search Tree</w:t>
+            </w:r>
+          </w:p>
+          <w:p>
+            <w:pPr>
+              <w:numPr>
+                <w:ilvl w:val="0"/>
+                <w:numId w:val="16"/>
+              </w:numPr>
+              <w:rPr>
+                <w:rFonts w:ascii="Times New Roman" w:hAnsi="Times New Roman" w:cs="Times New Roman"/>
+              </w:rPr>
+            </w:pPr>
+            <w:r>
+              <w:rPr>
+                <w:rFonts w:ascii="Times New Roman" w:hAnsi="Times New Roman" w:cs="Times New Roman"/>
+              </w:rPr>
+              <w:t>AVL Tree</w:t>
+            </w:r>
+          </w:p>
+          <w:p>
+            <w:pPr>
+              <w:numPr>
+                <w:ilvl w:val="0"/>
+                <w:numId w:val="17"/>
+              </w:numPr>
+              <w:rPr>
+                <w:rFonts w:ascii="Times New Roman" w:hAnsi="Times New Roman" w:cs="Times New Roman"/>
+              </w:rPr>
+            </w:pPr>
+            <w:r>
+              <w:rPr>
+                <w:rFonts w:ascii="Times New Roman" w:hAnsi="Times New Roman" w:cs="Times New Roman"/>
+              </w:rPr>
+              <w:t>Red Black Tree</w:t>
+            </w:r>
+          </w:p>
+          <w:p>
+            <w:pPr>
+              <w:numPr>
+                <w:ilvl w:val="0"/>
+                <w:numId w:val="18"/>
+              </w:numPr>
+              <w:rPr>
+                <w:rFonts w:ascii="Times New Roman" w:hAnsi="Times New Roman" w:cs="Times New Roman"/>
+              </w:rPr>
+            </w:pPr>
+            <w:r>
+              <w:rPr>
+                <w:rFonts w:ascii="Times New Roman" w:hAnsi="Times New Roman" w:cs="Times New Roman"/>
+              </w:rPr>
+              <w:t>B Tree</w:t>
+            </w:r>
+          </w:p>
+          <w:p>
+            <w:pPr>
+              <w:numPr>
+                <w:ilvl w:val="0"/>
+                <w:numId w:val="19"/>
+              </w:numPr>
+              <w:rPr>
+                <w:rFonts w:ascii="Times New Roman" w:hAnsi="Times New Roman" w:cs="Times New Roman"/>
+              </w:rPr>
+            </w:pPr>
+            <w:r>
+              <w:rPr>
+                <w:rFonts w:ascii="Times New Roman" w:hAnsi="Times New Roman" w:cs="Times New Roman"/>
+              </w:rPr>
+              <w:t>B+ Tree</w:t>
+            </w:r>
+          </w:p>
+          <w:p>
+            <w:pPr>
+              <w:numPr>
+                <w:ilvl w:val="0"/>
+                <w:numId w:val="20"/>
+              </w:numPr>
+              <w:rPr>
+                <w:rFonts w:ascii="Times New Roman" w:hAnsi="Times New Roman" w:cs="Times New Roman"/>
+              </w:rPr>
+            </w:pPr>
+            <w:r>
+              <w:rPr>
+                <w:rFonts w:ascii="Times New Roman" w:hAnsi="Times New Roman" w:cs="Times New Roman"/>
+              </w:rPr>
+              <w:t>Segment Tree</w:t>
+            </w:r>
+          </w:p>
+          <w:p>
+            <w:pPr>
+              <w:rPr>
+                <w:rFonts w:ascii="Times New Roman" w:hAnsi="Times New Roman" w:cs="Times New Roman"/>
+              </w:rPr>
+            </w:pPr>
+          </w:p>
+          <w:p>
+            <w:pPr>
+              <w:rPr>
+                <w:rFonts w:ascii="Times New Roman" w:hAnsi="Times New Roman" w:cs="Times New Roman"/>
+              </w:rPr>
+            </w:pPr>
+            <w:r>
+              <w:rPr>
+                <w:rFonts w:ascii="Times New Roman" w:hAnsi="Times New Roman" w:cs="Times New Roman"/>
+              </w:rPr>
+              <w:t>We shall discuss about Binary search tree (BST)</w:t>
+            </w:r>
+          </w:p>
+          <w:p>
+            <w:pPr>
+              <w:rPr>
+                <w:rFonts w:ascii="Times New Roman" w:hAnsi="Times New Roman" w:cs="Times New Roman"/>
+              </w:rPr>
+            </w:pPr>
+            <w:r>
+              <w:rPr>
+                <w:rFonts w:ascii="Times New Roman" w:hAnsi="Times New Roman" w:cs="Times New Roman"/>
+              </w:rPr>
+              <w:t xml:space="preserve">A </w:t>
+            </w:r>
+            <w:r>
+              <w:rPr>
+                <w:rFonts w:ascii="Times New Roman" w:hAnsi="Times New Roman" w:cs="Times New Roman"/>
+                <w:b/>
+                <w:bCs/>
+              </w:rPr>
+              <w:t>Binary Search Tree</w:t>
+            </w:r>
+            <w:r>
+              <w:rPr>
+                <w:rFonts w:ascii="Times New Roman" w:hAnsi="Times New Roman" w:cs="Times New Roman"/>
+              </w:rPr>
+              <w:t xml:space="preserve"> is a data structure</w:t>
+            </w:r>
+            <w:r>
+              <w:rPr>
+                <w:rFonts w:ascii="Times New Roman" w:hAnsi="Times New Roman" w:cs="Times New Roman"/>
+              </w:rPr>
+              <w:t xml:space="preserve"> derived from binary trees</w:t>
+            </w:r>
+            <w:r>
+              <w:rPr>
+                <w:rFonts w:ascii="Times New Roman" w:hAnsi="Times New Roman" w:cs="Times New Roman"/>
+              </w:rPr>
+              <w:t xml:space="preserve"> used in computer science for organizing and storing data in a sorted manner. Each node in a </w:t>
+            </w:r>
+            <w:r>
+              <w:rPr>
+                <w:rFonts w:ascii="Times New Roman" w:hAnsi="Times New Roman" w:cs="Times New Roman"/>
+                <w:b/>
+                <w:bCs/>
+              </w:rPr>
+              <w:t>Binary Search Tree</w:t>
+            </w:r>
+            <w:r>
+              <w:rPr>
+                <w:rFonts w:ascii="Times New Roman" w:hAnsi="Times New Roman" w:cs="Times New Roman"/>
+              </w:rPr>
+              <w:t xml:space="preserve"> has at most two children, a </w:t>
+            </w:r>
+            <w:r>
+              <w:rPr>
+                <w:rFonts w:ascii="Times New Roman" w:hAnsi="Times New Roman" w:cs="Times New Roman"/>
+                <w:b/>
+                <w:bCs/>
+              </w:rPr>
+              <w:t>left</w:t>
+            </w:r>
+            <w:r>
+              <w:rPr>
+                <w:rFonts w:ascii="Times New Roman" w:hAnsi="Times New Roman" w:cs="Times New Roman"/>
+              </w:rPr>
+              <w:t xml:space="preserve"> child and a </w:t>
+            </w:r>
+            <w:r>
+              <w:rPr>
+                <w:rFonts w:ascii="Times New Roman" w:hAnsi="Times New Roman" w:cs="Times New Roman"/>
+                <w:b/>
+                <w:bCs/>
+              </w:rPr>
+              <w:t>right</w:t>
+            </w:r>
+            <w:r>
+              <w:rPr>
+                <w:rFonts w:ascii="Times New Roman" w:hAnsi="Times New Roman" w:cs="Times New Roman"/>
+              </w:rPr>
+              <w:t xml:space="preserve"> child, with the </w:t>
+            </w:r>
+            <w:r>
+              <w:rPr>
+                <w:rFonts w:ascii="Times New Roman" w:hAnsi="Times New Roman" w:cs="Times New Roman"/>
+                <w:b/>
+                <w:bCs/>
+              </w:rPr>
+              <w:t>left</w:t>
+            </w:r>
+            <w:r>
+              <w:rPr>
+                <w:rFonts w:ascii="Times New Roman" w:hAnsi="Times New Roman" w:cs="Times New Roman"/>
+              </w:rPr>
+              <w:t xml:space="preserve"> child containing values less than the parent node and the </w:t>
+            </w:r>
+            <w:r>
+              <w:rPr>
+                <w:rFonts w:ascii="Times New Roman" w:hAnsi="Times New Roman" w:cs="Times New Roman"/>
+                <w:b/>
+                <w:bCs/>
+              </w:rPr>
+              <w:t>right</w:t>
+            </w:r>
+            <w:r>
+              <w:rPr>
+                <w:rFonts w:ascii="Times New Roman" w:hAnsi="Times New Roman" w:cs="Times New Roman"/>
+              </w:rPr>
+              <w:t xml:space="preserve"> child containing values greater than the parent node. This hierarchical structure allows for efficient </w:t>
+            </w:r>
+            <w:r>
+              <w:rPr>
+                <w:rFonts w:ascii="Times New Roman" w:hAnsi="Times New Roman" w:cs="Times New Roman"/>
+                <w:b/>
+                <w:bCs/>
+              </w:rPr>
+              <w:t>searching</w:t>
+            </w:r>
+            <w:r>
+              <w:rPr>
+                <w:rFonts w:ascii="Times New Roman" w:hAnsi="Times New Roman" w:cs="Times New Roman"/>
+              </w:rPr>
+              <w:t xml:space="preserve">, </w:t>
+            </w:r>
+            <w:r>
+              <w:rPr>
+                <w:rFonts w:ascii="Times New Roman" w:hAnsi="Times New Roman" w:cs="Times New Roman"/>
+                <w:b/>
+                <w:bCs/>
+              </w:rPr>
+              <w:t>insertion</w:t>
+            </w:r>
+            <w:r>
+              <w:rPr>
+                <w:rFonts w:ascii="Times New Roman" w:hAnsi="Times New Roman" w:cs="Times New Roman"/>
+              </w:rPr>
+              <w:t xml:space="preserve">, and </w:t>
+            </w:r>
+            <w:r>
+              <w:rPr>
+                <w:rFonts w:ascii="Times New Roman" w:hAnsi="Times New Roman" w:cs="Times New Roman"/>
+                <w:b/>
+                <w:bCs/>
+              </w:rPr>
+              <w:t>deletion</w:t>
+            </w:r>
+            <w:r>
+              <w:rPr>
+                <w:rFonts w:ascii="Times New Roman" w:hAnsi="Times New Roman" w:cs="Times New Roman"/>
+              </w:rPr>
+              <w:t xml:space="preserve"> operations on the data stored in the tree.</w:t>
+            </w:r>
+          </w:p>
+          <w:p>
+            <w:pPr>
+              <w:rPr>
+                <w:rFonts w:ascii="Times New Roman" w:hAnsi="Times New Roman" w:cs="Times New Roman"/>
+              </w:rPr>
+            </w:pPr>
+          </w:p>
+          <w:p>
+            <w:pPr>
+              <w:rPr>
+                <w:rFonts w:ascii="Times New Roman" w:hAnsi="Times New Roman" w:cs="Times New Roman"/>
+              </w:rPr>
+            </w:pPr>
+            <w:r>
+              <w:rPr>
+                <w:rFonts w:ascii="Times New Roman" w:hAnsi="Times New Roman" w:cs="Times New Roman"/>
+              </w:rPr>
+              <w:t xml:space="preserve">Basic Operations Of </w:t>
+            </w:r>
+            <w:r>
+              <w:rPr>
+                <w:rFonts w:ascii="Times New Roman" w:hAnsi="Times New Roman" w:cs="Times New Roman"/>
+              </w:rPr>
+              <w:t xml:space="preserve">Binary Search </w:t>
+            </w:r>
+            <w:r>
+              <w:rPr>
+                <w:rFonts w:ascii="Times New Roman" w:hAnsi="Times New Roman" w:cs="Times New Roman"/>
+              </w:rPr>
+              <w:t>Tree Data Structure:</w:t>
+            </w:r>
+          </w:p>
+          <w:p>
+            <w:pPr>
+              <w:numPr>
+                <w:ilvl w:val="0"/>
+                <w:numId w:val="22"/>
+              </w:numPr>
+              <w:rPr>
+                <w:rFonts w:ascii="Times New Roman" w:hAnsi="Times New Roman" w:cs="Times New Roman"/>
+              </w:rPr>
+            </w:pPr>
+            <w:r>
+              <w:rPr>
+                <w:rFonts w:ascii="Times New Roman" w:hAnsi="Times New Roman" w:cs="Times New Roman"/>
+                <w:b/>
+                <w:bCs/>
+              </w:rPr>
+              <w:t>Insert</w:t>
+            </w:r>
+            <w:r>
+              <w:rPr>
+                <w:rFonts w:ascii="Times New Roman" w:hAnsi="Times New Roman" w:cs="Times New Roman"/>
+              </w:rPr>
+              <w:t xml:space="preserve"> − Inserts data in a tree.</w:t>
+            </w:r>
+          </w:p>
+          <w:p>
+            <w:pPr>
+              <w:numPr>
+                <w:ilvl w:val="0"/>
+                <w:numId w:val="23"/>
+              </w:numPr>
+              <w:rPr>
+                <w:rFonts w:ascii="Times New Roman" w:hAnsi="Times New Roman" w:cs="Times New Roman"/>
+              </w:rPr>
+            </w:pPr>
+            <w:r>
+              <w:rPr>
+                <w:rFonts w:ascii="Times New Roman" w:hAnsi="Times New Roman" w:cs="Times New Roman"/>
+                <w:b/>
+                <w:bCs/>
+              </w:rPr>
+              <w:t>Search</w:t>
+            </w:r>
+            <w:r>
+              <w:rPr>
+                <w:rFonts w:ascii="Times New Roman" w:hAnsi="Times New Roman" w:cs="Times New Roman"/>
+              </w:rPr>
+              <w:t xml:space="preserve"> − Searches specific data in a tree to check whether it is present or not.</w:t>
+            </w:r>
+          </w:p>
+          <w:p>
+            <w:pPr>
+              <w:numPr>
+                <w:ilvl w:val="0"/>
+                <w:numId w:val="23"/>
+              </w:numPr>
+              <w:rPr>
+                <w:rFonts w:ascii="Times New Roman" w:hAnsi="Times New Roman" w:cs="Times New Roman"/>
+              </w:rPr>
+            </w:pPr>
+            <w:r>
+              <w:rPr>
+                <w:rFonts w:ascii="Times New Roman" w:hAnsi="Times New Roman" w:cs="Times New Roman"/>
+                <w:b/>
+                <w:bCs/>
+              </w:rPr>
+              <w:t>Delete</w:t>
+            </w:r>
+            <w:r>
+              <w:rPr>
+                <w:rFonts w:ascii="Times New Roman" w:hAnsi="Times New Roman" w:cs="Times New Roman"/>
+              </w:rPr>
+              <w:t xml:space="preserve"> – Deletes a node in a tree</w:t>
+            </w:r>
+          </w:p>
+          <w:p>
+            <w:pPr>
+              <w:numPr>
+                <w:ilvl w:val="0"/>
+                <w:numId w:val="24"/>
+              </w:numPr>
+              <w:rPr>
+                <w:rFonts w:ascii="Times New Roman" w:hAnsi="Times New Roman" w:cs="Times New Roman"/>
+              </w:rPr>
+            </w:pPr>
+            <w:r>
+              <w:rPr>
+                <w:rFonts w:ascii="Times New Roman" w:hAnsi="Times New Roman" w:cs="Times New Roman"/>
+                <w:b/>
+                <w:bCs/>
+              </w:rPr>
+              <w:t>Traversal</w:t>
+            </w:r>
+            <w:r>
+              <w:rPr>
+                <w:rFonts w:ascii="Times New Roman" w:hAnsi="Times New Roman" w:cs="Times New Roman"/>
+              </w:rPr>
+              <w:t>:</w:t>
+            </w:r>
+            <w:r>
+              <w:rPr>
+                <w:rFonts w:ascii="Times New Roman" w:hAnsi="Times New Roman" w:cs="Times New Roman"/>
+              </w:rPr>
+              <w:t xml:space="preserve"> - Includes Inorder, Preorder and Postorder Traversal</w:t>
+            </w:r>
+          </w:p>
+          <w:p>
+            <w:pPr>
+              <w:rPr>
+                <w:rFonts w:ascii="Times New Roman" w:hAnsi="Times New Roman" w:cs="Times New Roman"/>
+              </w:rPr>
+            </w:pPr>
+          </w:p>
+          <w:p>
+            <w:pPr>
+              <w:pStyle w:val="ListParagraph"/>
+              <w:numPr>
+                <w:ilvl w:val="0"/>
+                <w:numId w:val="54"/>
+              </w:numPr>
+              <w:rPr>
+                <w:rFonts w:ascii="Times New Roman" w:hAnsi="Times New Roman" w:cs="Times New Roman"/>
+                <w:b/>
+                <w:bCs/>
+              </w:rPr>
+            </w:pPr>
+            <w:r>
+              <w:rPr>
+                <w:rFonts w:ascii="Times New Roman" w:hAnsi="Times New Roman" w:cs="Times New Roman"/>
+                <w:b/>
+                <w:bCs/>
+              </w:rPr>
+              <w:t>Searching a node in BST:</w:t>
+            </w:r>
+          </w:p>
+          <w:p>
+            <w:pPr>
+              <w:rPr>
+                <w:rFonts w:ascii="Times New Roman" w:hAnsi="Times New Roman" w:cs="Times New Roman"/>
+              </w:rPr>
+            </w:pPr>
+            <w:r>
+              <w:rPr>
+                <w:rFonts w:ascii="Times New Roman" w:hAnsi="Times New Roman" w:cs="Times New Roman"/>
+              </w:rPr>
+              <w:t>Searching in BST means to locate a specific node in the data structure. In Binary search tree, searching a node is easy because of its a specific order</w:t>
+            </w:r>
+          </w:p>
+          <w:p>
+            <w:pPr>
+              <w:rPr>
+                <w:rFonts w:ascii="Times New Roman" w:hAnsi="Times New Roman" w:cs="Times New Roman"/>
+              </w:rPr>
+            </w:pPr>
+          </w:p>
+          <w:p>
+            <w:pPr>
+              <w:pStyle w:val="ListParagraph"/>
+              <w:numPr>
+                <w:ilvl w:val="0"/>
+                <w:numId w:val="54"/>
+              </w:numPr>
+              <w:rPr>
+                <w:rFonts w:ascii="Times New Roman" w:hAnsi="Times New Roman" w:cs="Times New Roman"/>
+                <w:b/>
+                <w:bCs/>
+              </w:rPr>
+            </w:pPr>
+            <w:r>
+              <w:rPr>
+                <w:rFonts w:ascii="Times New Roman" w:hAnsi="Times New Roman" w:cs="Times New Roman"/>
+                <w:b/>
+                <w:bCs/>
+              </w:rPr>
+              <w:t xml:space="preserve">Insert a node into a BST: </w:t>
+            </w:r>
+          </w:p>
+          <w:p>
+            <w:pPr>
+              <w:rPr>
+                <w:rFonts w:ascii="Times New Roman" w:hAnsi="Times New Roman" w:cs="Times New Roman"/>
+              </w:rPr>
+            </w:pPr>
+            <w:r>
+              <w:rPr>
+                <w:rFonts w:ascii="Times New Roman" w:hAnsi="Times New Roman" w:cs="Times New Roman"/>
+              </w:rPr>
+              <w:t>A new key is always inserted at the leaf. Start searching a key from the root till a leaf node. Once a leaf node is found, the new node is added as a child of the leaf node.</w:t>
+            </w:r>
+          </w:p>
+          <w:p>
+            <w:pPr>
+              <w:rPr>
+                <w:rFonts w:ascii="Times New Roman" w:hAnsi="Times New Roman" w:cs="Times New Roman"/>
+              </w:rPr>
+            </w:pPr>
+          </w:p>
+          <w:p>
+            <w:pPr>
+              <w:pStyle w:val="ListParagraph"/>
+              <w:numPr>
+                <w:ilvl w:val="0"/>
+                <w:numId w:val="54"/>
+              </w:numPr>
+              <w:rPr>
+                <w:rFonts w:ascii="Times New Roman" w:hAnsi="Times New Roman" w:cs="Times New Roman"/>
+                <w:b/>
+                <w:bCs/>
+              </w:rPr>
+            </w:pPr>
+            <w:r>
+              <w:rPr>
+                <w:rFonts w:ascii="Times New Roman" w:hAnsi="Times New Roman" w:cs="Times New Roman"/>
+                <w:b/>
+                <w:bCs/>
+              </w:rPr>
+              <w:t xml:space="preserve">Delete a Node of BST: </w:t>
+            </w:r>
+          </w:p>
+          <w:p>
+            <w:pPr>
+              <w:rPr>
+                <w:rFonts w:ascii="Times New Roman" w:hAnsi="Times New Roman" w:cs="Times New Roman"/>
+              </w:rPr>
+            </w:pPr>
+            <w:r>
+              <w:rPr>
+                <w:rFonts w:ascii="Times New Roman" w:hAnsi="Times New Roman" w:cs="Times New Roman"/>
+              </w:rPr>
+              <w:t>It is used to delete a node with specific key from the BST and return the new BST.</w:t>
+            </w:r>
+          </w:p>
+          <w:p>
+            <w:pPr>
+              <w:rPr>
+                <w:rFonts w:ascii="Times New Roman" w:hAnsi="Times New Roman" w:cs="Times New Roman"/>
+              </w:rPr>
+            </w:pPr>
+          </w:p>
+          <w:p>
+            <w:pPr>
+              <w:pStyle w:val="ListParagraph"/>
+              <w:numPr>
+                <w:ilvl w:val="0"/>
+                <w:numId w:val="54"/>
+              </w:numPr>
+              <w:rPr>
+                <w:rFonts w:ascii="Times New Roman" w:hAnsi="Times New Roman" w:cs="Times New Roman"/>
+              </w:rPr>
+            </w:pPr>
+            <w:r>
+              <w:rPr>
+                <w:rFonts w:ascii="Times New Roman" w:hAnsi="Times New Roman" w:cs="Times New Roman"/>
+              </w:rPr>
+              <w:t>Traversals in BST:</w:t>
+            </w:r>
+          </w:p>
+          <w:p>
+            <w:pPr>
+              <w:pStyle w:val="ListParagraph"/>
+              <w:numPr>
+                <w:ilvl w:val="0"/>
+                <w:numId w:val="65"/>
+              </w:numPr>
+              <w:rPr>
+                <w:rFonts w:ascii="Times New Roman" w:hAnsi="Times New Roman" w:cs="Times New Roman"/>
+                <w:b/>
+                <w:bCs/>
+              </w:rPr>
+            </w:pPr>
+            <w:r>
+              <w:rPr>
+                <w:rFonts w:ascii="Times New Roman" w:hAnsi="Times New Roman" w:cs="Times New Roman"/>
+                <w:b/>
+                <w:bCs/>
+              </w:rPr>
+              <w:t>Inorder Traversal:</w:t>
+            </w:r>
+          </w:p>
+          <w:p>
+            <w:pPr>
+              <w:rPr>
+                <w:rFonts w:ascii="Times New Roman" w:hAnsi="Times New Roman" w:cs="Times New Roman"/>
+              </w:rPr>
+            </w:pPr>
+            <w:r>
+              <w:rPr>
+                <w:rFonts w:ascii="Times New Roman" w:hAnsi="Times New Roman" w:cs="Times New Roman"/>
+              </w:rPr>
+              <w:t xml:space="preserve">At first traverse </w:t>
+            </w:r>
+            <w:r>
+              <w:rPr>
+                <w:rFonts w:ascii="Times New Roman" w:hAnsi="Times New Roman" w:cs="Times New Roman"/>
+                <w:b/>
+                <w:bCs/>
+              </w:rPr>
+              <w:t xml:space="preserve">left subtree </w:t>
+            </w:r>
+            <w:r>
+              <w:rPr>
+                <w:rFonts w:ascii="Times New Roman" w:hAnsi="Times New Roman" w:cs="Times New Roman"/>
+              </w:rPr>
+              <w:t xml:space="preserve">then visit the </w:t>
+            </w:r>
+            <w:r>
+              <w:rPr>
+                <w:rFonts w:ascii="Times New Roman" w:hAnsi="Times New Roman" w:cs="Times New Roman"/>
+                <w:b/>
+                <w:bCs/>
+              </w:rPr>
+              <w:t xml:space="preserve">root </w:t>
+            </w:r>
+            <w:r>
+              <w:rPr>
+                <w:rFonts w:ascii="Times New Roman" w:hAnsi="Times New Roman" w:cs="Times New Roman"/>
+              </w:rPr>
+              <w:t xml:space="preserve">and then traverse the </w:t>
+            </w:r>
+            <w:r>
+              <w:rPr>
+                <w:rFonts w:ascii="Times New Roman" w:hAnsi="Times New Roman" w:cs="Times New Roman"/>
+                <w:b/>
+                <w:bCs/>
+              </w:rPr>
+              <w:t>right subtree</w:t>
+            </w:r>
+            <w:r>
+              <w:rPr>
+                <w:rFonts w:ascii="Times New Roman" w:hAnsi="Times New Roman" w:cs="Times New Roman"/>
+              </w:rPr>
+              <w:t>.</w:t>
+            </w:r>
+          </w:p>
+          <w:p>
+            <w:pPr>
+              <w:rPr>
+                <w:rFonts w:ascii="Times New Roman" w:hAnsi="Times New Roman" w:cs="Times New Roman"/>
+              </w:rPr>
+            </w:pPr>
+          </w:p>
+          <w:p>
+            <w:pPr>
+              <w:pStyle w:val="ListParagraph"/>
+              <w:numPr>
+                <w:ilvl w:val="0"/>
+                <w:numId w:val="65"/>
+              </w:numPr>
+              <w:rPr>
+                <w:rFonts w:ascii="Times New Roman" w:hAnsi="Times New Roman" w:cs="Times New Roman"/>
+                <w:b/>
+                <w:bCs/>
+              </w:rPr>
+            </w:pPr>
+            <w:r>
+              <w:rPr>
+                <w:rFonts w:ascii="Times New Roman" w:hAnsi="Times New Roman" w:cs="Times New Roman"/>
+                <w:b/>
+                <w:bCs/>
+              </w:rPr>
+              <w:t>Preorder Traversal:</w:t>
+            </w:r>
+          </w:p>
+          <w:p>
+            <w:pPr>
+              <w:rPr>
+                <w:rFonts w:ascii="Times New Roman" w:hAnsi="Times New Roman" w:cs="Times New Roman"/>
+              </w:rPr>
+            </w:pPr>
+            <w:r>
+              <w:rPr>
+                <w:rFonts w:ascii="Times New Roman" w:hAnsi="Times New Roman" w:cs="Times New Roman"/>
+              </w:rPr>
+              <w:t xml:space="preserve">At first visit the </w:t>
+            </w:r>
+            <w:r>
+              <w:rPr>
+                <w:rFonts w:ascii="Times New Roman" w:hAnsi="Times New Roman" w:cs="Times New Roman"/>
+                <w:b/>
+                <w:bCs/>
+              </w:rPr>
+              <w:t xml:space="preserve">root </w:t>
+            </w:r>
+            <w:r>
+              <w:rPr>
+                <w:rFonts w:ascii="Times New Roman" w:hAnsi="Times New Roman" w:cs="Times New Roman"/>
+              </w:rPr>
+              <w:t xml:space="preserve">then traverse </w:t>
+            </w:r>
+            <w:r>
+              <w:rPr>
+                <w:rFonts w:ascii="Times New Roman" w:hAnsi="Times New Roman" w:cs="Times New Roman"/>
+                <w:b/>
+                <w:bCs/>
+              </w:rPr>
+              <w:t xml:space="preserve">left subtree </w:t>
+            </w:r>
+            <w:r>
+              <w:rPr>
+                <w:rFonts w:ascii="Times New Roman" w:hAnsi="Times New Roman" w:cs="Times New Roman"/>
+              </w:rPr>
+              <w:t xml:space="preserve">and then traverse the </w:t>
+            </w:r>
+            <w:r>
+              <w:rPr>
+                <w:rFonts w:ascii="Times New Roman" w:hAnsi="Times New Roman" w:cs="Times New Roman"/>
+                <w:b/>
+                <w:bCs/>
+              </w:rPr>
+              <w:t>right subtree</w:t>
+            </w:r>
+            <w:r>
+              <w:rPr>
+                <w:rFonts w:ascii="Times New Roman" w:hAnsi="Times New Roman" w:cs="Times New Roman"/>
+              </w:rPr>
+              <w:t>.</w:t>
+            </w:r>
+          </w:p>
+          <w:p>
+            <w:pPr>
+              <w:rPr>
+                <w:rFonts w:ascii="Times New Roman" w:hAnsi="Times New Roman" w:cs="Times New Roman"/>
+              </w:rPr>
+            </w:pPr>
+          </w:p>
+          <w:p>
+            <w:pPr>
+              <w:pStyle w:val="ListParagraph"/>
+              <w:numPr>
+                <w:ilvl w:val="0"/>
+                <w:numId w:val="65"/>
+              </w:numPr>
+              <w:rPr>
+                <w:rFonts w:ascii="Times New Roman" w:hAnsi="Times New Roman" w:cs="Times New Roman"/>
+                <w:b/>
+                <w:bCs/>
+              </w:rPr>
+            </w:pPr>
+            <w:r>
+              <w:rPr>
+                <w:rFonts w:ascii="Times New Roman" w:hAnsi="Times New Roman" w:cs="Times New Roman"/>
+                <w:b/>
+                <w:bCs/>
+              </w:rPr>
+              <w:t>Postorder Traversal:</w:t>
+            </w:r>
+          </w:p>
+          <w:p>
+            <w:pPr>
+              <w:rPr>
+                <w:rFonts w:ascii="Times New Roman" w:hAnsi="Times New Roman" w:cs="Times New Roman"/>
+              </w:rPr>
+            </w:pPr>
+            <w:r>
+              <w:rPr>
+                <w:rFonts w:ascii="Times New Roman" w:hAnsi="Times New Roman" w:cs="Times New Roman"/>
+              </w:rPr>
+              <w:t xml:space="preserve">At first traverse </w:t>
+            </w:r>
+            <w:r>
+              <w:rPr>
+                <w:rFonts w:ascii="Times New Roman" w:hAnsi="Times New Roman" w:cs="Times New Roman"/>
+                <w:b/>
+                <w:bCs/>
+              </w:rPr>
+              <w:t xml:space="preserve">left subtree </w:t>
+            </w:r>
+            <w:r>
+              <w:rPr>
+                <w:rFonts w:ascii="Times New Roman" w:hAnsi="Times New Roman" w:cs="Times New Roman"/>
+              </w:rPr>
+              <w:t xml:space="preserve">then traverse the </w:t>
+            </w:r>
+            <w:r>
+              <w:rPr>
+                <w:rFonts w:ascii="Times New Roman" w:hAnsi="Times New Roman" w:cs="Times New Roman"/>
+                <w:b/>
+                <w:bCs/>
+              </w:rPr>
+              <w:t xml:space="preserve">right subtree </w:t>
+            </w:r>
+            <w:r>
+              <w:rPr>
+                <w:rFonts w:ascii="Times New Roman" w:hAnsi="Times New Roman" w:cs="Times New Roman"/>
+              </w:rPr>
+              <w:t xml:space="preserve">and then visit the </w:t>
+            </w:r>
+            <w:r>
+              <w:rPr>
+                <w:rFonts w:ascii="Times New Roman" w:hAnsi="Times New Roman" w:cs="Times New Roman"/>
+                <w:b/>
+                <w:bCs/>
+              </w:rPr>
+              <w:t>root</w:t>
+            </w:r>
+            <w:r>
+              <w:rPr>
+                <w:rFonts w:ascii="Times New Roman" w:hAnsi="Times New Roman" w:cs="Times New Roman"/>
+              </w:rPr>
+              <w:t>.</w:t>
+            </w:r>
+          </w:p>
+          <w:p>
+            <w:pPr>
+              <w:rPr>
+                <w:rFonts w:ascii="Times New Roman" w:hAnsi="Times New Roman" w:cs="Times New Roman"/>
+              </w:rPr>
+            </w:pPr>
+          </w:p>
+          <w:p>
+            <w:pPr>
+              <w:rPr>
+                <w:rFonts w:ascii="Times New Roman" w:hAnsi="Times New Roman" w:cs="Times New Roman"/>
+              </w:rPr>
+            </w:pPr>
+          </w:p>
+          <w:p>
+            <w:pPr>
+              <w:rPr>
+                <w:rFonts w:ascii="Times New Roman" w:hAnsi="Times New Roman" w:cs="Times New Roman"/>
+                <w:b/>
+                <w:bCs/>
+              </w:rPr>
+            </w:pPr>
+            <w:r>
+              <w:rPr>
+                <w:rFonts w:ascii="Times New Roman" w:hAnsi="Times New Roman" w:cs="Times New Roman"/>
+                <w:b/>
+                <w:bCs/>
+              </w:rPr>
+              <w:t>Advantages of Binary Search Tree (BST):</w:t>
+            </w:r>
+          </w:p>
+          <w:p>
+            <w:pPr>
+              <w:numPr>
+                <w:ilvl w:val="0"/>
+                <w:numId w:val="37"/>
+              </w:numPr>
+              <w:rPr>
+                <w:rFonts w:ascii="Times New Roman" w:hAnsi="Times New Roman" w:cs="Times New Roman"/>
+              </w:rPr>
+            </w:pPr>
+            <w:r>
+              <w:rPr>
+                <w:rFonts w:ascii="Times New Roman" w:hAnsi="Times New Roman" w:cs="Times New Roman"/>
+                <w:b/>
+                <w:bCs/>
+              </w:rPr>
+              <w:t xml:space="preserve">Efficient searching: </w:t>
+            </w:r>
+            <w:r>
+              <w:rPr>
+                <w:rFonts w:ascii="Times New Roman" w:hAnsi="Times New Roman" w:cs="Times New Roman"/>
+              </w:rPr>
+              <w:t xml:space="preserve">O(log n) time complexity for searching with a </w:t>
+            </w:r>
+            <w:r>
+              <w:rPr>
+                <w:rFonts w:ascii="Times New Roman" w:hAnsi="Times New Roman" w:cs="Times New Roman"/>
+              </w:rPr>
+              <w:t>balanced BST</w:t>
+            </w:r>
+          </w:p>
+          <w:p>
+            <w:pPr>
+              <w:numPr>
+                <w:ilvl w:val="0"/>
+                <w:numId w:val="38"/>
+              </w:numPr>
+              <w:rPr>
+                <w:rFonts w:ascii="Times New Roman" w:hAnsi="Times New Roman" w:cs="Times New Roman"/>
+              </w:rPr>
+            </w:pPr>
+            <w:r>
+              <w:rPr>
+                <w:rFonts w:ascii="Times New Roman" w:hAnsi="Times New Roman" w:cs="Times New Roman"/>
+                <w:b/>
+                <w:bCs/>
+              </w:rPr>
+              <w:t>Ordered structure:</w:t>
+            </w:r>
+            <w:r>
+              <w:rPr>
+                <w:rFonts w:ascii="Times New Roman" w:hAnsi="Times New Roman" w:cs="Times New Roman"/>
+              </w:rPr>
+              <w:t xml:space="preserve"> Elements are stored in sorted order, making it easy to find the next or previous element</w:t>
+            </w:r>
+          </w:p>
+          <w:p>
+            <w:pPr>
+              <w:numPr>
+                <w:ilvl w:val="0"/>
+                <w:numId w:val="39"/>
+              </w:numPr>
+              <w:rPr>
+                <w:rFonts w:ascii="Times New Roman" w:hAnsi="Times New Roman" w:cs="Times New Roman"/>
+              </w:rPr>
+            </w:pPr>
+            <w:r>
+              <w:rPr>
+                <w:rFonts w:ascii="Times New Roman" w:hAnsi="Times New Roman" w:cs="Times New Roman"/>
+                <w:b/>
+                <w:bCs/>
+              </w:rPr>
+              <w:t>Dynamic insertion and deletion:</w:t>
+            </w:r>
+            <w:r>
+              <w:rPr>
+                <w:rFonts w:ascii="Times New Roman" w:hAnsi="Times New Roman" w:cs="Times New Roman"/>
+              </w:rPr>
+              <w:t xml:space="preserve"> Elements can be added or removed efficiently</w:t>
+            </w:r>
+          </w:p>
+          <w:p>
+            <w:pPr>
+              <w:numPr>
+                <w:ilvl w:val="0"/>
+                <w:numId w:val="40"/>
+              </w:numPr>
+              <w:rPr>
+                <w:rFonts w:ascii="Times New Roman" w:hAnsi="Times New Roman" w:cs="Times New Roman"/>
+              </w:rPr>
+            </w:pPr>
+            <w:r>
+              <w:rPr>
+                <w:rFonts w:ascii="Times New Roman" w:hAnsi="Times New Roman" w:cs="Times New Roman"/>
+                <w:b/>
+                <w:bCs/>
+              </w:rPr>
+              <w:t>Balanced structure:</w:t>
+            </w:r>
+            <w:r>
+              <w:rPr>
+                <w:rFonts w:ascii="Times New Roman" w:hAnsi="Times New Roman" w:cs="Times New Roman"/>
+              </w:rPr>
+              <w:t xml:space="preserve"> Balanced BSTs maintain a logarithmic height, ensuring efficient operations</w:t>
+            </w:r>
+          </w:p>
+          <w:p>
+            <w:pPr>
+              <w:numPr>
+                <w:ilvl w:val="0"/>
+                <w:numId w:val="41"/>
+              </w:numPr>
+              <w:rPr>
+                <w:rFonts w:ascii="Times New Roman" w:hAnsi="Times New Roman" w:cs="Times New Roman"/>
+              </w:rPr>
+            </w:pPr>
+            <w:r>
+              <w:rPr>
+                <w:rFonts w:ascii="Times New Roman" w:hAnsi="Times New Roman" w:cs="Times New Roman"/>
+                <w:b/>
+                <w:bCs/>
+              </w:rPr>
+              <w:t>Doubly Ended Priority Queue</w:t>
+            </w:r>
+            <w:r>
+              <w:rPr>
+                <w:rFonts w:ascii="Times New Roman" w:hAnsi="Times New Roman" w:cs="Times New Roman"/>
+              </w:rPr>
+              <w:t>: In BSTs, we can maintain both maximum and minimum efficiently</w:t>
+            </w:r>
+          </w:p>
+          <w:p>
+            <w:pPr>
+              <w:numPr>
+                <w:ilvl w:val="0"/>
+                <w:numId w:val="41"/>
+              </w:numPr>
+              <w:rPr>
+                <w:rFonts w:ascii="Times New Roman" w:hAnsi="Times New Roman" w:cs="Times New Roman"/>
+              </w:rPr>
+            </w:pPr>
+            <w:r>
+              <w:rPr>
+                <w:rFonts w:ascii="Times New Roman" w:hAnsi="Times New Roman" w:cs="Times New Roman"/>
+                <w:b/>
+                <w:bCs/>
+              </w:rPr>
+              <w:t>In-order traversal:</w:t>
+            </w:r>
+            <w:r>
+              <w:rPr>
+                <w:rFonts w:ascii="Times New Roman" w:hAnsi="Times New Roman" w:cs="Times New Roman"/>
+              </w:rPr>
+              <w:t xml:space="preserve"> BSTs can be traversed in-order, which visits the left subtree, the root, and the right subtree. This can be used to sort a dataset.</w:t>
+            </w:r>
+          </w:p>
+          <w:p>
+            <w:pPr>
+              <w:ind w:left="720"/>
+              <w:rPr>
+                <w:rFonts w:ascii="Times New Roman" w:hAnsi="Times New Roman" w:cs="Times New Roman"/>
+              </w:rPr>
+            </w:pPr>
+          </w:p>
+          <w:p>
+            <w:pPr>
+              <w:rPr>
+                <w:rFonts w:ascii="Times New Roman" w:hAnsi="Times New Roman" w:cs="Times New Roman"/>
+                <w:b/>
+                <w:bCs/>
+              </w:rPr>
+            </w:pPr>
+            <w:r>
+              <w:rPr>
+                <w:rFonts w:ascii="Times New Roman" w:hAnsi="Times New Roman" w:cs="Times New Roman"/>
+                <w:b/>
+                <w:bCs/>
+              </w:rPr>
+              <w:t>Disadvantages of Binary Search Tree (BST):</w:t>
+            </w:r>
+          </w:p>
+          <w:p>
+            <w:pPr>
+              <w:pStyle w:val="ListParagraph"/>
+              <w:numPr>
+                <w:ilvl w:val="0"/>
+                <w:numId w:val="44"/>
+              </w:numPr>
+              <w:rPr>
+                <w:rFonts w:ascii="Times New Roman" w:hAnsi="Times New Roman" w:cs="Times New Roman"/>
+              </w:rPr>
+            </w:pPr>
+            <w:r>
+              <w:rPr>
+                <w:rFonts w:ascii="Times New Roman" w:hAnsi="Times New Roman" w:cs="Times New Roman"/>
+                <w:b/>
+                <w:bCs/>
+              </w:rPr>
+              <w:t xml:space="preserve">Skewed trees: </w:t>
+            </w:r>
+            <w:r>
+              <w:rPr>
+                <w:rFonts w:ascii="Times New Roman" w:hAnsi="Times New Roman" w:cs="Times New Roman"/>
+              </w:rPr>
+              <w:t>If a tree becomes skewed, the time complexity of search, insertion, and deletion operations will be O(n) instead of O(log n), which can make the tree</w:t>
+            </w:r>
+            <w:r>
+              <w:rPr>
+                <w:rFonts w:ascii="Times New Roman" w:hAnsi="Times New Roman" w:cs="Times New Roman"/>
+                <w:b/>
+                <w:bCs/>
+              </w:rPr>
+              <w:t xml:space="preserve"> </w:t>
+            </w:r>
+            <w:r>
+              <w:rPr>
+                <w:rFonts w:ascii="Times New Roman" w:hAnsi="Times New Roman" w:cs="Times New Roman"/>
+              </w:rPr>
+              <w:t>inefficient</w:t>
+            </w:r>
+          </w:p>
+          <w:p>
+            <w:pPr>
+              <w:pStyle w:val="ListParagraph"/>
+              <w:numPr>
+                <w:ilvl w:val="0"/>
+                <w:numId w:val="44"/>
+              </w:numPr>
+              <w:rPr>
+                <w:rFonts w:ascii="Times New Roman" w:hAnsi="Times New Roman" w:cs="Times New Roman"/>
+              </w:rPr>
+            </w:pPr>
+            <w:r>
+              <w:rPr>
+                <w:rFonts w:ascii="Times New Roman" w:hAnsi="Times New Roman" w:cs="Times New Roman"/>
+                <w:b/>
+                <w:bCs/>
+              </w:rPr>
+              <w:t>Worst-case time complexity:</w:t>
+            </w:r>
+            <w:r>
+              <w:rPr>
+                <w:rFonts w:ascii="Times New Roman" w:hAnsi="Times New Roman" w:cs="Times New Roman"/>
+              </w:rPr>
+              <w:t xml:space="preserve"> In the worst case, BSTs can have a linear time complexity for searching and insertion</w:t>
+            </w:r>
+            <w:r>
+              <w:rPr>
+                <w:rFonts w:ascii="Times New Roman" w:hAnsi="Times New Roman" w:cs="Times New Roman"/>
+              </w:rPr>
+              <w:t xml:space="preserve"> if all elements are sorted.</w:t>
+            </w:r>
+          </w:p>
+          <w:p>
+            <w:pPr>
+              <w:numPr>
+                <w:ilvl w:val="0"/>
+                <w:numId w:val="44"/>
+              </w:numPr>
+              <w:rPr>
+                <w:rFonts w:ascii="Times New Roman" w:hAnsi="Times New Roman" w:cs="Times New Roman"/>
+              </w:rPr>
+            </w:pPr>
+            <w:r>
+              <w:rPr>
+                <w:rFonts w:ascii="Times New Roman" w:hAnsi="Times New Roman" w:cs="Times New Roman"/>
+                <w:b/>
+                <w:bCs/>
+              </w:rPr>
+              <w:t xml:space="preserve">Memory overhead: </w:t>
+            </w:r>
+            <w:r>
+              <w:rPr>
+                <w:rFonts w:ascii="Times New Roman" w:hAnsi="Times New Roman" w:cs="Times New Roman"/>
+              </w:rPr>
+              <w:t>BSTs require additional memory to store pointers to child nodes</w:t>
+            </w:r>
+          </w:p>
+          <w:p>
+            <w:pPr>
+              <w:pStyle w:val="ListParagraph"/>
+              <w:numPr>
+                <w:ilvl w:val="0"/>
+                <w:numId w:val="44"/>
+              </w:numPr>
+              <w:rPr>
+                <w:rFonts w:ascii="Times New Roman" w:hAnsi="Times New Roman" w:cs="Times New Roman"/>
+              </w:rPr>
+            </w:pPr>
+            <w:r>
+              <w:rPr>
+                <w:rFonts w:ascii="Times New Roman" w:hAnsi="Times New Roman" w:cs="Times New Roman"/>
+              </w:rPr>
+              <w:t>The implementation and manipulation of trees can be complex</w:t>
+            </w:r>
+          </w:p>
+          <w:p>
+            <w:pPr>
+              <w:rPr>
+                <w:rFonts w:ascii="Times New Roman" w:hAnsi="Times New Roman" w:cs="Times New Roman"/>
+              </w:rPr>
+            </w:pPr>
+          </w:p>
+          <w:p>
+            <w:pPr>
+              <w:rPr>
+                <w:rFonts w:ascii="Times New Roman" w:hAnsi="Times New Roman" w:cs="Times New Roman"/>
+                <w:b/>
+                <w:bCs/>
+              </w:rPr>
+            </w:pPr>
+            <w:r>
+              <w:rPr>
+                <w:rFonts w:ascii="Times New Roman" w:hAnsi="Times New Roman" w:cs="Times New Roman"/>
+                <w:b/>
+                <w:bCs/>
+              </w:rPr>
+              <w:t>Applications of BST</w:t>
+            </w:r>
+          </w:p>
+          <w:p>
+            <w:pPr>
+              <w:rPr>
+                <w:rFonts w:ascii="Times New Roman" w:hAnsi="Times New Roman" w:cs="Times New Roman"/>
+              </w:rPr>
+            </w:pPr>
+          </w:p>
+          <w:p>
+            <w:pPr>
+              <w:numPr>
+                <w:ilvl w:val="0"/>
+                <w:numId w:val="31"/>
+              </w:numPr>
+              <w:rPr>
+                <w:rFonts w:ascii="Times New Roman" w:hAnsi="Times New Roman" w:cs="Times New Roman"/>
+              </w:rPr>
+            </w:pPr>
+            <w:r>
+              <w:rPr>
+                <w:rFonts w:ascii="Times New Roman" w:hAnsi="Times New Roman" w:cs="Times New Roman"/>
+              </w:rPr>
+              <w:t>A Self-Balancing Binary Search Tree is used to maintain sorted stream of data. For example, suppose we are getting online orders placed and we want to maintain the live data (in RAM) in sorted order of prices. For example, we wish to know number of items purchased at cost below a given cost at any moment. Or we wish to know number of items purchased at higher cost than given cost.</w:t>
+            </w:r>
+          </w:p>
+          <w:p>
+            <w:pPr>
+              <w:numPr>
+                <w:ilvl w:val="0"/>
+                <w:numId w:val="32"/>
+              </w:numPr>
+              <w:rPr>
+                <w:rFonts w:ascii="Times New Roman" w:hAnsi="Times New Roman" w:cs="Times New Roman"/>
+              </w:rPr>
+            </w:pPr>
+            <w:r>
+              <w:rPr>
+                <w:rFonts w:ascii="Times New Roman" w:hAnsi="Times New Roman" w:cs="Times New Roman"/>
+              </w:rPr>
+              <w:t>A Self-Balancing Binary Search Tree is used to implement doubly ended priority queue. With a Binary Heap, we can either implement a priority queue with support of extractMin() or with extractMax(). If we wish to support both the operations, we use a Self-Balancing Binary Search Tree to do both in O(Log n)</w:t>
+            </w:r>
+          </w:p>
+          <w:p>
+            <w:pPr>
+              <w:numPr>
+                <w:ilvl w:val="0"/>
+                <w:numId w:val="33"/>
+              </w:numPr>
+              <w:rPr>
+                <w:rFonts w:ascii="Times New Roman" w:hAnsi="Times New Roman" w:cs="Times New Roman"/>
+              </w:rPr>
+            </w:pPr>
+            <w:r>
+              <w:rPr>
+                <w:rFonts w:ascii="Times New Roman" w:hAnsi="Times New Roman" w:cs="Times New Roman"/>
+              </w:rPr>
+              <w:lastRenderedPageBreak/>
+              <w:t>There are many more algorithm problems where a Self-Balancing BST is the best suited data structure, like count smaller elements on right, Smallest Greater Element on Right Side, etc.</w:t>
+            </w:r>
+          </w:p>
+          <w:p>
+            <w:pPr>
+              <w:numPr>
+                <w:ilvl w:val="0"/>
+                <w:numId w:val="34"/>
+              </w:numPr>
+              <w:rPr>
+                <w:rFonts w:ascii="Times New Roman" w:hAnsi="Times New Roman" w:cs="Times New Roman"/>
+              </w:rPr>
+            </w:pPr>
+            <w:r>
+              <w:rPr>
+                <w:rFonts w:ascii="Times New Roman" w:hAnsi="Times New Roman" w:cs="Times New Roman"/>
+              </w:rPr>
+              <w:t xml:space="preserve"> A BST can be used to sort a large dataset. By inserting the elements of the dataset into a BST and then performing an in-order traversal, the elements will be returned in sorted order. When compared to normal sorting algorithms, the advantage here is, we can later insert / delete items in O(Log n) time. </w:t>
+            </w:r>
+          </w:p>
+          <w:p>
+            <w:pPr>
+              <w:rPr>
+                <w:rFonts w:ascii="Times New Roman" w:hAnsi="Times New Roman" w:cs="Times New Roman"/>
+              </w:rPr>
+            </w:pPr>
+          </w:p>
           <w:p>
             <w:pPr>
               <w:rPr>
@@ -693,6 +2181,7 @@
                 <w:b/>
                 <w:bCs/>
               </w:rPr>
+              <w:lastRenderedPageBreak/>
               <w:t>Algorithm </w:t>
             </w:r>
           </w:p>
@@ -705,6 +2194,1016 @@
             <w:pPr>
               <w:rPr>
                 <w:rFonts w:ascii="Times New Roman" w:hAnsi="Times New Roman" w:cs="Times New Roman"/>
+              </w:rPr>
+            </w:pPr>
+          </w:p>
+          <w:p>
+            <w:pPr>
+              <w:rPr>
+                <w:rFonts w:ascii="Times New Roman" w:hAnsi="Times New Roman" w:cs="Times New Roman"/>
+                <w:b/>
+                <w:bCs/>
+              </w:rPr>
+            </w:pPr>
+            <w:r>
+              <w:rPr>
+                <w:rFonts w:ascii="Times New Roman" w:hAnsi="Times New Roman" w:cs="Times New Roman"/>
+                <w:b/>
+                <w:bCs/>
+              </w:rPr>
+              <w:t>1. Searching a node in BST:</w:t>
+            </w:r>
+          </w:p>
+          <w:p>
+            <w:pPr>
+              <w:rPr>
+                <w:rFonts w:ascii="Times New Roman" w:hAnsi="Times New Roman" w:cs="Times New Roman"/>
+              </w:rPr>
+            </w:pPr>
+            <w:r>
+              <w:rPr>
+                <w:rFonts w:ascii="Times New Roman" w:hAnsi="Times New Roman" w:cs="Times New Roman"/>
+              </w:rPr>
+              <w:t>Searching in BST means to locate a specific node in the data structure. In Binary search tree, searching a node is easy because of its a specific order. The steps of searching a node in Binary Search tree are listed as follows –</w:t>
+            </w:r>
+          </w:p>
+          <w:p>
+            <w:pPr>
+              <w:numPr>
+                <w:ilvl w:val="0"/>
+                <w:numId w:val="25"/>
+              </w:numPr>
+              <w:rPr>
+                <w:rFonts w:ascii="Times New Roman" w:hAnsi="Times New Roman" w:cs="Times New Roman"/>
+              </w:rPr>
+            </w:pPr>
+            <w:r>
+              <w:rPr>
+                <w:rFonts w:ascii="Times New Roman" w:hAnsi="Times New Roman" w:cs="Times New Roman"/>
+              </w:rPr>
+              <w:t>First, compare the element to be searched with the root element of the tree.</w:t>
+            </w:r>
+          </w:p>
+          <w:p>
+            <w:pPr>
+              <w:numPr>
+                <w:ilvl w:val="1"/>
+                <w:numId w:val="26"/>
+              </w:numPr>
+              <w:rPr>
+                <w:rFonts w:ascii="Times New Roman" w:hAnsi="Times New Roman" w:cs="Times New Roman"/>
+              </w:rPr>
+            </w:pPr>
+            <w:r>
+              <w:rPr>
+                <w:rFonts w:ascii="Times New Roman" w:hAnsi="Times New Roman" w:cs="Times New Roman"/>
+              </w:rPr>
+              <w:t>If root is matched with the target element, then return the node’s location.</w:t>
+            </w:r>
+          </w:p>
+          <w:p>
+            <w:pPr>
+              <w:numPr>
+                <w:ilvl w:val="1"/>
+                <w:numId w:val="27"/>
+              </w:numPr>
+              <w:rPr>
+                <w:rFonts w:ascii="Times New Roman" w:hAnsi="Times New Roman" w:cs="Times New Roman"/>
+              </w:rPr>
+            </w:pPr>
+            <w:r>
+              <w:rPr>
+                <w:rFonts w:ascii="Times New Roman" w:hAnsi="Times New Roman" w:cs="Times New Roman"/>
+              </w:rPr>
+              <w:t>If it is not matched, then check whether the item is less than the root element, if it is smaller than the root element, then move to the left subtree.</w:t>
+            </w:r>
+          </w:p>
+          <w:p>
+            <w:pPr>
+              <w:numPr>
+                <w:ilvl w:val="1"/>
+                <w:numId w:val="28"/>
+              </w:numPr>
+              <w:rPr>
+                <w:rFonts w:ascii="Times New Roman" w:hAnsi="Times New Roman" w:cs="Times New Roman"/>
+              </w:rPr>
+            </w:pPr>
+            <w:r>
+              <w:rPr>
+                <w:rFonts w:ascii="Times New Roman" w:hAnsi="Times New Roman" w:cs="Times New Roman"/>
+              </w:rPr>
+              <w:t>If it is larger than the root element, then move to the right subtree.</w:t>
+            </w:r>
+          </w:p>
+          <w:p>
+            <w:pPr>
+              <w:numPr>
+                <w:ilvl w:val="0"/>
+                <w:numId w:val="29"/>
+              </w:numPr>
+              <w:rPr>
+                <w:rFonts w:ascii="Times New Roman" w:hAnsi="Times New Roman" w:cs="Times New Roman"/>
+              </w:rPr>
+            </w:pPr>
+            <w:r>
+              <w:rPr>
+                <w:rFonts w:ascii="Times New Roman" w:hAnsi="Times New Roman" w:cs="Times New Roman"/>
+              </w:rPr>
+              <w:t>Repeat the above procedure recursively until the match is found.</w:t>
+            </w:r>
+          </w:p>
+          <w:p>
+            <w:pPr>
+              <w:numPr>
+                <w:ilvl w:val="0"/>
+                <w:numId w:val="30"/>
+              </w:numPr>
+              <w:rPr>
+                <w:rFonts w:ascii="Times New Roman" w:hAnsi="Times New Roman" w:cs="Times New Roman"/>
+              </w:rPr>
+            </w:pPr>
+            <w:r>
+              <w:rPr>
+                <w:rFonts w:ascii="Times New Roman" w:hAnsi="Times New Roman" w:cs="Times New Roman"/>
+              </w:rPr>
+              <w:t>If the element is not found or not present in the tree, then return NULL.</w:t>
+            </w:r>
+          </w:p>
+          <w:p>
+            <w:pPr>
+              <w:rPr>
+                <w:rFonts w:ascii="Times New Roman" w:hAnsi="Times New Roman" w:cs="Times New Roman"/>
+              </w:rPr>
+            </w:pPr>
+          </w:p>
+          <w:p>
+            <w:pPr>
+              <w:rPr>
+                <w:rFonts w:ascii="Times New Roman" w:hAnsi="Times New Roman" w:cs="Times New Roman"/>
+                <w:b/>
+                <w:bCs/>
+              </w:rPr>
+            </w:pPr>
+            <w:r>
+              <w:rPr>
+                <w:rFonts w:ascii="Times New Roman" w:hAnsi="Times New Roman" w:cs="Times New Roman"/>
+                <w:b/>
+                <w:bCs/>
+              </w:rPr>
+              <w:t>2</w:t>
+            </w:r>
+            <w:r>
+              <w:rPr>
+                <w:rFonts w:ascii="Times New Roman" w:hAnsi="Times New Roman" w:cs="Times New Roman"/>
+                <w:b/>
+                <w:bCs/>
+              </w:rPr>
+              <w:t>.</w:t>
+            </w:r>
+            <w:r>
+              <w:rPr>
+                <w:rFonts w:ascii="Times New Roman" w:hAnsi="Times New Roman" w:cs="Times New Roman"/>
+                <w:b/>
+                <w:bCs/>
+              </w:rPr>
+              <w:t xml:space="preserve"> Inserting a node in BST</w:t>
+            </w:r>
+            <w:r>
+              <w:rPr>
+                <w:rFonts w:ascii="Times New Roman" w:hAnsi="Times New Roman" w:cs="Times New Roman"/>
+                <w:b/>
+                <w:bCs/>
+              </w:rPr>
+              <w:t>:</w:t>
+            </w:r>
+          </w:p>
+          <w:p>
+            <w:pPr>
+              <w:rPr>
+                <w:rFonts w:ascii="Times New Roman" w:hAnsi="Times New Roman" w:cs="Times New Roman"/>
+              </w:rPr>
+            </w:pPr>
+          </w:p>
+          <w:p>
+            <w:pPr>
+              <w:rPr>
+                <w:rFonts w:ascii="Times New Roman" w:hAnsi="Times New Roman" w:cs="Times New Roman"/>
+              </w:rPr>
+            </w:pPr>
+            <w:r>
+              <w:rPr>
+                <w:rFonts w:ascii="Times New Roman" w:hAnsi="Times New Roman" w:cs="Times New Roman"/>
+              </w:rPr>
+              <w:t>A new key is always inserted at the leaf by maintaining the property of the binary search tree. We start searching for a key from the root until we hit a leaf node. Once a leaf node is found, the new node is added as a child of the leaf node. The below steps are followed while we try to insert a node into a binary search tree:</w:t>
+            </w:r>
+          </w:p>
+          <w:p>
+            <w:pPr>
+              <w:numPr>
+                <w:ilvl w:val="0"/>
+                <w:numId w:val="47"/>
+              </w:numPr>
+              <w:rPr>
+                <w:rFonts w:ascii="Times New Roman" w:hAnsi="Times New Roman" w:cs="Times New Roman"/>
+              </w:rPr>
+            </w:pPr>
+            <w:r>
+              <w:rPr>
+                <w:rFonts w:ascii="Times New Roman" w:hAnsi="Times New Roman" w:cs="Times New Roman"/>
+              </w:rPr>
+              <w:t>Initialize</w:t>
+            </w:r>
+            <w:r>
+              <w:rPr>
+                <w:rFonts w:ascii="Times New Roman" w:hAnsi="Times New Roman" w:cs="Times New Roman"/>
+              </w:rPr>
+              <w:t xml:space="preserve"> the current node with root node</w:t>
+            </w:r>
+          </w:p>
+          <w:p>
+            <w:pPr>
+              <w:numPr>
+                <w:ilvl w:val="0"/>
+                <w:numId w:val="48"/>
+              </w:numPr>
+              <w:rPr>
+                <w:rFonts w:ascii="Times New Roman" w:hAnsi="Times New Roman" w:cs="Times New Roman"/>
+              </w:rPr>
+            </w:pPr>
+            <w:r>
+              <w:rPr>
+                <w:rFonts w:ascii="Times New Roman" w:hAnsi="Times New Roman" w:cs="Times New Roman"/>
+              </w:rPr>
+              <w:t xml:space="preserve">Compare the </w:t>
+            </w:r>
+            <w:r>
+              <w:rPr>
+                <w:rFonts w:ascii="Times New Roman" w:hAnsi="Times New Roman" w:cs="Times New Roman"/>
+                <w:b/>
+                <w:bCs/>
+              </w:rPr>
+              <w:t xml:space="preserve">key </w:t>
+            </w:r>
+            <w:r>
+              <w:rPr>
+                <w:rFonts w:ascii="Times New Roman" w:hAnsi="Times New Roman" w:cs="Times New Roman"/>
+              </w:rPr>
+              <w:t>with the current node.</w:t>
+            </w:r>
+          </w:p>
+          <w:p>
+            <w:pPr>
+              <w:numPr>
+                <w:ilvl w:val="0"/>
+                <w:numId w:val="49"/>
+              </w:numPr>
+              <w:rPr>
+                <w:rFonts w:ascii="Times New Roman" w:hAnsi="Times New Roman" w:cs="Times New Roman"/>
+              </w:rPr>
+            </w:pPr>
+            <w:r>
+              <w:rPr>
+                <w:rFonts w:ascii="Times New Roman" w:hAnsi="Times New Roman" w:cs="Times New Roman"/>
+                <w:b/>
+                <w:bCs/>
+              </w:rPr>
+              <w:t>Move left</w:t>
+            </w:r>
+            <w:r>
+              <w:rPr>
+                <w:rFonts w:ascii="Times New Roman" w:hAnsi="Times New Roman" w:cs="Times New Roman"/>
+              </w:rPr>
+              <w:t xml:space="preserve"> if the </w:t>
+            </w:r>
+            <w:r>
+              <w:rPr>
+                <w:rFonts w:ascii="Times New Roman" w:hAnsi="Times New Roman" w:cs="Times New Roman"/>
+                <w:b/>
+                <w:bCs/>
+              </w:rPr>
+              <w:t xml:space="preserve">key </w:t>
+            </w:r>
+            <w:r>
+              <w:rPr>
+                <w:rFonts w:ascii="Times New Roman" w:hAnsi="Times New Roman" w:cs="Times New Roman"/>
+              </w:rPr>
+              <w:t>is less than or equal to the current node value.</w:t>
+            </w:r>
+          </w:p>
+          <w:p>
+            <w:pPr>
+              <w:numPr>
+                <w:ilvl w:val="0"/>
+                <w:numId w:val="50"/>
+              </w:numPr>
+              <w:rPr>
+                <w:rFonts w:ascii="Times New Roman" w:hAnsi="Times New Roman" w:cs="Times New Roman"/>
+              </w:rPr>
+            </w:pPr>
+            <w:r>
+              <w:rPr>
+                <w:rFonts w:ascii="Times New Roman" w:hAnsi="Times New Roman" w:cs="Times New Roman"/>
+                <w:b/>
+                <w:bCs/>
+              </w:rPr>
+              <w:t>Move right</w:t>
+            </w:r>
+            <w:r>
+              <w:rPr>
+                <w:rFonts w:ascii="Times New Roman" w:hAnsi="Times New Roman" w:cs="Times New Roman"/>
+              </w:rPr>
+              <w:t xml:space="preserve"> if the </w:t>
+            </w:r>
+            <w:r>
+              <w:rPr>
+                <w:rFonts w:ascii="Times New Roman" w:hAnsi="Times New Roman" w:cs="Times New Roman"/>
+                <w:b/>
+                <w:bCs/>
+              </w:rPr>
+              <w:t xml:space="preserve">key </w:t>
+            </w:r>
+            <w:r>
+              <w:rPr>
+                <w:rFonts w:ascii="Times New Roman" w:hAnsi="Times New Roman" w:cs="Times New Roman"/>
+              </w:rPr>
+              <w:t>is greater than current node value.</w:t>
+            </w:r>
+          </w:p>
+          <w:p>
+            <w:pPr>
+              <w:numPr>
+                <w:ilvl w:val="0"/>
+                <w:numId w:val="51"/>
+              </w:numPr>
+              <w:rPr>
+                <w:rFonts w:ascii="Times New Roman" w:hAnsi="Times New Roman" w:cs="Times New Roman"/>
+              </w:rPr>
+            </w:pPr>
+            <w:r>
+              <w:rPr>
+                <w:rFonts w:ascii="Times New Roman" w:hAnsi="Times New Roman" w:cs="Times New Roman"/>
+              </w:rPr>
+              <w:t>Repeat steps 2 and 3 until you reach a leaf node.</w:t>
+            </w:r>
+          </w:p>
+          <w:p>
+            <w:pPr>
+              <w:numPr>
+                <w:ilvl w:val="0"/>
+                <w:numId w:val="52"/>
+              </w:numPr>
+              <w:rPr>
+                <w:rFonts w:ascii="Times New Roman" w:hAnsi="Times New Roman" w:cs="Times New Roman"/>
+              </w:rPr>
+            </w:pPr>
+            <w:r>
+              <w:rPr>
+                <w:rFonts w:ascii="Times New Roman" w:hAnsi="Times New Roman" w:cs="Times New Roman"/>
+              </w:rPr>
+              <w:t>Attach the</w:t>
+            </w:r>
+            <w:r>
+              <w:rPr>
+                <w:rFonts w:ascii="Times New Roman" w:hAnsi="Times New Roman" w:cs="Times New Roman"/>
+                <w:b/>
+                <w:bCs/>
+              </w:rPr>
+              <w:t xml:space="preserve"> new key</w:t>
+            </w:r>
+            <w:r>
+              <w:rPr>
+                <w:rFonts w:ascii="Times New Roman" w:hAnsi="Times New Roman" w:cs="Times New Roman"/>
+              </w:rPr>
+              <w:t xml:space="preserve"> as a left or right child based on the comparison with the leaf node’s value.</w:t>
+            </w:r>
+          </w:p>
+          <w:p>
+            <w:pPr>
+              <w:rPr>
+                <w:rFonts w:ascii="Times New Roman" w:hAnsi="Times New Roman" w:cs="Times New Roman"/>
+              </w:rPr>
+            </w:pPr>
+          </w:p>
+          <w:p>
+            <w:pPr>
+              <w:rPr>
+                <w:rFonts w:ascii="Times New Roman" w:hAnsi="Times New Roman" w:cs="Times New Roman"/>
+                <w:b/>
+                <w:bCs/>
+              </w:rPr>
+            </w:pPr>
+            <w:r>
+              <w:rPr>
+                <w:rFonts w:ascii="Times New Roman" w:hAnsi="Times New Roman" w:cs="Times New Roman"/>
+                <w:b/>
+                <w:bCs/>
+              </w:rPr>
+              <w:t>3</w:t>
+            </w:r>
+            <w:r>
+              <w:rPr>
+                <w:rFonts w:ascii="Times New Roman" w:hAnsi="Times New Roman" w:cs="Times New Roman"/>
+                <w:b/>
+                <w:bCs/>
+              </w:rPr>
+              <w:t>.</w:t>
+            </w:r>
+            <w:r>
+              <w:rPr>
+                <w:rFonts w:ascii="Times New Roman" w:hAnsi="Times New Roman" w:cs="Times New Roman"/>
+                <w:b/>
+                <w:bCs/>
+              </w:rPr>
+              <w:t xml:space="preserve"> </w:t>
+            </w:r>
+            <w:r>
+              <w:rPr>
+                <w:rFonts w:ascii="Times New Roman" w:hAnsi="Times New Roman" w:cs="Times New Roman"/>
+                <w:b/>
+                <w:bCs/>
+              </w:rPr>
+              <w:t>Deleting</w:t>
+            </w:r>
+            <w:r>
+              <w:rPr>
+                <w:rFonts w:ascii="Times New Roman" w:hAnsi="Times New Roman" w:cs="Times New Roman"/>
+                <w:b/>
+                <w:bCs/>
+              </w:rPr>
+              <w:t xml:space="preserve"> a node in BST</w:t>
+            </w:r>
+            <w:r>
+              <w:rPr>
+                <w:rFonts w:ascii="Times New Roman" w:hAnsi="Times New Roman" w:cs="Times New Roman"/>
+                <w:b/>
+                <w:bCs/>
+              </w:rPr>
+              <w:t>:</w:t>
+            </w:r>
+          </w:p>
+          <w:p>
+            <w:pPr>
+              <w:rPr>
+                <w:rFonts w:ascii="Times New Roman" w:hAnsi="Times New Roman" w:cs="Times New Roman"/>
+              </w:rPr>
+            </w:pPr>
+          </w:p>
+          <w:p>
+            <w:pPr>
+              <w:rPr>
+                <w:rFonts w:ascii="Times New Roman" w:hAnsi="Times New Roman" w:cs="Times New Roman"/>
+              </w:rPr>
+            </w:pPr>
+            <w:r>
+              <w:rPr>
+                <w:rFonts w:ascii="Times New Roman" w:hAnsi="Times New Roman" w:cs="Times New Roman"/>
+              </w:rPr>
+              <w:t xml:space="preserve">We must take 3 cases to understand deletion , </w:t>
+            </w:r>
+          </w:p>
+          <w:p>
+            <w:pPr>
+              <w:rPr>
+                <w:rFonts w:ascii="Times New Roman" w:hAnsi="Times New Roman" w:cs="Times New Roman"/>
+              </w:rPr>
+            </w:pPr>
+          </w:p>
+          <w:p>
+            <w:pPr>
+              <w:rPr>
+                <w:rFonts w:ascii="Times New Roman" w:hAnsi="Times New Roman" w:cs="Times New Roman"/>
+                <w:b/>
+                <w:bCs/>
+              </w:rPr>
+            </w:pPr>
+            <w:r>
+              <w:rPr>
+                <w:rFonts w:ascii="Times New Roman" w:hAnsi="Times New Roman" w:cs="Times New Roman"/>
+                <w:b/>
+                <w:bCs/>
+              </w:rPr>
+              <w:lastRenderedPageBreak/>
+              <w:t>Case 1. Delete a Leaf Node in BST</w:t>
+            </w:r>
+          </w:p>
+          <w:p>
+            <w:pPr>
+              <w:pStyle w:val="ListParagraph"/>
+              <w:numPr>
+                <w:ilvl w:val="0"/>
+                <w:numId w:val="53"/>
+              </w:numPr>
+              <w:rPr>
+                <w:rFonts w:ascii="Times New Roman" w:hAnsi="Times New Roman" w:cs="Times New Roman"/>
+              </w:rPr>
+            </w:pPr>
+            <w:r>
+              <w:rPr>
+                <w:rFonts w:ascii="Times New Roman" w:hAnsi="Times New Roman" w:cs="Times New Roman"/>
+              </w:rPr>
+              <w:t xml:space="preserve">Simply assign </w:t>
+            </w:r>
+            <w:r>
+              <w:rPr>
+                <w:rFonts w:ascii="Times New Roman" w:hAnsi="Times New Roman" w:cs="Times New Roman"/>
+              </w:rPr>
+              <w:t>node to null. Now the parent node will point to null</w:t>
+            </w:r>
+          </w:p>
+          <w:p>
+            <w:pPr>
+              <w:rPr>
+                <w:rFonts w:ascii="Times New Roman" w:hAnsi="Times New Roman" w:cs="Times New Roman"/>
+              </w:rPr>
+            </w:pPr>
+          </w:p>
+          <w:p>
+            <w:pPr>
+              <w:rPr>
+                <w:rFonts w:ascii="Times New Roman" w:hAnsi="Times New Roman" w:cs="Times New Roman"/>
+                <w:b/>
+                <w:bCs/>
+              </w:rPr>
+            </w:pPr>
+            <w:r>
+              <w:rPr>
+                <w:rFonts w:ascii="Times New Roman" w:hAnsi="Times New Roman" w:cs="Times New Roman"/>
+                <w:b/>
+                <w:bCs/>
+              </w:rPr>
+              <w:t>Case 2. Delete a Node with Single Child in BST</w:t>
+            </w:r>
+          </w:p>
+          <w:p>
+            <w:pPr>
+              <w:pStyle w:val="ListParagraph"/>
+              <w:numPr>
+                <w:ilvl w:val="0"/>
+                <w:numId w:val="53"/>
+              </w:numPr>
+              <w:rPr>
+                <w:rFonts w:ascii="Times New Roman" w:hAnsi="Times New Roman" w:cs="Times New Roman"/>
+              </w:rPr>
+            </w:pPr>
+            <w:r>
+              <w:rPr>
+                <w:rFonts w:ascii="Times New Roman" w:hAnsi="Times New Roman" w:cs="Times New Roman"/>
+              </w:rPr>
+              <w:t xml:space="preserve">Copy the child node to parent node and delete it </w:t>
+            </w:r>
+          </w:p>
+          <w:p>
+            <w:pPr>
+              <w:pStyle w:val="ListParagraph"/>
+              <w:rPr>
+                <w:rFonts w:ascii="Times New Roman" w:hAnsi="Times New Roman" w:cs="Times New Roman"/>
+              </w:rPr>
+            </w:pPr>
+          </w:p>
+          <w:p>
+            <w:pPr>
+              <w:rPr>
+                <w:rFonts w:ascii="Times New Roman" w:hAnsi="Times New Roman" w:cs="Times New Roman"/>
+              </w:rPr>
+            </w:pPr>
+            <w:r>
+              <w:rPr>
+                <w:rFonts w:ascii="Times New Roman" w:hAnsi="Times New Roman" w:cs="Times New Roman"/>
+                <w:b/>
+                <w:bCs/>
+              </w:rPr>
+              <w:t>Case 3. Delete a Node with Both Children in BST</w:t>
+            </w:r>
+          </w:p>
+          <w:p>
+            <w:pPr>
+              <w:rPr>
+                <w:rFonts w:ascii="Times New Roman" w:hAnsi="Times New Roman" w:cs="Times New Roman"/>
+              </w:rPr>
+            </w:pPr>
+            <w:r>
+              <w:rPr>
+                <w:rFonts w:ascii="Times New Roman" w:hAnsi="Times New Roman" w:cs="Times New Roman"/>
+              </w:rPr>
+              <w:t>Deleting a node with both children is</w:t>
+            </w:r>
+            <w:r>
+              <w:rPr>
+                <w:rFonts w:ascii="Times New Roman" w:hAnsi="Times New Roman" w:cs="Times New Roman"/>
+              </w:rPr>
+              <w:t xml:space="preserve"> more complex</w:t>
+            </w:r>
+            <w:r>
+              <w:rPr>
+                <w:rFonts w:ascii="Times New Roman" w:hAnsi="Times New Roman" w:cs="Times New Roman"/>
+              </w:rPr>
+              <w:t>. Here we have to delete the node is such a way, that the resulting tree follows the properties of a BST.</w:t>
+            </w:r>
+            <w:r>
+              <w:rPr>
+                <w:rFonts w:ascii="Times New Roman" w:hAnsi="Times New Roman" w:cs="Times New Roman"/>
+                <w:b/>
+                <w:bCs/>
+              </w:rPr>
+              <w:t xml:space="preserve">  </w:t>
+            </w:r>
+          </w:p>
+          <w:p>
+            <w:pPr>
+              <w:rPr>
+                <w:rFonts w:ascii="Times New Roman" w:hAnsi="Times New Roman" w:cs="Times New Roman"/>
+              </w:rPr>
+            </w:pPr>
+            <w:r>
+              <w:rPr>
+                <w:rFonts w:ascii="Times New Roman" w:hAnsi="Times New Roman" w:cs="Times New Roman"/>
+              </w:rPr>
+              <w:t xml:space="preserve">We have to </w:t>
+            </w:r>
+            <w:r>
+              <w:rPr>
+                <w:rFonts w:ascii="Times New Roman" w:hAnsi="Times New Roman" w:cs="Times New Roman"/>
+              </w:rPr>
+              <w:t>inorder successor</w:t>
+            </w:r>
+            <w:r>
+              <w:rPr>
+                <w:rFonts w:ascii="Times New Roman" w:hAnsi="Times New Roman" w:cs="Times New Roman"/>
+              </w:rPr>
+              <w:t xml:space="preserve"> or predessor</w:t>
+            </w:r>
+            <w:r>
+              <w:rPr>
+                <w:rFonts w:ascii="Times New Roman" w:hAnsi="Times New Roman" w:cs="Times New Roman"/>
+              </w:rPr>
+              <w:t xml:space="preserve"> of the node. Copy contents of  </w:t>
+            </w:r>
+            <w:r>
+              <w:rPr>
+                <w:rFonts w:ascii="Times New Roman" w:hAnsi="Times New Roman" w:cs="Times New Roman"/>
+              </w:rPr>
+              <w:t xml:space="preserve">it </w:t>
+            </w:r>
+            <w:r>
+              <w:rPr>
+                <w:rFonts w:ascii="Times New Roman" w:hAnsi="Times New Roman" w:cs="Times New Roman"/>
+              </w:rPr>
+              <w:t>to the node, a</w:t>
+            </w:r>
+            <w:r>
+              <w:rPr>
+                <w:rFonts w:ascii="Times New Roman" w:hAnsi="Times New Roman" w:cs="Times New Roman"/>
+              </w:rPr>
+              <w:t>n</w:t>
+            </w:r>
+            <w:r>
+              <w:rPr>
+                <w:rFonts w:ascii="Times New Roman" w:hAnsi="Times New Roman" w:cs="Times New Roman"/>
+              </w:rPr>
+              <w:t xml:space="preserve">d delete </w:t>
+            </w:r>
+            <w:r>
+              <w:rPr>
+                <w:rFonts w:ascii="Times New Roman" w:hAnsi="Times New Roman" w:cs="Times New Roman"/>
+              </w:rPr>
+              <w:t>it</w:t>
+            </w:r>
+            <w:r>
+              <w:rPr>
+                <w:rFonts w:ascii="Times New Roman" w:hAnsi="Times New Roman" w:cs="Times New Roman"/>
+              </w:rPr>
+              <w:t>.</w:t>
+            </w:r>
+          </w:p>
+          <w:p>
+            <w:pPr>
+              <w:rPr>
+                <w:rFonts w:ascii="Times New Roman" w:hAnsi="Times New Roman" w:cs="Times New Roman"/>
+              </w:rPr>
+            </w:pPr>
+          </w:p>
+          <w:p>
+            <w:pPr>
+              <w:rPr>
+                <w:rFonts w:ascii="Times New Roman" w:hAnsi="Times New Roman" w:cs="Times New Roman"/>
+              </w:rPr>
+            </w:pPr>
+          </w:p>
+          <w:p>
+            <w:pPr>
+              <w:pStyle w:val="ListParagraph"/>
+              <w:numPr>
+                <w:ilvl w:val="0"/>
+                <w:numId w:val="30"/>
+              </w:numPr>
+              <w:rPr>
+                <w:rFonts w:ascii="Times New Roman" w:hAnsi="Times New Roman" w:cs="Times New Roman"/>
+                <w:b/>
+                <w:bCs/>
+              </w:rPr>
+            </w:pPr>
+            <w:r>
+              <w:rPr>
+                <w:rFonts w:ascii="Times New Roman" w:hAnsi="Times New Roman" w:cs="Times New Roman"/>
+                <w:b/>
+                <w:bCs/>
+              </w:rPr>
+              <w:t>Traversals in a BST</w:t>
+            </w:r>
+          </w:p>
+          <w:p>
+            <w:pPr>
+              <w:rPr>
+                <w:rFonts w:ascii="Times New Roman" w:hAnsi="Times New Roman" w:cs="Times New Roman"/>
+                <w:b/>
+                <w:bCs/>
+              </w:rPr>
+            </w:pPr>
+          </w:p>
+          <w:p>
+            <w:pPr>
+              <w:pStyle w:val="ListParagraph"/>
+              <w:numPr>
+                <w:ilvl w:val="0"/>
+                <w:numId w:val="55"/>
+              </w:numPr>
+              <w:rPr>
+                <w:rFonts w:ascii="Times New Roman" w:hAnsi="Times New Roman" w:cs="Times New Roman"/>
+                <w:b/>
+                <w:bCs/>
+              </w:rPr>
+            </w:pPr>
+            <w:r>
+              <w:rPr>
+                <w:rFonts w:ascii="Times New Roman" w:hAnsi="Times New Roman" w:cs="Times New Roman"/>
+                <w:b/>
+                <w:bCs/>
+              </w:rPr>
+              <w:t>Inorder</w:t>
+            </w:r>
+          </w:p>
+          <w:p>
+            <w:pPr>
+              <w:pStyle w:val="ListParagraph"/>
+              <w:numPr>
+                <w:ilvl w:val="0"/>
+                <w:numId w:val="56"/>
+              </w:numPr>
+              <w:rPr>
+                <w:rFonts w:ascii="Times New Roman" w:hAnsi="Times New Roman" w:cs="Times New Roman"/>
+              </w:rPr>
+            </w:pPr>
+            <w:r>
+              <w:rPr>
+                <w:rFonts w:ascii="Times New Roman" w:hAnsi="Times New Roman" w:cs="Times New Roman"/>
+              </w:rPr>
+              <w:t>Traverse left subtree</w:t>
+            </w:r>
+          </w:p>
+          <w:p>
+            <w:pPr>
+              <w:pStyle w:val="ListParagraph"/>
+              <w:numPr>
+                <w:ilvl w:val="0"/>
+                <w:numId w:val="57"/>
+              </w:numPr>
+              <w:rPr>
+                <w:rFonts w:ascii="Times New Roman" w:hAnsi="Times New Roman" w:cs="Times New Roman"/>
+              </w:rPr>
+            </w:pPr>
+            <w:r>
+              <w:rPr>
+                <w:rFonts w:ascii="Times New Roman" w:hAnsi="Times New Roman" w:cs="Times New Roman"/>
+              </w:rPr>
+              <w:t>Visit the root and print the data.</w:t>
+            </w:r>
+          </w:p>
+          <w:p>
+            <w:pPr>
+              <w:pStyle w:val="ListParagraph"/>
+              <w:numPr>
+                <w:ilvl w:val="0"/>
+                <w:numId w:val="58"/>
+              </w:numPr>
+              <w:rPr>
+                <w:rFonts w:ascii="Times New Roman" w:hAnsi="Times New Roman" w:cs="Times New Roman"/>
+              </w:rPr>
+            </w:pPr>
+            <w:r>
+              <w:rPr>
+                <w:rFonts w:ascii="Times New Roman" w:hAnsi="Times New Roman" w:cs="Times New Roman"/>
+              </w:rPr>
+              <w:t>Traverse the right subtree</w:t>
+            </w:r>
+          </w:p>
+          <w:p>
+            <w:pPr>
+              <w:pStyle w:val="ListParagraph"/>
+              <w:rPr>
+                <w:rFonts w:ascii="Times New Roman" w:hAnsi="Times New Roman" w:cs="Times New Roman"/>
+                <w:b/>
+                <w:bCs/>
+              </w:rPr>
+            </w:pPr>
+          </w:p>
+          <w:p>
+            <w:pPr>
+              <w:rPr>
+                <w:rFonts w:ascii="Times New Roman" w:hAnsi="Times New Roman" w:cs="Times New Roman"/>
+                <w:b/>
+                <w:bCs/>
+              </w:rPr>
+            </w:pPr>
+          </w:p>
+          <w:p>
+            <w:pPr>
+              <w:pStyle w:val="ListParagraph"/>
+              <w:numPr>
+                <w:ilvl w:val="0"/>
+                <w:numId w:val="55"/>
+              </w:numPr>
+              <w:rPr>
+                <w:rFonts w:ascii="Times New Roman" w:hAnsi="Times New Roman" w:cs="Times New Roman"/>
+                <w:b/>
+                <w:bCs/>
+              </w:rPr>
+            </w:pPr>
+            <w:r>
+              <w:rPr>
+                <w:rFonts w:ascii="Times New Roman" w:hAnsi="Times New Roman" w:cs="Times New Roman"/>
+                <w:b/>
+                <w:bCs/>
+              </w:rPr>
+              <w:t>Preorder</w:t>
+            </w:r>
+          </w:p>
+          <w:p>
+            <w:pPr>
+              <w:pStyle w:val="ListParagraph"/>
+              <w:numPr>
+                <w:ilvl w:val="0"/>
+                <w:numId w:val="59"/>
+              </w:numPr>
+              <w:rPr>
+                <w:rFonts w:ascii="Times New Roman" w:hAnsi="Times New Roman" w:cs="Times New Roman"/>
+              </w:rPr>
+            </w:pPr>
+            <w:r>
+              <w:rPr>
+                <w:rFonts w:ascii="Times New Roman" w:hAnsi="Times New Roman" w:cs="Times New Roman"/>
+              </w:rPr>
+              <w:t>Visit the root and print the data.</w:t>
+            </w:r>
+          </w:p>
+          <w:p>
+            <w:pPr>
+              <w:pStyle w:val="ListParagraph"/>
+              <w:numPr>
+                <w:ilvl w:val="0"/>
+                <w:numId w:val="60"/>
+              </w:numPr>
+              <w:rPr>
+                <w:rFonts w:ascii="Times New Roman" w:hAnsi="Times New Roman" w:cs="Times New Roman"/>
+              </w:rPr>
+            </w:pPr>
+            <w:r>
+              <w:rPr>
+                <w:rFonts w:ascii="Times New Roman" w:hAnsi="Times New Roman" w:cs="Times New Roman"/>
+              </w:rPr>
+              <w:t>Traverse left subtree</w:t>
+            </w:r>
+          </w:p>
+          <w:p>
+            <w:pPr>
+              <w:pStyle w:val="ListParagraph"/>
+              <w:numPr>
+                <w:ilvl w:val="0"/>
+                <w:numId w:val="61"/>
+              </w:numPr>
+              <w:rPr>
+                <w:rFonts w:ascii="Times New Roman" w:hAnsi="Times New Roman" w:cs="Times New Roman"/>
+              </w:rPr>
+            </w:pPr>
+            <w:r>
+              <w:rPr>
+                <w:rFonts w:ascii="Times New Roman" w:hAnsi="Times New Roman" w:cs="Times New Roman"/>
+              </w:rPr>
+              <w:t>Traverse the right subtree</w:t>
+            </w:r>
+          </w:p>
+          <w:p>
+            <w:pPr>
+              <w:pStyle w:val="ListParagraph"/>
+              <w:rPr>
+                <w:rFonts w:ascii="Times New Roman" w:hAnsi="Times New Roman" w:cs="Times New Roman"/>
+                <w:b/>
+                <w:bCs/>
+              </w:rPr>
+            </w:pPr>
+          </w:p>
+          <w:p>
+            <w:pPr>
+              <w:pStyle w:val="ListParagraph"/>
+              <w:rPr>
+                <w:rFonts w:ascii="Times New Roman" w:hAnsi="Times New Roman" w:cs="Times New Roman"/>
+                <w:b/>
+                <w:bCs/>
+              </w:rPr>
+            </w:pPr>
+          </w:p>
+          <w:p>
+            <w:pPr>
+              <w:pStyle w:val="ListParagraph"/>
+              <w:numPr>
+                <w:ilvl w:val="0"/>
+                <w:numId w:val="55"/>
+              </w:numPr>
+              <w:rPr>
+                <w:rFonts w:ascii="Times New Roman" w:hAnsi="Times New Roman" w:cs="Times New Roman"/>
+                <w:b/>
+                <w:bCs/>
+              </w:rPr>
+            </w:pPr>
+            <w:r>
+              <w:rPr>
+                <w:rFonts w:ascii="Times New Roman" w:hAnsi="Times New Roman" w:cs="Times New Roman"/>
+                <w:b/>
+                <w:bCs/>
+              </w:rPr>
+              <w:t>Postorder</w:t>
+            </w:r>
+          </w:p>
+          <w:p>
+            <w:pPr>
+              <w:pStyle w:val="ListParagraph"/>
+              <w:numPr>
+                <w:ilvl w:val="0"/>
+                <w:numId w:val="62"/>
+              </w:numPr>
+              <w:rPr>
+                <w:rFonts w:ascii="Times New Roman" w:hAnsi="Times New Roman" w:cs="Times New Roman"/>
+              </w:rPr>
+            </w:pPr>
+            <w:r>
+              <w:rPr>
+                <w:rFonts w:ascii="Times New Roman" w:hAnsi="Times New Roman" w:cs="Times New Roman"/>
+              </w:rPr>
+              <w:t>Traverse left subtree</w:t>
+            </w:r>
+          </w:p>
+          <w:p>
+            <w:pPr>
+              <w:pStyle w:val="ListParagraph"/>
+              <w:numPr>
+                <w:ilvl w:val="0"/>
+                <w:numId w:val="63"/>
+              </w:numPr>
+              <w:rPr>
+                <w:rFonts w:ascii="Times New Roman" w:hAnsi="Times New Roman" w:cs="Times New Roman"/>
+              </w:rPr>
+            </w:pPr>
+            <w:r>
+              <w:rPr>
+                <w:rFonts w:ascii="Times New Roman" w:hAnsi="Times New Roman" w:cs="Times New Roman"/>
+              </w:rPr>
+              <w:t>Traverse the right subtree</w:t>
+            </w:r>
+          </w:p>
+          <w:p>
+            <w:pPr>
+              <w:pStyle w:val="ListParagraph"/>
+              <w:numPr>
+                <w:ilvl w:val="0"/>
+                <w:numId w:val="64"/>
+              </w:numPr>
+              <w:rPr>
+                <w:rFonts w:ascii="Times New Roman" w:hAnsi="Times New Roman" w:cs="Times New Roman"/>
+              </w:rPr>
+            </w:pPr>
+            <w:r>
+              <w:rPr>
+                <w:rFonts w:ascii="Times New Roman" w:hAnsi="Times New Roman" w:cs="Times New Roman"/>
+              </w:rPr>
+              <w:t>Visit the root and print the data.</w:t>
+            </w:r>
+          </w:p>
+          <w:p>
+            <w:pPr>
+              <w:pStyle w:val="ListParagraph"/>
+              <w:rPr>
+                <w:rFonts w:ascii="Times New Roman" w:hAnsi="Times New Roman" w:cs="Times New Roman"/>
+                <w:b/>
+                <w:bCs/>
+              </w:rPr>
+            </w:pPr>
+          </w:p>
+          <w:p>
+            <w:pPr>
+              <w:pStyle w:val="ListParagraph"/>
+              <w:rPr>
+                <w:rFonts w:ascii="Times New Roman" w:hAnsi="Times New Roman" w:cs="Times New Roman"/>
+                <w:b/>
+                <w:bCs/>
               </w:rPr>
             </w:pPr>
           </w:p>
@@ -749,7 +3248,7 @@
                 <w:noProof/>
               </w:rPr>
               <w:drawing>
-                <wp:inline distT="0" distB="0" distL="0" distR="0" wp14:anchorId="1C5A27B7" wp14:editId="427E783D">
+                <wp:inline distT="0" distB="0" distL="0" distR="0" wp14:anchorId="1C5A27B7" wp14:editId="12292AA4">
                   <wp:extent cx="4292250" cy="6192520"/>
                   <wp:effectExtent l="0" t="0" r="0" b="0"/>
                   <wp:docPr id="1177681353" name="Picture 1"/>
@@ -766,7 +3265,7 @@
                           </pic:cNvPicPr>
                         </pic:nvPicPr>
                         <pic:blipFill>
-                          <a:blip r:embed="rId5" cstate="print">
+                          <a:blip r:embed="rId7" cstate="print">
                             <a:extLst>
                               <a:ext uri="{28A0092B-C50C-407E-A947-70E740481C1C}">
                                 <a14:useLocalDpi xmlns:a14="http://schemas.microsoft.com/office/drawing/2010/main" val="0"/>
@@ -798,6 +3297,67 @@
               </w:drawing>
             </w:r>
           </w:p>
+          <w:p>
+            <w:pPr>
+              <w:rPr>
+                <w:rFonts w:ascii="Times New Roman" w:hAnsi="Times New Roman" w:cs="Times New Roman"/>
+              </w:rPr>
+            </w:pPr>
+            <w:r>
+              <w:rPr>
+                <w:noProof/>
+              </w:rPr>
+              <w:lastRenderedPageBreak/>
+              <w:drawing>
+                <wp:inline distT="0" distB="0" distL="0" distR="0" wp14:anchorId="6B698A16" wp14:editId="0C912623">
+                  <wp:extent cx="4543425" cy="3837195"/>
+                  <wp:effectExtent l="0" t="0" r="0" b="0"/>
+                  <wp:docPr id="771655805" name="Picture 1"/>
+                  <wp:cNvGraphicFramePr>
+                    <a:graphicFrameLocks xmlns:a="http://schemas.openxmlformats.org/drawingml/2006/main" noChangeAspect="1"/>
+                  </wp:cNvGraphicFramePr>
+                  <a:graphic xmlns:a="http://schemas.openxmlformats.org/drawingml/2006/main">
+                    <a:graphicData uri="http://schemas.openxmlformats.org/drawingml/2006/picture">
+                      <pic:pic xmlns:pic="http://schemas.openxmlformats.org/drawingml/2006/picture">
+                        <pic:nvPicPr>
+                          <pic:cNvPr id="0" name="Picture 1"/>
+                          <pic:cNvPicPr>
+                            <a:picLocks noChangeAspect="1" noChangeArrowheads="1"/>
+                          </pic:cNvPicPr>
+                        </pic:nvPicPr>
+                        <pic:blipFill>
+                          <a:blip r:embed="rId8" cstate="print">
+                            <a:extLst>
+                              <a:ext uri="{28A0092B-C50C-407E-A947-70E740481C1C}">
+                                <a14:useLocalDpi xmlns:a14="http://schemas.microsoft.com/office/drawing/2010/main" val="0"/>
+                              </a:ext>
+                            </a:extLst>
+                          </a:blip>
+                          <a:srcRect/>
+                          <a:stretch>
+                            <a:fillRect/>
+                          </a:stretch>
+                        </pic:blipFill>
+                        <pic:spPr bwMode="auto">
+                          <a:xfrm>
+                            <a:off x="0" y="0"/>
+                            <a:ext cx="4552221" cy="3844624"/>
+                          </a:xfrm>
+                          <a:prstGeom prst="rect">
+                            <a:avLst/>
+                          </a:prstGeom>
+                          <a:noFill/>
+                          <a:ln>
+                            <a:noFill/>
+                          </a:ln>
+                        </pic:spPr>
+                      </pic:pic>
+                    </a:graphicData>
+                  </a:graphic>
+                </wp:inline>
+              </w:drawing>
+            </w:r>
+          </w:p>
         </w:tc>
       </w:tr>
       <w:tr>
@@ -819,6 +3379,7 @@
                 <w:b/>
                 <w:bCs/>
               </w:rPr>
+              <w:lastRenderedPageBreak/>
               <w:t>Program</w:t>
             </w:r>
             <w:r>
@@ -835,6 +3396,3018 @@
           <w:tcPr>
             <w:tcW w:w="7191" w:type="dxa"/>
           </w:tcPr>
+          <w:p>
+            <w:pPr>
+              <w:rPr>
+                <w:rFonts w:ascii="Times New Roman" w:hAnsi="Times New Roman" w:cs="Times New Roman"/>
+              </w:rPr>
+            </w:pPr>
+            <w:r>
+              <w:rPr>
+                <w:rFonts w:ascii="Times New Roman" w:hAnsi="Times New Roman" w:cs="Times New Roman"/>
+              </w:rPr>
+              <w:t>#include &lt;stdio.h&gt;</w:t>
+            </w:r>
+          </w:p>
+          <w:p>
+            <w:pPr>
+              <w:rPr>
+                <w:rFonts w:ascii="Times New Roman" w:hAnsi="Times New Roman" w:cs="Times New Roman"/>
+              </w:rPr>
+            </w:pPr>
+            <w:r>
+              <w:rPr>
+                <w:rFonts w:ascii="Times New Roman" w:hAnsi="Times New Roman" w:cs="Times New Roman"/>
+              </w:rPr>
+              <w:t>#include &lt;stdlib.h&gt;</w:t>
+            </w:r>
+          </w:p>
+          <w:p>
+            <w:pPr>
+              <w:rPr>
+                <w:rFonts w:ascii="Times New Roman" w:hAnsi="Times New Roman" w:cs="Times New Roman"/>
+              </w:rPr>
+            </w:pPr>
+            <w:r>
+              <w:rPr>
+                <w:rFonts w:ascii="Times New Roman" w:hAnsi="Times New Roman" w:cs="Times New Roman"/>
+              </w:rPr>
+              <w:t>#include &lt;stdbool.h&gt;</w:t>
+            </w:r>
+          </w:p>
+          <w:p>
+            <w:pPr>
+              <w:rPr>
+                <w:rFonts w:ascii="Times New Roman" w:hAnsi="Times New Roman" w:cs="Times New Roman"/>
+              </w:rPr>
+            </w:pPr>
+            <w:r>
+              <w:rPr>
+                <w:rFonts w:ascii="Times New Roman" w:hAnsi="Times New Roman" w:cs="Times New Roman"/>
+              </w:rPr>
+              <w:t>typedef struct node</w:t>
+            </w:r>
+          </w:p>
+          <w:p>
+            <w:pPr>
+              <w:rPr>
+                <w:rFonts w:ascii="Times New Roman" w:hAnsi="Times New Roman" w:cs="Times New Roman"/>
+              </w:rPr>
+            </w:pPr>
+            <w:r>
+              <w:rPr>
+                <w:rFonts w:ascii="Times New Roman" w:hAnsi="Times New Roman" w:cs="Times New Roman"/>
+              </w:rPr>
+              <w:t>{</w:t>
+            </w:r>
+          </w:p>
+          <w:p>
+            <w:pPr>
+              <w:rPr>
+                <w:rFonts w:ascii="Times New Roman" w:hAnsi="Times New Roman" w:cs="Times New Roman"/>
+              </w:rPr>
+            </w:pPr>
+            <w:r>
+              <w:rPr>
+                <w:rFonts w:ascii="Times New Roman" w:hAnsi="Times New Roman" w:cs="Times New Roman"/>
+              </w:rPr>
+              <w:t>    int data;</w:t>
+            </w:r>
+          </w:p>
+          <w:p>
+            <w:pPr>
+              <w:rPr>
+                <w:rFonts w:ascii="Times New Roman" w:hAnsi="Times New Roman" w:cs="Times New Roman"/>
+              </w:rPr>
+            </w:pPr>
+            <w:r>
+              <w:rPr>
+                <w:rFonts w:ascii="Times New Roman" w:hAnsi="Times New Roman" w:cs="Times New Roman"/>
+              </w:rPr>
+              <w:t>    struct node * left;</w:t>
+            </w:r>
+          </w:p>
+          <w:p>
+            <w:pPr>
+              <w:rPr>
+                <w:rFonts w:ascii="Times New Roman" w:hAnsi="Times New Roman" w:cs="Times New Roman"/>
+              </w:rPr>
+            </w:pPr>
+            <w:r>
+              <w:rPr>
+                <w:rFonts w:ascii="Times New Roman" w:hAnsi="Times New Roman" w:cs="Times New Roman"/>
+              </w:rPr>
+              <w:t>    struct node * right;</w:t>
+            </w:r>
+          </w:p>
+          <w:p>
+            <w:pPr>
+              <w:rPr>
+                <w:rFonts w:ascii="Times New Roman" w:hAnsi="Times New Roman" w:cs="Times New Roman"/>
+              </w:rPr>
+            </w:pPr>
+            <w:r>
+              <w:rPr>
+                <w:rFonts w:ascii="Times New Roman" w:hAnsi="Times New Roman" w:cs="Times New Roman"/>
+              </w:rPr>
+              <w:t>}node;</w:t>
+            </w:r>
+          </w:p>
+          <w:p>
+            <w:pPr>
+              <w:rPr>
+                <w:rFonts w:ascii="Times New Roman" w:hAnsi="Times New Roman" w:cs="Times New Roman"/>
+              </w:rPr>
+            </w:pPr>
+          </w:p>
+          <w:p>
+            <w:pPr>
+              <w:rPr>
+                <w:rFonts w:ascii="Times New Roman" w:hAnsi="Times New Roman" w:cs="Times New Roman"/>
+              </w:rPr>
+            </w:pPr>
+            <w:r>
+              <w:rPr>
+                <w:rFonts w:ascii="Times New Roman" w:hAnsi="Times New Roman" w:cs="Times New Roman"/>
+              </w:rPr>
+              <w:t>void preorder(node * root)</w:t>
+            </w:r>
+          </w:p>
+          <w:p>
+            <w:pPr>
+              <w:rPr>
+                <w:rFonts w:ascii="Times New Roman" w:hAnsi="Times New Roman" w:cs="Times New Roman"/>
+              </w:rPr>
+            </w:pPr>
+            <w:r>
+              <w:rPr>
+                <w:rFonts w:ascii="Times New Roman" w:hAnsi="Times New Roman" w:cs="Times New Roman"/>
+              </w:rPr>
+              <w:t>{</w:t>
+            </w:r>
+          </w:p>
+          <w:p>
+            <w:pPr>
+              <w:rPr>
+                <w:rFonts w:ascii="Times New Roman" w:hAnsi="Times New Roman" w:cs="Times New Roman"/>
+              </w:rPr>
+            </w:pPr>
+            <w:r>
+              <w:rPr>
+                <w:rFonts w:ascii="Times New Roman" w:hAnsi="Times New Roman" w:cs="Times New Roman"/>
+              </w:rPr>
+              <w:t>    if (root!=NULL)</w:t>
+            </w:r>
+          </w:p>
+          <w:p>
+            <w:pPr>
+              <w:rPr>
+                <w:rFonts w:ascii="Times New Roman" w:hAnsi="Times New Roman" w:cs="Times New Roman"/>
+              </w:rPr>
+            </w:pPr>
+            <w:r>
+              <w:rPr>
+                <w:rFonts w:ascii="Times New Roman" w:hAnsi="Times New Roman" w:cs="Times New Roman"/>
+              </w:rPr>
+              <w:t>    {</w:t>
+            </w:r>
+          </w:p>
+          <w:p>
+            <w:pPr>
+              <w:rPr>
+                <w:rFonts w:ascii="Times New Roman" w:hAnsi="Times New Roman" w:cs="Times New Roman"/>
+              </w:rPr>
+            </w:pPr>
+            <w:r>
+              <w:rPr>
+                <w:rFonts w:ascii="Times New Roman" w:hAnsi="Times New Roman" w:cs="Times New Roman"/>
+              </w:rPr>
+              <w:t>        printf("%d ",root-&gt;data);</w:t>
+            </w:r>
+          </w:p>
+          <w:p>
+            <w:pPr>
+              <w:rPr>
+                <w:rFonts w:ascii="Times New Roman" w:hAnsi="Times New Roman" w:cs="Times New Roman"/>
+              </w:rPr>
+            </w:pPr>
+            <w:r>
+              <w:rPr>
+                <w:rFonts w:ascii="Times New Roman" w:hAnsi="Times New Roman" w:cs="Times New Roman"/>
+              </w:rPr>
+              <w:t>        preorder(root-&gt;left);</w:t>
+            </w:r>
+          </w:p>
+          <w:p>
+            <w:pPr>
+              <w:rPr>
+                <w:rFonts w:ascii="Times New Roman" w:hAnsi="Times New Roman" w:cs="Times New Roman"/>
+              </w:rPr>
+            </w:pPr>
+            <w:r>
+              <w:rPr>
+                <w:rFonts w:ascii="Times New Roman" w:hAnsi="Times New Roman" w:cs="Times New Roman"/>
+              </w:rPr>
+              <w:t>        preorder(root-&gt;right);</w:t>
+            </w:r>
+          </w:p>
+          <w:p>
+            <w:pPr>
+              <w:rPr>
+                <w:rFonts w:ascii="Times New Roman" w:hAnsi="Times New Roman" w:cs="Times New Roman"/>
+              </w:rPr>
+            </w:pPr>
+            <w:r>
+              <w:rPr>
+                <w:rFonts w:ascii="Times New Roman" w:hAnsi="Times New Roman" w:cs="Times New Roman"/>
+              </w:rPr>
+              <w:t>    }</w:t>
+            </w:r>
+          </w:p>
+          <w:p>
+            <w:pPr>
+              <w:rPr>
+                <w:rFonts w:ascii="Times New Roman" w:hAnsi="Times New Roman" w:cs="Times New Roman"/>
+              </w:rPr>
+            </w:pPr>
+            <w:r>
+              <w:rPr>
+                <w:rFonts w:ascii="Times New Roman" w:hAnsi="Times New Roman" w:cs="Times New Roman"/>
+              </w:rPr>
+              <w:t xml:space="preserve">    </w:t>
+            </w:r>
+          </w:p>
+          <w:p>
+            <w:pPr>
+              <w:rPr>
+                <w:rFonts w:ascii="Times New Roman" w:hAnsi="Times New Roman" w:cs="Times New Roman"/>
+              </w:rPr>
+            </w:pPr>
+            <w:r>
+              <w:rPr>
+                <w:rFonts w:ascii="Times New Roman" w:hAnsi="Times New Roman" w:cs="Times New Roman"/>
+              </w:rPr>
+              <w:t>}</w:t>
+            </w:r>
+          </w:p>
+          <w:p>
+            <w:pPr>
+              <w:rPr>
+                <w:rFonts w:ascii="Times New Roman" w:hAnsi="Times New Roman" w:cs="Times New Roman"/>
+              </w:rPr>
+            </w:pPr>
+          </w:p>
+          <w:p>
+            <w:pPr>
+              <w:rPr>
+                <w:rFonts w:ascii="Times New Roman" w:hAnsi="Times New Roman" w:cs="Times New Roman"/>
+              </w:rPr>
+            </w:pPr>
+            <w:r>
+              <w:rPr>
+                <w:rFonts w:ascii="Times New Roman" w:hAnsi="Times New Roman" w:cs="Times New Roman"/>
+              </w:rPr>
+              <w:t>void inorder(node * root)</w:t>
+            </w:r>
+          </w:p>
+          <w:p>
+            <w:pPr>
+              <w:rPr>
+                <w:rFonts w:ascii="Times New Roman" w:hAnsi="Times New Roman" w:cs="Times New Roman"/>
+              </w:rPr>
+            </w:pPr>
+            <w:r>
+              <w:rPr>
+                <w:rFonts w:ascii="Times New Roman" w:hAnsi="Times New Roman" w:cs="Times New Roman"/>
+              </w:rPr>
+              <w:t>{</w:t>
+            </w:r>
+          </w:p>
+          <w:p>
+            <w:pPr>
+              <w:rPr>
+                <w:rFonts w:ascii="Times New Roman" w:hAnsi="Times New Roman" w:cs="Times New Roman"/>
+              </w:rPr>
+            </w:pPr>
+            <w:r>
+              <w:rPr>
+                <w:rFonts w:ascii="Times New Roman" w:hAnsi="Times New Roman" w:cs="Times New Roman"/>
+              </w:rPr>
+              <w:t>    if (root!=NULL)</w:t>
+            </w:r>
+          </w:p>
+          <w:p>
+            <w:pPr>
+              <w:rPr>
+                <w:rFonts w:ascii="Times New Roman" w:hAnsi="Times New Roman" w:cs="Times New Roman"/>
+              </w:rPr>
+            </w:pPr>
+            <w:r>
+              <w:rPr>
+                <w:rFonts w:ascii="Times New Roman" w:hAnsi="Times New Roman" w:cs="Times New Roman"/>
+              </w:rPr>
+              <w:t>    {</w:t>
+            </w:r>
+          </w:p>
+          <w:p>
+            <w:pPr>
+              <w:rPr>
+                <w:rFonts w:ascii="Times New Roman" w:hAnsi="Times New Roman" w:cs="Times New Roman"/>
+              </w:rPr>
+            </w:pPr>
+            <w:r>
+              <w:rPr>
+                <w:rFonts w:ascii="Times New Roman" w:hAnsi="Times New Roman" w:cs="Times New Roman"/>
+              </w:rPr>
+              <w:t>        inorder(root-&gt;left);</w:t>
+            </w:r>
+          </w:p>
+          <w:p>
+            <w:pPr>
+              <w:rPr>
+                <w:rFonts w:ascii="Times New Roman" w:hAnsi="Times New Roman" w:cs="Times New Roman"/>
+              </w:rPr>
+            </w:pPr>
+            <w:r>
+              <w:rPr>
+                <w:rFonts w:ascii="Times New Roman" w:hAnsi="Times New Roman" w:cs="Times New Roman"/>
+              </w:rPr>
+              <w:t>        printf("%d ",root-&gt;data);</w:t>
+            </w:r>
+          </w:p>
+          <w:p>
+            <w:pPr>
+              <w:rPr>
+                <w:rFonts w:ascii="Times New Roman" w:hAnsi="Times New Roman" w:cs="Times New Roman"/>
+              </w:rPr>
+            </w:pPr>
+            <w:r>
+              <w:rPr>
+                <w:rFonts w:ascii="Times New Roman" w:hAnsi="Times New Roman" w:cs="Times New Roman"/>
+              </w:rPr>
+              <w:t>        inorder(root-&gt;right);</w:t>
+            </w:r>
+          </w:p>
+          <w:p>
+            <w:pPr>
+              <w:rPr>
+                <w:rFonts w:ascii="Times New Roman" w:hAnsi="Times New Roman" w:cs="Times New Roman"/>
+              </w:rPr>
+            </w:pPr>
+            <w:r>
+              <w:rPr>
+                <w:rFonts w:ascii="Times New Roman" w:hAnsi="Times New Roman" w:cs="Times New Roman"/>
+              </w:rPr>
+              <w:lastRenderedPageBreak/>
+              <w:t>    }</w:t>
+            </w:r>
+          </w:p>
+          <w:p>
+            <w:pPr>
+              <w:rPr>
+                <w:rFonts w:ascii="Times New Roman" w:hAnsi="Times New Roman" w:cs="Times New Roman"/>
+              </w:rPr>
+            </w:pPr>
+            <w:r>
+              <w:rPr>
+                <w:rFonts w:ascii="Times New Roman" w:hAnsi="Times New Roman" w:cs="Times New Roman"/>
+              </w:rPr>
+              <w:t xml:space="preserve">    </w:t>
+            </w:r>
+          </w:p>
+          <w:p>
+            <w:pPr>
+              <w:rPr>
+                <w:rFonts w:ascii="Times New Roman" w:hAnsi="Times New Roman" w:cs="Times New Roman"/>
+              </w:rPr>
+            </w:pPr>
+            <w:r>
+              <w:rPr>
+                <w:rFonts w:ascii="Times New Roman" w:hAnsi="Times New Roman" w:cs="Times New Roman"/>
+              </w:rPr>
+              <w:t>}</w:t>
+            </w:r>
+          </w:p>
+          <w:p>
+            <w:pPr>
+              <w:rPr>
+                <w:rFonts w:ascii="Times New Roman" w:hAnsi="Times New Roman" w:cs="Times New Roman"/>
+              </w:rPr>
+            </w:pPr>
+          </w:p>
+          <w:p>
+            <w:pPr>
+              <w:rPr>
+                <w:rFonts w:ascii="Times New Roman" w:hAnsi="Times New Roman" w:cs="Times New Roman"/>
+              </w:rPr>
+            </w:pPr>
+            <w:r>
+              <w:rPr>
+                <w:rFonts w:ascii="Times New Roman" w:hAnsi="Times New Roman" w:cs="Times New Roman"/>
+              </w:rPr>
+              <w:t>void inorder_print_children(node * root)</w:t>
+            </w:r>
+          </w:p>
+          <w:p>
+            <w:pPr>
+              <w:rPr>
+                <w:rFonts w:ascii="Times New Roman" w:hAnsi="Times New Roman" w:cs="Times New Roman"/>
+              </w:rPr>
+            </w:pPr>
+            <w:r>
+              <w:rPr>
+                <w:rFonts w:ascii="Times New Roman" w:hAnsi="Times New Roman" w:cs="Times New Roman"/>
+              </w:rPr>
+              <w:t>{</w:t>
+            </w:r>
+          </w:p>
+          <w:p>
+            <w:pPr>
+              <w:rPr>
+                <w:rFonts w:ascii="Times New Roman" w:hAnsi="Times New Roman" w:cs="Times New Roman"/>
+              </w:rPr>
+            </w:pPr>
+            <w:r>
+              <w:rPr>
+                <w:rFonts w:ascii="Times New Roman" w:hAnsi="Times New Roman" w:cs="Times New Roman"/>
+              </w:rPr>
+              <w:t>    if (root!=NULL)</w:t>
+            </w:r>
+          </w:p>
+          <w:p>
+            <w:pPr>
+              <w:rPr>
+                <w:rFonts w:ascii="Times New Roman" w:hAnsi="Times New Roman" w:cs="Times New Roman"/>
+              </w:rPr>
+            </w:pPr>
+            <w:r>
+              <w:rPr>
+                <w:rFonts w:ascii="Times New Roman" w:hAnsi="Times New Roman" w:cs="Times New Roman"/>
+              </w:rPr>
+              <w:t xml:space="preserve">    { </w:t>
+            </w:r>
+          </w:p>
+          <w:p>
+            <w:pPr>
+              <w:rPr>
+                <w:rFonts w:ascii="Times New Roman" w:hAnsi="Times New Roman" w:cs="Times New Roman"/>
+              </w:rPr>
+            </w:pPr>
+            <w:r>
+              <w:rPr>
+                <w:rFonts w:ascii="Times New Roman" w:hAnsi="Times New Roman" w:cs="Times New Roman"/>
+              </w:rPr>
+              <w:t>        if (root-&gt;left!=NULL)</w:t>
+            </w:r>
+          </w:p>
+          <w:p>
+            <w:pPr>
+              <w:rPr>
+                <w:rFonts w:ascii="Times New Roman" w:hAnsi="Times New Roman" w:cs="Times New Roman"/>
+              </w:rPr>
+            </w:pPr>
+            <w:r>
+              <w:rPr>
+                <w:rFonts w:ascii="Times New Roman" w:hAnsi="Times New Roman" w:cs="Times New Roman"/>
+              </w:rPr>
+              <w:t>        {</w:t>
+            </w:r>
+          </w:p>
+          <w:p>
+            <w:pPr>
+              <w:rPr>
+                <w:rFonts w:ascii="Times New Roman" w:hAnsi="Times New Roman" w:cs="Times New Roman"/>
+              </w:rPr>
+            </w:pPr>
+            <w:r>
+              <w:rPr>
+                <w:rFonts w:ascii="Times New Roman" w:hAnsi="Times New Roman" w:cs="Times New Roman"/>
+              </w:rPr>
+              <w:t>            printf("Left child of %d is %d \n",root-&gt;data ,root-&gt;left-&gt;data);</w:t>
+            </w:r>
+          </w:p>
+          <w:p>
+            <w:pPr>
+              <w:rPr>
+                <w:rFonts w:ascii="Times New Roman" w:hAnsi="Times New Roman" w:cs="Times New Roman"/>
+              </w:rPr>
+            </w:pPr>
+            <w:r>
+              <w:rPr>
+                <w:rFonts w:ascii="Times New Roman" w:hAnsi="Times New Roman" w:cs="Times New Roman"/>
+              </w:rPr>
+              <w:t>        }</w:t>
+            </w:r>
+          </w:p>
+          <w:p>
+            <w:pPr>
+              <w:rPr>
+                <w:rFonts w:ascii="Times New Roman" w:hAnsi="Times New Roman" w:cs="Times New Roman"/>
+              </w:rPr>
+            </w:pPr>
+            <w:r>
+              <w:rPr>
+                <w:rFonts w:ascii="Times New Roman" w:hAnsi="Times New Roman" w:cs="Times New Roman"/>
+              </w:rPr>
+              <w:t>        inorder(root-&gt;left);</w:t>
+            </w:r>
+          </w:p>
+          <w:p>
+            <w:pPr>
+              <w:rPr>
+                <w:rFonts w:ascii="Times New Roman" w:hAnsi="Times New Roman" w:cs="Times New Roman"/>
+              </w:rPr>
+            </w:pPr>
+            <w:r>
+              <w:rPr>
+                <w:rFonts w:ascii="Times New Roman" w:hAnsi="Times New Roman" w:cs="Times New Roman"/>
+              </w:rPr>
+              <w:t>        printf("%d \n",root-&gt;data);</w:t>
+            </w:r>
+          </w:p>
+          <w:p>
+            <w:pPr>
+              <w:rPr>
+                <w:rFonts w:ascii="Times New Roman" w:hAnsi="Times New Roman" w:cs="Times New Roman"/>
+              </w:rPr>
+            </w:pPr>
+            <w:r>
+              <w:rPr>
+                <w:rFonts w:ascii="Times New Roman" w:hAnsi="Times New Roman" w:cs="Times New Roman"/>
+              </w:rPr>
+              <w:t>        if (root-&gt;right!=NULL)</w:t>
+            </w:r>
+          </w:p>
+          <w:p>
+            <w:pPr>
+              <w:rPr>
+                <w:rFonts w:ascii="Times New Roman" w:hAnsi="Times New Roman" w:cs="Times New Roman"/>
+              </w:rPr>
+            </w:pPr>
+            <w:r>
+              <w:rPr>
+                <w:rFonts w:ascii="Times New Roman" w:hAnsi="Times New Roman" w:cs="Times New Roman"/>
+              </w:rPr>
+              <w:t>        {</w:t>
+            </w:r>
+          </w:p>
+          <w:p>
+            <w:pPr>
+              <w:rPr>
+                <w:rFonts w:ascii="Times New Roman" w:hAnsi="Times New Roman" w:cs="Times New Roman"/>
+              </w:rPr>
+            </w:pPr>
+            <w:r>
+              <w:rPr>
+                <w:rFonts w:ascii="Times New Roman" w:hAnsi="Times New Roman" w:cs="Times New Roman"/>
+              </w:rPr>
+              <w:t>            printf("Right child of %d is %d \n",root-&gt;data ,root-&gt;right-&gt;data);</w:t>
+            </w:r>
+          </w:p>
+          <w:p>
+            <w:pPr>
+              <w:rPr>
+                <w:rFonts w:ascii="Times New Roman" w:hAnsi="Times New Roman" w:cs="Times New Roman"/>
+              </w:rPr>
+            </w:pPr>
+            <w:r>
+              <w:rPr>
+                <w:rFonts w:ascii="Times New Roman" w:hAnsi="Times New Roman" w:cs="Times New Roman"/>
+              </w:rPr>
+              <w:t>        }</w:t>
+            </w:r>
+          </w:p>
+          <w:p>
+            <w:pPr>
+              <w:rPr>
+                <w:rFonts w:ascii="Times New Roman" w:hAnsi="Times New Roman" w:cs="Times New Roman"/>
+              </w:rPr>
+            </w:pPr>
+            <w:r>
+              <w:rPr>
+                <w:rFonts w:ascii="Times New Roman" w:hAnsi="Times New Roman" w:cs="Times New Roman"/>
+              </w:rPr>
+              <w:t>        inorder(root-&gt;right);</w:t>
+            </w:r>
+          </w:p>
+          <w:p>
+            <w:pPr>
+              <w:rPr>
+                <w:rFonts w:ascii="Times New Roman" w:hAnsi="Times New Roman" w:cs="Times New Roman"/>
+              </w:rPr>
+            </w:pPr>
+            <w:r>
+              <w:rPr>
+                <w:rFonts w:ascii="Times New Roman" w:hAnsi="Times New Roman" w:cs="Times New Roman"/>
+              </w:rPr>
+              <w:t>    }</w:t>
+            </w:r>
+          </w:p>
+          <w:p>
+            <w:pPr>
+              <w:rPr>
+                <w:rFonts w:ascii="Times New Roman" w:hAnsi="Times New Roman" w:cs="Times New Roman"/>
+              </w:rPr>
+            </w:pPr>
+            <w:r>
+              <w:rPr>
+                <w:rFonts w:ascii="Times New Roman" w:hAnsi="Times New Roman" w:cs="Times New Roman"/>
+              </w:rPr>
+              <w:t xml:space="preserve">    </w:t>
+            </w:r>
+          </w:p>
+          <w:p>
+            <w:pPr>
+              <w:rPr>
+                <w:rFonts w:ascii="Times New Roman" w:hAnsi="Times New Roman" w:cs="Times New Roman"/>
+              </w:rPr>
+            </w:pPr>
+            <w:r>
+              <w:rPr>
+                <w:rFonts w:ascii="Times New Roman" w:hAnsi="Times New Roman" w:cs="Times New Roman"/>
+              </w:rPr>
+              <w:t>}</w:t>
+            </w:r>
+          </w:p>
+          <w:p>
+            <w:pPr>
+              <w:rPr>
+                <w:rFonts w:ascii="Times New Roman" w:hAnsi="Times New Roman" w:cs="Times New Roman"/>
+              </w:rPr>
+            </w:pPr>
+          </w:p>
+          <w:p>
+            <w:pPr>
+              <w:rPr>
+                <w:rFonts w:ascii="Times New Roman" w:hAnsi="Times New Roman" w:cs="Times New Roman"/>
+              </w:rPr>
+            </w:pPr>
+            <w:r>
+              <w:rPr>
+                <w:rFonts w:ascii="Times New Roman" w:hAnsi="Times New Roman" w:cs="Times New Roman"/>
+              </w:rPr>
+              <w:t>void postorder(node * root)</w:t>
+            </w:r>
+          </w:p>
+          <w:p>
+            <w:pPr>
+              <w:rPr>
+                <w:rFonts w:ascii="Times New Roman" w:hAnsi="Times New Roman" w:cs="Times New Roman"/>
+              </w:rPr>
+            </w:pPr>
+            <w:r>
+              <w:rPr>
+                <w:rFonts w:ascii="Times New Roman" w:hAnsi="Times New Roman" w:cs="Times New Roman"/>
+              </w:rPr>
+              <w:t>{</w:t>
+            </w:r>
+          </w:p>
+          <w:p>
+            <w:pPr>
+              <w:rPr>
+                <w:rFonts w:ascii="Times New Roman" w:hAnsi="Times New Roman" w:cs="Times New Roman"/>
+              </w:rPr>
+            </w:pPr>
+            <w:r>
+              <w:rPr>
+                <w:rFonts w:ascii="Times New Roman" w:hAnsi="Times New Roman" w:cs="Times New Roman"/>
+              </w:rPr>
+              <w:t>    if (root!=NULL)</w:t>
+            </w:r>
+          </w:p>
+          <w:p>
+            <w:pPr>
+              <w:rPr>
+                <w:rFonts w:ascii="Times New Roman" w:hAnsi="Times New Roman" w:cs="Times New Roman"/>
+              </w:rPr>
+            </w:pPr>
+            <w:r>
+              <w:rPr>
+                <w:rFonts w:ascii="Times New Roman" w:hAnsi="Times New Roman" w:cs="Times New Roman"/>
+              </w:rPr>
+              <w:t>    {</w:t>
+            </w:r>
+          </w:p>
+          <w:p>
+            <w:pPr>
+              <w:rPr>
+                <w:rFonts w:ascii="Times New Roman" w:hAnsi="Times New Roman" w:cs="Times New Roman"/>
+              </w:rPr>
+            </w:pPr>
+            <w:r>
+              <w:rPr>
+                <w:rFonts w:ascii="Times New Roman" w:hAnsi="Times New Roman" w:cs="Times New Roman"/>
+              </w:rPr>
+              <w:t>        postorder(root-&gt;left);</w:t>
+            </w:r>
+          </w:p>
+          <w:p>
+            <w:pPr>
+              <w:rPr>
+                <w:rFonts w:ascii="Times New Roman" w:hAnsi="Times New Roman" w:cs="Times New Roman"/>
+              </w:rPr>
+            </w:pPr>
+            <w:r>
+              <w:rPr>
+                <w:rFonts w:ascii="Times New Roman" w:hAnsi="Times New Roman" w:cs="Times New Roman"/>
+              </w:rPr>
+              <w:t>        postorder(root-&gt;right);</w:t>
+            </w:r>
+          </w:p>
+          <w:p>
+            <w:pPr>
+              <w:rPr>
+                <w:rFonts w:ascii="Times New Roman" w:hAnsi="Times New Roman" w:cs="Times New Roman"/>
+              </w:rPr>
+            </w:pPr>
+            <w:r>
+              <w:rPr>
+                <w:rFonts w:ascii="Times New Roman" w:hAnsi="Times New Roman" w:cs="Times New Roman"/>
+              </w:rPr>
+              <w:t>        printf("%d ",root-&gt;data);</w:t>
+            </w:r>
+          </w:p>
+          <w:p>
+            <w:pPr>
+              <w:rPr>
+                <w:rFonts w:ascii="Times New Roman" w:hAnsi="Times New Roman" w:cs="Times New Roman"/>
+              </w:rPr>
+            </w:pPr>
+            <w:r>
+              <w:rPr>
+                <w:rFonts w:ascii="Times New Roman" w:hAnsi="Times New Roman" w:cs="Times New Roman"/>
+              </w:rPr>
+              <w:t>    }</w:t>
+            </w:r>
+          </w:p>
+          <w:p>
+            <w:pPr>
+              <w:rPr>
+                <w:rFonts w:ascii="Times New Roman" w:hAnsi="Times New Roman" w:cs="Times New Roman"/>
+              </w:rPr>
+            </w:pPr>
+            <w:r>
+              <w:rPr>
+                <w:rFonts w:ascii="Times New Roman" w:hAnsi="Times New Roman" w:cs="Times New Roman"/>
+              </w:rPr>
+              <w:t xml:space="preserve">    </w:t>
+            </w:r>
+          </w:p>
+          <w:p>
+            <w:pPr>
+              <w:rPr>
+                <w:rFonts w:ascii="Times New Roman" w:hAnsi="Times New Roman" w:cs="Times New Roman"/>
+              </w:rPr>
+            </w:pPr>
+            <w:r>
+              <w:rPr>
+                <w:rFonts w:ascii="Times New Roman" w:hAnsi="Times New Roman" w:cs="Times New Roman"/>
+              </w:rPr>
+              <w:t>}</w:t>
+            </w:r>
+          </w:p>
+          <w:p>
+            <w:pPr>
+              <w:rPr>
+                <w:rFonts w:ascii="Times New Roman" w:hAnsi="Times New Roman" w:cs="Times New Roman"/>
+              </w:rPr>
+            </w:pPr>
+          </w:p>
+          <w:p>
+            <w:pPr>
+              <w:rPr>
+                <w:rFonts w:ascii="Times New Roman" w:hAnsi="Times New Roman" w:cs="Times New Roman"/>
+              </w:rPr>
+            </w:pPr>
+            <w:r>
+              <w:rPr>
+                <w:rFonts w:ascii="Times New Roman" w:hAnsi="Times New Roman" w:cs="Times New Roman"/>
+              </w:rPr>
+              <w:t>node * create_node(int d)</w:t>
+            </w:r>
+          </w:p>
+          <w:p>
+            <w:pPr>
+              <w:rPr>
+                <w:rFonts w:ascii="Times New Roman" w:hAnsi="Times New Roman" w:cs="Times New Roman"/>
+              </w:rPr>
+            </w:pPr>
+            <w:r>
+              <w:rPr>
+                <w:rFonts w:ascii="Times New Roman" w:hAnsi="Times New Roman" w:cs="Times New Roman"/>
+              </w:rPr>
+              <w:t>{</w:t>
+            </w:r>
+          </w:p>
+          <w:p>
+            <w:pPr>
+              <w:rPr>
+                <w:rFonts w:ascii="Times New Roman" w:hAnsi="Times New Roman" w:cs="Times New Roman"/>
+              </w:rPr>
+            </w:pPr>
+            <w:r>
+              <w:rPr>
+                <w:rFonts w:ascii="Times New Roman" w:hAnsi="Times New Roman" w:cs="Times New Roman"/>
+              </w:rPr>
+              <w:t>    node * ptr = (node * ) malloc(sizeof(node));</w:t>
+            </w:r>
+          </w:p>
+          <w:p>
+            <w:pPr>
+              <w:rPr>
+                <w:rFonts w:ascii="Times New Roman" w:hAnsi="Times New Roman" w:cs="Times New Roman"/>
+              </w:rPr>
+            </w:pPr>
+            <w:r>
+              <w:rPr>
+                <w:rFonts w:ascii="Times New Roman" w:hAnsi="Times New Roman" w:cs="Times New Roman"/>
+              </w:rPr>
+              <w:t>    ptr-&gt;left=NULL;</w:t>
+            </w:r>
+          </w:p>
+          <w:p>
+            <w:pPr>
+              <w:rPr>
+                <w:rFonts w:ascii="Times New Roman" w:hAnsi="Times New Roman" w:cs="Times New Roman"/>
+              </w:rPr>
+            </w:pPr>
+            <w:r>
+              <w:rPr>
+                <w:rFonts w:ascii="Times New Roman" w:hAnsi="Times New Roman" w:cs="Times New Roman"/>
+              </w:rPr>
+              <w:t>    ptr-&gt;right=NULL;</w:t>
+            </w:r>
+          </w:p>
+          <w:p>
+            <w:pPr>
+              <w:rPr>
+                <w:rFonts w:ascii="Times New Roman" w:hAnsi="Times New Roman" w:cs="Times New Roman"/>
+              </w:rPr>
+            </w:pPr>
+            <w:r>
+              <w:rPr>
+                <w:rFonts w:ascii="Times New Roman" w:hAnsi="Times New Roman" w:cs="Times New Roman"/>
+              </w:rPr>
+              <w:t>    ptr-&gt;data=d;</w:t>
+            </w:r>
+          </w:p>
+          <w:p>
+            <w:pPr>
+              <w:rPr>
+                <w:rFonts w:ascii="Times New Roman" w:hAnsi="Times New Roman" w:cs="Times New Roman"/>
+              </w:rPr>
+            </w:pPr>
+            <w:r>
+              <w:rPr>
+                <w:rFonts w:ascii="Times New Roman" w:hAnsi="Times New Roman" w:cs="Times New Roman"/>
+              </w:rPr>
+              <w:t>    return ptr;</w:t>
+            </w:r>
+          </w:p>
+          <w:p>
+            <w:pPr>
+              <w:rPr>
+                <w:rFonts w:ascii="Times New Roman" w:hAnsi="Times New Roman" w:cs="Times New Roman"/>
+              </w:rPr>
+            </w:pPr>
+            <w:r>
+              <w:rPr>
+                <w:rFonts w:ascii="Times New Roman" w:hAnsi="Times New Roman" w:cs="Times New Roman"/>
+              </w:rPr>
+              <w:t>}</w:t>
+            </w:r>
+          </w:p>
+          <w:p>
+            <w:pPr>
+              <w:rPr>
+                <w:rFonts w:ascii="Times New Roman" w:hAnsi="Times New Roman" w:cs="Times New Roman"/>
+              </w:rPr>
+            </w:pPr>
+          </w:p>
+          <w:p>
+            <w:pPr>
+              <w:rPr>
+                <w:rFonts w:ascii="Times New Roman" w:hAnsi="Times New Roman" w:cs="Times New Roman"/>
+              </w:rPr>
+            </w:pPr>
+            <w:r>
+              <w:rPr>
+                <w:rFonts w:ascii="Times New Roman" w:hAnsi="Times New Roman" w:cs="Times New Roman"/>
+              </w:rPr>
+              <w:t>void insert(node * root , int data)</w:t>
+            </w:r>
+          </w:p>
+          <w:p>
+            <w:pPr>
+              <w:rPr>
+                <w:rFonts w:ascii="Times New Roman" w:hAnsi="Times New Roman" w:cs="Times New Roman"/>
+              </w:rPr>
+            </w:pPr>
+            <w:r>
+              <w:rPr>
+                <w:rFonts w:ascii="Times New Roman" w:hAnsi="Times New Roman" w:cs="Times New Roman"/>
+              </w:rPr>
+              <w:t>{</w:t>
+            </w:r>
+          </w:p>
+          <w:p>
+            <w:pPr>
+              <w:rPr>
+                <w:rFonts w:ascii="Times New Roman" w:hAnsi="Times New Roman" w:cs="Times New Roman"/>
+              </w:rPr>
+            </w:pPr>
+            <w:r>
+              <w:rPr>
+                <w:rFonts w:ascii="Times New Roman" w:hAnsi="Times New Roman" w:cs="Times New Roman"/>
+              </w:rPr>
+              <w:t>    node * prev=NULL;</w:t>
+            </w:r>
+          </w:p>
+          <w:p>
+            <w:pPr>
+              <w:rPr>
+                <w:rFonts w:ascii="Times New Roman" w:hAnsi="Times New Roman" w:cs="Times New Roman"/>
+              </w:rPr>
+            </w:pPr>
+            <w:r>
+              <w:rPr>
+                <w:rFonts w:ascii="Times New Roman" w:hAnsi="Times New Roman" w:cs="Times New Roman"/>
+              </w:rPr>
+              <w:t>    node * n= create_node(data);</w:t>
+            </w:r>
+          </w:p>
+          <w:p>
+            <w:pPr>
+              <w:rPr>
+                <w:rFonts w:ascii="Times New Roman" w:hAnsi="Times New Roman" w:cs="Times New Roman"/>
+              </w:rPr>
+            </w:pPr>
+            <w:r>
+              <w:rPr>
+                <w:rFonts w:ascii="Times New Roman" w:hAnsi="Times New Roman" w:cs="Times New Roman"/>
+              </w:rPr>
+              <w:t>    while (root!=NULL)</w:t>
+            </w:r>
+          </w:p>
+          <w:p>
+            <w:pPr>
+              <w:rPr>
+                <w:rFonts w:ascii="Times New Roman" w:hAnsi="Times New Roman" w:cs="Times New Roman"/>
+              </w:rPr>
+            </w:pPr>
+            <w:r>
+              <w:rPr>
+                <w:rFonts w:ascii="Times New Roman" w:hAnsi="Times New Roman" w:cs="Times New Roman"/>
+              </w:rPr>
+              <w:t>    {</w:t>
+            </w:r>
+          </w:p>
+          <w:p>
+            <w:pPr>
+              <w:rPr>
+                <w:rFonts w:ascii="Times New Roman" w:hAnsi="Times New Roman" w:cs="Times New Roman"/>
+              </w:rPr>
+            </w:pPr>
+            <w:r>
+              <w:rPr>
+                <w:rFonts w:ascii="Times New Roman" w:hAnsi="Times New Roman" w:cs="Times New Roman"/>
+              </w:rPr>
+              <w:lastRenderedPageBreak/>
+              <w:t>        prev=root;</w:t>
+            </w:r>
+          </w:p>
+          <w:p>
+            <w:pPr>
+              <w:rPr>
+                <w:rFonts w:ascii="Times New Roman" w:hAnsi="Times New Roman" w:cs="Times New Roman"/>
+              </w:rPr>
+            </w:pPr>
+            <w:r>
+              <w:rPr>
+                <w:rFonts w:ascii="Times New Roman" w:hAnsi="Times New Roman" w:cs="Times New Roman"/>
+              </w:rPr>
+              <w:t>        if (root-&gt;data==data)</w:t>
+            </w:r>
+          </w:p>
+          <w:p>
+            <w:pPr>
+              <w:rPr>
+                <w:rFonts w:ascii="Times New Roman" w:hAnsi="Times New Roman" w:cs="Times New Roman"/>
+              </w:rPr>
+            </w:pPr>
+            <w:r>
+              <w:rPr>
+                <w:rFonts w:ascii="Times New Roman" w:hAnsi="Times New Roman" w:cs="Times New Roman"/>
+              </w:rPr>
+              <w:t>        {</w:t>
+            </w:r>
+          </w:p>
+          <w:p>
+            <w:pPr>
+              <w:rPr>
+                <w:rFonts w:ascii="Times New Roman" w:hAnsi="Times New Roman" w:cs="Times New Roman"/>
+              </w:rPr>
+            </w:pPr>
+            <w:r>
+              <w:rPr>
+                <w:rFonts w:ascii="Times New Roman" w:hAnsi="Times New Roman" w:cs="Times New Roman"/>
+              </w:rPr>
+              <w:t>            //duplicate</w:t>
+            </w:r>
+          </w:p>
+          <w:p>
+            <w:pPr>
+              <w:rPr>
+                <w:rFonts w:ascii="Times New Roman" w:hAnsi="Times New Roman" w:cs="Times New Roman"/>
+              </w:rPr>
+            </w:pPr>
+            <w:r>
+              <w:rPr>
+                <w:rFonts w:ascii="Times New Roman" w:hAnsi="Times New Roman" w:cs="Times New Roman"/>
+              </w:rPr>
+              <w:t>            return;</w:t>
+            </w:r>
+          </w:p>
+          <w:p>
+            <w:pPr>
+              <w:rPr>
+                <w:rFonts w:ascii="Times New Roman" w:hAnsi="Times New Roman" w:cs="Times New Roman"/>
+              </w:rPr>
+            </w:pPr>
+            <w:r>
+              <w:rPr>
+                <w:rFonts w:ascii="Times New Roman" w:hAnsi="Times New Roman" w:cs="Times New Roman"/>
+              </w:rPr>
+              <w:t>        }</w:t>
+            </w:r>
+          </w:p>
+          <w:p>
+            <w:pPr>
+              <w:rPr>
+                <w:rFonts w:ascii="Times New Roman" w:hAnsi="Times New Roman" w:cs="Times New Roman"/>
+              </w:rPr>
+            </w:pPr>
+            <w:r>
+              <w:rPr>
+                <w:rFonts w:ascii="Times New Roman" w:hAnsi="Times New Roman" w:cs="Times New Roman"/>
+              </w:rPr>
+              <w:t>        else if (data &lt; root-&gt;data)</w:t>
+            </w:r>
+          </w:p>
+          <w:p>
+            <w:pPr>
+              <w:rPr>
+                <w:rFonts w:ascii="Times New Roman" w:hAnsi="Times New Roman" w:cs="Times New Roman"/>
+              </w:rPr>
+            </w:pPr>
+            <w:r>
+              <w:rPr>
+                <w:rFonts w:ascii="Times New Roman" w:hAnsi="Times New Roman" w:cs="Times New Roman"/>
+              </w:rPr>
+              <w:t>        {</w:t>
+            </w:r>
+          </w:p>
+          <w:p>
+            <w:pPr>
+              <w:rPr>
+                <w:rFonts w:ascii="Times New Roman" w:hAnsi="Times New Roman" w:cs="Times New Roman"/>
+              </w:rPr>
+            </w:pPr>
+            <w:r>
+              <w:rPr>
+                <w:rFonts w:ascii="Times New Roman" w:hAnsi="Times New Roman" w:cs="Times New Roman"/>
+              </w:rPr>
+              <w:t>            root=root-&gt;left;</w:t>
+            </w:r>
+          </w:p>
+          <w:p>
+            <w:pPr>
+              <w:rPr>
+                <w:rFonts w:ascii="Times New Roman" w:hAnsi="Times New Roman" w:cs="Times New Roman"/>
+              </w:rPr>
+            </w:pPr>
+            <w:r>
+              <w:rPr>
+                <w:rFonts w:ascii="Times New Roman" w:hAnsi="Times New Roman" w:cs="Times New Roman"/>
+              </w:rPr>
+              <w:t>        }</w:t>
+            </w:r>
+          </w:p>
+          <w:p>
+            <w:pPr>
+              <w:rPr>
+                <w:rFonts w:ascii="Times New Roman" w:hAnsi="Times New Roman" w:cs="Times New Roman"/>
+              </w:rPr>
+            </w:pPr>
+            <w:r>
+              <w:rPr>
+                <w:rFonts w:ascii="Times New Roman" w:hAnsi="Times New Roman" w:cs="Times New Roman"/>
+              </w:rPr>
+              <w:t xml:space="preserve">        else </w:t>
+            </w:r>
+          </w:p>
+          <w:p>
+            <w:pPr>
+              <w:rPr>
+                <w:rFonts w:ascii="Times New Roman" w:hAnsi="Times New Roman" w:cs="Times New Roman"/>
+              </w:rPr>
+            </w:pPr>
+            <w:r>
+              <w:rPr>
+                <w:rFonts w:ascii="Times New Roman" w:hAnsi="Times New Roman" w:cs="Times New Roman"/>
+              </w:rPr>
+              <w:t>        {</w:t>
+            </w:r>
+          </w:p>
+          <w:p>
+            <w:pPr>
+              <w:rPr>
+                <w:rFonts w:ascii="Times New Roman" w:hAnsi="Times New Roman" w:cs="Times New Roman"/>
+              </w:rPr>
+            </w:pPr>
+            <w:r>
+              <w:rPr>
+                <w:rFonts w:ascii="Times New Roman" w:hAnsi="Times New Roman" w:cs="Times New Roman"/>
+              </w:rPr>
+              <w:t>            root=root-&gt;right;</w:t>
+            </w:r>
+          </w:p>
+          <w:p>
+            <w:pPr>
+              <w:rPr>
+                <w:rFonts w:ascii="Times New Roman" w:hAnsi="Times New Roman" w:cs="Times New Roman"/>
+              </w:rPr>
+            </w:pPr>
+            <w:r>
+              <w:rPr>
+                <w:rFonts w:ascii="Times New Roman" w:hAnsi="Times New Roman" w:cs="Times New Roman"/>
+              </w:rPr>
+              <w:t>        }        </w:t>
+            </w:r>
+          </w:p>
+          <w:p>
+            <w:pPr>
+              <w:rPr>
+                <w:rFonts w:ascii="Times New Roman" w:hAnsi="Times New Roman" w:cs="Times New Roman"/>
+              </w:rPr>
+            </w:pPr>
+            <w:r>
+              <w:rPr>
+                <w:rFonts w:ascii="Times New Roman" w:hAnsi="Times New Roman" w:cs="Times New Roman"/>
+              </w:rPr>
+              <w:t>    }</w:t>
+            </w:r>
+          </w:p>
+          <w:p>
+            <w:pPr>
+              <w:rPr>
+                <w:rFonts w:ascii="Times New Roman" w:hAnsi="Times New Roman" w:cs="Times New Roman"/>
+              </w:rPr>
+            </w:pPr>
+          </w:p>
+          <w:p>
+            <w:pPr>
+              <w:rPr>
+                <w:rFonts w:ascii="Times New Roman" w:hAnsi="Times New Roman" w:cs="Times New Roman"/>
+              </w:rPr>
+            </w:pPr>
+            <w:r>
+              <w:rPr>
+                <w:rFonts w:ascii="Times New Roman" w:hAnsi="Times New Roman" w:cs="Times New Roman"/>
+              </w:rPr>
+              <w:t>    if (prev-&gt;data &gt; data)</w:t>
+            </w:r>
+          </w:p>
+          <w:p>
+            <w:pPr>
+              <w:rPr>
+                <w:rFonts w:ascii="Times New Roman" w:hAnsi="Times New Roman" w:cs="Times New Roman"/>
+              </w:rPr>
+            </w:pPr>
+            <w:r>
+              <w:rPr>
+                <w:rFonts w:ascii="Times New Roman" w:hAnsi="Times New Roman" w:cs="Times New Roman"/>
+              </w:rPr>
+              <w:t>    {</w:t>
+            </w:r>
+          </w:p>
+          <w:p>
+            <w:pPr>
+              <w:rPr>
+                <w:rFonts w:ascii="Times New Roman" w:hAnsi="Times New Roman" w:cs="Times New Roman"/>
+              </w:rPr>
+            </w:pPr>
+            <w:r>
+              <w:rPr>
+                <w:rFonts w:ascii="Times New Roman" w:hAnsi="Times New Roman" w:cs="Times New Roman"/>
+              </w:rPr>
+              <w:t>        //insert left , root is now leaf</w:t>
+            </w:r>
+          </w:p>
+          <w:p>
+            <w:pPr>
+              <w:rPr>
+                <w:rFonts w:ascii="Times New Roman" w:hAnsi="Times New Roman" w:cs="Times New Roman"/>
+              </w:rPr>
+            </w:pPr>
+            <w:r>
+              <w:rPr>
+                <w:rFonts w:ascii="Times New Roman" w:hAnsi="Times New Roman" w:cs="Times New Roman"/>
+              </w:rPr>
+              <w:t>        printf("The left node of %d is %d \n", prev-&gt;data , data);</w:t>
+            </w:r>
+          </w:p>
+          <w:p>
+            <w:pPr>
+              <w:rPr>
+                <w:rFonts w:ascii="Times New Roman" w:hAnsi="Times New Roman" w:cs="Times New Roman"/>
+              </w:rPr>
+            </w:pPr>
+            <w:r>
+              <w:rPr>
+                <w:rFonts w:ascii="Times New Roman" w:hAnsi="Times New Roman" w:cs="Times New Roman"/>
+              </w:rPr>
+              <w:t>        prev-&gt;left=n;</w:t>
+            </w:r>
+          </w:p>
+          <w:p>
+            <w:pPr>
+              <w:rPr>
+                <w:rFonts w:ascii="Times New Roman" w:hAnsi="Times New Roman" w:cs="Times New Roman"/>
+              </w:rPr>
+            </w:pPr>
+            <w:r>
+              <w:rPr>
+                <w:rFonts w:ascii="Times New Roman" w:hAnsi="Times New Roman" w:cs="Times New Roman"/>
+              </w:rPr>
+              <w:t>    }</w:t>
+            </w:r>
+          </w:p>
+          <w:p>
+            <w:pPr>
+              <w:rPr>
+                <w:rFonts w:ascii="Times New Roman" w:hAnsi="Times New Roman" w:cs="Times New Roman"/>
+              </w:rPr>
+            </w:pPr>
+            <w:r>
+              <w:rPr>
+                <w:rFonts w:ascii="Times New Roman" w:hAnsi="Times New Roman" w:cs="Times New Roman"/>
+              </w:rPr>
+              <w:t>    else</w:t>
+            </w:r>
+          </w:p>
+          <w:p>
+            <w:pPr>
+              <w:rPr>
+                <w:rFonts w:ascii="Times New Roman" w:hAnsi="Times New Roman" w:cs="Times New Roman"/>
+              </w:rPr>
+            </w:pPr>
+            <w:r>
+              <w:rPr>
+                <w:rFonts w:ascii="Times New Roman" w:hAnsi="Times New Roman" w:cs="Times New Roman"/>
+              </w:rPr>
+              <w:t>    {</w:t>
+            </w:r>
+          </w:p>
+          <w:p>
+            <w:pPr>
+              <w:rPr>
+                <w:rFonts w:ascii="Times New Roman" w:hAnsi="Times New Roman" w:cs="Times New Roman"/>
+              </w:rPr>
+            </w:pPr>
+            <w:r>
+              <w:rPr>
+                <w:rFonts w:ascii="Times New Roman" w:hAnsi="Times New Roman" w:cs="Times New Roman"/>
+              </w:rPr>
+              <w:t>        printf("The Right node of %d is %d \n", prev-&gt;data , data);</w:t>
+            </w:r>
+          </w:p>
+          <w:p>
+            <w:pPr>
+              <w:rPr>
+                <w:rFonts w:ascii="Times New Roman" w:hAnsi="Times New Roman" w:cs="Times New Roman"/>
+              </w:rPr>
+            </w:pPr>
+            <w:r>
+              <w:rPr>
+                <w:rFonts w:ascii="Times New Roman" w:hAnsi="Times New Roman" w:cs="Times New Roman"/>
+              </w:rPr>
+              <w:t>        prev-&gt;right=n;</w:t>
+            </w:r>
+          </w:p>
+          <w:p>
+            <w:pPr>
+              <w:rPr>
+                <w:rFonts w:ascii="Times New Roman" w:hAnsi="Times New Roman" w:cs="Times New Roman"/>
+              </w:rPr>
+            </w:pPr>
+            <w:r>
+              <w:rPr>
+                <w:rFonts w:ascii="Times New Roman" w:hAnsi="Times New Roman" w:cs="Times New Roman"/>
+              </w:rPr>
+              <w:t>    }</w:t>
+            </w:r>
+          </w:p>
+          <w:p>
+            <w:pPr>
+              <w:rPr>
+                <w:rFonts w:ascii="Times New Roman" w:hAnsi="Times New Roman" w:cs="Times New Roman"/>
+              </w:rPr>
+            </w:pPr>
+            <w:r>
+              <w:rPr>
+                <w:rFonts w:ascii="Times New Roman" w:hAnsi="Times New Roman" w:cs="Times New Roman"/>
+              </w:rPr>
+              <w:t>}</w:t>
+            </w:r>
+          </w:p>
+          <w:p>
+            <w:pPr>
+              <w:rPr>
+                <w:rFonts w:ascii="Times New Roman" w:hAnsi="Times New Roman" w:cs="Times New Roman"/>
+              </w:rPr>
+            </w:pPr>
+          </w:p>
+          <w:p>
+            <w:pPr>
+              <w:rPr>
+                <w:rFonts w:ascii="Times New Roman" w:hAnsi="Times New Roman" w:cs="Times New Roman"/>
+              </w:rPr>
+            </w:pPr>
+            <w:r>
+              <w:rPr>
+                <w:rFonts w:ascii="Times New Roman" w:hAnsi="Times New Roman" w:cs="Times New Roman"/>
+              </w:rPr>
+              <w:t>node * in_order_predecessor(node * root)</w:t>
+            </w:r>
+          </w:p>
+          <w:p>
+            <w:pPr>
+              <w:rPr>
+                <w:rFonts w:ascii="Times New Roman" w:hAnsi="Times New Roman" w:cs="Times New Roman"/>
+              </w:rPr>
+            </w:pPr>
+            <w:r>
+              <w:rPr>
+                <w:rFonts w:ascii="Times New Roman" w:hAnsi="Times New Roman" w:cs="Times New Roman"/>
+              </w:rPr>
+              <w:t>{</w:t>
+            </w:r>
+          </w:p>
+          <w:p>
+            <w:pPr>
+              <w:rPr>
+                <w:rFonts w:ascii="Times New Roman" w:hAnsi="Times New Roman" w:cs="Times New Roman"/>
+              </w:rPr>
+            </w:pPr>
+            <w:r>
+              <w:rPr>
+                <w:rFonts w:ascii="Times New Roman" w:hAnsi="Times New Roman" w:cs="Times New Roman"/>
+              </w:rPr>
+              <w:t>    // give rightmost value of left subtree</w:t>
+            </w:r>
+          </w:p>
+          <w:p>
+            <w:pPr>
+              <w:rPr>
+                <w:rFonts w:ascii="Times New Roman" w:hAnsi="Times New Roman" w:cs="Times New Roman"/>
+              </w:rPr>
+            </w:pPr>
+            <w:r>
+              <w:rPr>
+                <w:rFonts w:ascii="Times New Roman" w:hAnsi="Times New Roman" w:cs="Times New Roman"/>
+              </w:rPr>
+              <w:t>    root=root-&gt;left;</w:t>
+            </w:r>
+          </w:p>
+          <w:p>
+            <w:pPr>
+              <w:rPr>
+                <w:rFonts w:ascii="Times New Roman" w:hAnsi="Times New Roman" w:cs="Times New Roman"/>
+              </w:rPr>
+            </w:pPr>
+            <w:r>
+              <w:rPr>
+                <w:rFonts w:ascii="Times New Roman" w:hAnsi="Times New Roman" w:cs="Times New Roman"/>
+              </w:rPr>
+              <w:t>    while (root-&gt;right!=NULL)</w:t>
+            </w:r>
+          </w:p>
+          <w:p>
+            <w:pPr>
+              <w:rPr>
+                <w:rFonts w:ascii="Times New Roman" w:hAnsi="Times New Roman" w:cs="Times New Roman"/>
+              </w:rPr>
+            </w:pPr>
+            <w:r>
+              <w:rPr>
+                <w:rFonts w:ascii="Times New Roman" w:hAnsi="Times New Roman" w:cs="Times New Roman"/>
+              </w:rPr>
+              <w:t>    {</w:t>
+            </w:r>
+          </w:p>
+          <w:p>
+            <w:pPr>
+              <w:rPr>
+                <w:rFonts w:ascii="Times New Roman" w:hAnsi="Times New Roman" w:cs="Times New Roman"/>
+              </w:rPr>
+            </w:pPr>
+            <w:r>
+              <w:rPr>
+                <w:rFonts w:ascii="Times New Roman" w:hAnsi="Times New Roman" w:cs="Times New Roman"/>
+              </w:rPr>
+              <w:t>        root=root-&gt;right;</w:t>
+            </w:r>
+          </w:p>
+          <w:p>
+            <w:pPr>
+              <w:rPr>
+                <w:rFonts w:ascii="Times New Roman" w:hAnsi="Times New Roman" w:cs="Times New Roman"/>
+              </w:rPr>
+            </w:pPr>
+            <w:r>
+              <w:rPr>
+                <w:rFonts w:ascii="Times New Roman" w:hAnsi="Times New Roman" w:cs="Times New Roman"/>
+              </w:rPr>
+              <w:t>    }</w:t>
+            </w:r>
+          </w:p>
+          <w:p>
+            <w:pPr>
+              <w:rPr>
+                <w:rFonts w:ascii="Times New Roman" w:hAnsi="Times New Roman" w:cs="Times New Roman"/>
+              </w:rPr>
+            </w:pPr>
+            <w:r>
+              <w:rPr>
+                <w:rFonts w:ascii="Times New Roman" w:hAnsi="Times New Roman" w:cs="Times New Roman"/>
+              </w:rPr>
+              <w:t>    return root;</w:t>
+            </w:r>
+          </w:p>
+          <w:p>
+            <w:pPr>
+              <w:rPr>
+                <w:rFonts w:ascii="Times New Roman" w:hAnsi="Times New Roman" w:cs="Times New Roman"/>
+              </w:rPr>
+            </w:pPr>
+            <w:r>
+              <w:rPr>
+                <w:rFonts w:ascii="Times New Roman" w:hAnsi="Times New Roman" w:cs="Times New Roman"/>
+              </w:rPr>
+              <w:t>}</w:t>
+            </w:r>
+          </w:p>
+          <w:p>
+            <w:pPr>
+              <w:rPr>
+                <w:rFonts w:ascii="Times New Roman" w:hAnsi="Times New Roman" w:cs="Times New Roman"/>
+              </w:rPr>
+            </w:pPr>
+          </w:p>
+          <w:p>
+            <w:pPr>
+              <w:rPr>
+                <w:rFonts w:ascii="Times New Roman" w:hAnsi="Times New Roman" w:cs="Times New Roman"/>
+              </w:rPr>
+            </w:pPr>
+            <w:r>
+              <w:rPr>
+                <w:rFonts w:ascii="Times New Roman" w:hAnsi="Times New Roman" w:cs="Times New Roman"/>
+              </w:rPr>
+              <w:t>node * delete(node * root , int value)</w:t>
+            </w:r>
+          </w:p>
+          <w:p>
+            <w:pPr>
+              <w:rPr>
+                <w:rFonts w:ascii="Times New Roman" w:hAnsi="Times New Roman" w:cs="Times New Roman"/>
+              </w:rPr>
+            </w:pPr>
+            <w:r>
+              <w:rPr>
+                <w:rFonts w:ascii="Times New Roman" w:hAnsi="Times New Roman" w:cs="Times New Roman"/>
+              </w:rPr>
+              <w:t>{</w:t>
+            </w:r>
+          </w:p>
+          <w:p>
+            <w:pPr>
+              <w:rPr>
+                <w:rFonts w:ascii="Times New Roman" w:hAnsi="Times New Roman" w:cs="Times New Roman"/>
+              </w:rPr>
+            </w:pPr>
+            <w:r>
+              <w:rPr>
+                <w:rFonts w:ascii="Times New Roman" w:hAnsi="Times New Roman" w:cs="Times New Roman"/>
+              </w:rPr>
+              <w:t>    node * ipre=NULL;</w:t>
+            </w:r>
+          </w:p>
+          <w:p>
+            <w:pPr>
+              <w:rPr>
+                <w:rFonts w:ascii="Times New Roman" w:hAnsi="Times New Roman" w:cs="Times New Roman"/>
+              </w:rPr>
+            </w:pPr>
+            <w:r>
+              <w:rPr>
+                <w:rFonts w:ascii="Times New Roman" w:hAnsi="Times New Roman" w:cs="Times New Roman"/>
+              </w:rPr>
+              <w:t>    if (root==NULL)</w:t>
+            </w:r>
+          </w:p>
+          <w:p>
+            <w:pPr>
+              <w:rPr>
+                <w:rFonts w:ascii="Times New Roman" w:hAnsi="Times New Roman" w:cs="Times New Roman"/>
+              </w:rPr>
+            </w:pPr>
+            <w:r>
+              <w:rPr>
+                <w:rFonts w:ascii="Times New Roman" w:hAnsi="Times New Roman" w:cs="Times New Roman"/>
+              </w:rPr>
+              <w:t>    {</w:t>
+            </w:r>
+          </w:p>
+          <w:p>
+            <w:pPr>
+              <w:rPr>
+                <w:rFonts w:ascii="Times New Roman" w:hAnsi="Times New Roman" w:cs="Times New Roman"/>
+              </w:rPr>
+            </w:pPr>
+            <w:r>
+              <w:rPr>
+                <w:rFonts w:ascii="Times New Roman" w:hAnsi="Times New Roman" w:cs="Times New Roman"/>
+              </w:rPr>
+              <w:t>        return NULL;</w:t>
+            </w:r>
+          </w:p>
+          <w:p>
+            <w:pPr>
+              <w:rPr>
+                <w:rFonts w:ascii="Times New Roman" w:hAnsi="Times New Roman" w:cs="Times New Roman"/>
+              </w:rPr>
+            </w:pPr>
+            <w:r>
+              <w:rPr>
+                <w:rFonts w:ascii="Times New Roman" w:hAnsi="Times New Roman" w:cs="Times New Roman"/>
+              </w:rPr>
+              <w:t>    }</w:t>
+            </w:r>
+          </w:p>
+          <w:p>
+            <w:pPr>
+              <w:rPr>
+                <w:rFonts w:ascii="Times New Roman" w:hAnsi="Times New Roman" w:cs="Times New Roman"/>
+              </w:rPr>
+            </w:pPr>
+          </w:p>
+          <w:p>
+            <w:pPr>
+              <w:rPr>
+                <w:rFonts w:ascii="Times New Roman" w:hAnsi="Times New Roman" w:cs="Times New Roman"/>
+              </w:rPr>
+            </w:pPr>
+            <w:r>
+              <w:rPr>
+                <w:rFonts w:ascii="Times New Roman" w:hAnsi="Times New Roman" w:cs="Times New Roman"/>
+              </w:rPr>
+              <w:t>    // no children</w:t>
+            </w:r>
+          </w:p>
+          <w:p>
+            <w:pPr>
+              <w:rPr>
+                <w:rFonts w:ascii="Times New Roman" w:hAnsi="Times New Roman" w:cs="Times New Roman"/>
+              </w:rPr>
+            </w:pPr>
+            <w:r>
+              <w:rPr>
+                <w:rFonts w:ascii="Times New Roman" w:hAnsi="Times New Roman" w:cs="Times New Roman"/>
+              </w:rPr>
+              <w:t>    if (root-&gt;left==NULL &amp;&amp; root-&gt;right==NULL)</w:t>
+            </w:r>
+          </w:p>
+          <w:p>
+            <w:pPr>
+              <w:rPr>
+                <w:rFonts w:ascii="Times New Roman" w:hAnsi="Times New Roman" w:cs="Times New Roman"/>
+              </w:rPr>
+            </w:pPr>
+            <w:r>
+              <w:rPr>
+                <w:rFonts w:ascii="Times New Roman" w:hAnsi="Times New Roman" w:cs="Times New Roman"/>
+              </w:rPr>
+              <w:lastRenderedPageBreak/>
+              <w:t>    {</w:t>
+            </w:r>
+          </w:p>
+          <w:p>
+            <w:pPr>
+              <w:rPr>
+                <w:rFonts w:ascii="Times New Roman" w:hAnsi="Times New Roman" w:cs="Times New Roman"/>
+              </w:rPr>
+            </w:pPr>
+            <w:r>
+              <w:rPr>
+                <w:rFonts w:ascii="Times New Roman" w:hAnsi="Times New Roman" w:cs="Times New Roman"/>
+              </w:rPr>
+              <w:t xml:space="preserve">        </w:t>
+            </w:r>
+            <w:r>
+              <w:rPr>
+                <w:rFonts w:ascii="Times New Roman" w:hAnsi="Times New Roman" w:cs="Times New Roman"/>
+              </w:rPr>
+              <w:t>r</w:t>
+            </w:r>
+            <w:r>
+              <w:rPr>
+                <w:rFonts w:ascii="Times New Roman" w:hAnsi="Times New Roman" w:cs="Times New Roman"/>
+              </w:rPr>
+              <w:t>oot=NULL;</w:t>
+            </w:r>
+          </w:p>
+          <w:p>
+            <w:pPr>
+              <w:rPr>
+                <w:rFonts w:ascii="Times New Roman" w:hAnsi="Times New Roman" w:cs="Times New Roman"/>
+              </w:rPr>
+            </w:pPr>
+            <w:r>
+              <w:rPr>
+                <w:rFonts w:ascii="Times New Roman" w:hAnsi="Times New Roman" w:cs="Times New Roman"/>
+              </w:rPr>
+              <w:t>        free(root);</w:t>
+            </w:r>
+          </w:p>
+          <w:p>
+            <w:pPr>
+              <w:rPr>
+                <w:rFonts w:ascii="Times New Roman" w:hAnsi="Times New Roman" w:cs="Times New Roman"/>
+              </w:rPr>
+            </w:pPr>
+            <w:r>
+              <w:rPr>
+                <w:rFonts w:ascii="Times New Roman" w:hAnsi="Times New Roman" w:cs="Times New Roman"/>
+              </w:rPr>
+              <w:t>        return NULL;</w:t>
+            </w:r>
+          </w:p>
+          <w:p>
+            <w:pPr>
+              <w:rPr>
+                <w:rFonts w:ascii="Times New Roman" w:hAnsi="Times New Roman" w:cs="Times New Roman"/>
+              </w:rPr>
+            </w:pPr>
+            <w:r>
+              <w:rPr>
+                <w:rFonts w:ascii="Times New Roman" w:hAnsi="Times New Roman" w:cs="Times New Roman"/>
+              </w:rPr>
+              <w:t>    }</w:t>
+            </w:r>
+          </w:p>
+          <w:p>
+            <w:pPr>
+              <w:rPr>
+                <w:rFonts w:ascii="Times New Roman" w:hAnsi="Times New Roman" w:cs="Times New Roman"/>
+              </w:rPr>
+            </w:pPr>
+            <w:r>
+              <w:rPr>
+                <w:rFonts w:ascii="Times New Roman" w:hAnsi="Times New Roman" w:cs="Times New Roman"/>
+              </w:rPr>
+              <w:t xml:space="preserve">    </w:t>
+            </w:r>
+          </w:p>
+          <w:p>
+            <w:pPr>
+              <w:rPr>
+                <w:rFonts w:ascii="Times New Roman" w:hAnsi="Times New Roman" w:cs="Times New Roman"/>
+              </w:rPr>
+            </w:pPr>
+            <w:r>
+              <w:rPr>
+                <w:rFonts w:ascii="Times New Roman" w:hAnsi="Times New Roman" w:cs="Times New Roman"/>
+              </w:rPr>
+              <w:t>    //recursive left and right</w:t>
+            </w:r>
+          </w:p>
+          <w:p>
+            <w:pPr>
+              <w:rPr>
+                <w:rFonts w:ascii="Times New Roman" w:hAnsi="Times New Roman" w:cs="Times New Roman"/>
+              </w:rPr>
+            </w:pPr>
+            <w:r>
+              <w:rPr>
+                <w:rFonts w:ascii="Times New Roman" w:hAnsi="Times New Roman" w:cs="Times New Roman"/>
+              </w:rPr>
+              <w:t>    if (root-&gt;data &gt; value)</w:t>
+            </w:r>
+          </w:p>
+          <w:p>
+            <w:pPr>
+              <w:rPr>
+                <w:rFonts w:ascii="Times New Roman" w:hAnsi="Times New Roman" w:cs="Times New Roman"/>
+              </w:rPr>
+            </w:pPr>
+            <w:r>
+              <w:rPr>
+                <w:rFonts w:ascii="Times New Roman" w:hAnsi="Times New Roman" w:cs="Times New Roman"/>
+              </w:rPr>
+              <w:t>    {</w:t>
+            </w:r>
+          </w:p>
+          <w:p>
+            <w:pPr>
+              <w:rPr>
+                <w:rFonts w:ascii="Times New Roman" w:hAnsi="Times New Roman" w:cs="Times New Roman"/>
+              </w:rPr>
+            </w:pPr>
+            <w:r>
+              <w:rPr>
+                <w:rFonts w:ascii="Times New Roman" w:hAnsi="Times New Roman" w:cs="Times New Roman"/>
+              </w:rPr>
+              <w:t>        root-&gt;left = delete(root-&gt;left,value);</w:t>
+            </w:r>
+          </w:p>
+          <w:p>
+            <w:pPr>
+              <w:rPr>
+                <w:rFonts w:ascii="Times New Roman" w:hAnsi="Times New Roman" w:cs="Times New Roman"/>
+              </w:rPr>
+            </w:pPr>
+            <w:r>
+              <w:rPr>
+                <w:rFonts w:ascii="Times New Roman" w:hAnsi="Times New Roman" w:cs="Times New Roman"/>
+              </w:rPr>
+              <w:t>    }</w:t>
+            </w:r>
+          </w:p>
+          <w:p>
+            <w:pPr>
+              <w:rPr>
+                <w:rFonts w:ascii="Times New Roman" w:hAnsi="Times New Roman" w:cs="Times New Roman"/>
+              </w:rPr>
+            </w:pPr>
+            <w:r>
+              <w:rPr>
+                <w:rFonts w:ascii="Times New Roman" w:hAnsi="Times New Roman" w:cs="Times New Roman"/>
+              </w:rPr>
+              <w:t>    else if (root-&gt;data &lt; value)</w:t>
+            </w:r>
+          </w:p>
+          <w:p>
+            <w:pPr>
+              <w:rPr>
+                <w:rFonts w:ascii="Times New Roman" w:hAnsi="Times New Roman" w:cs="Times New Roman"/>
+              </w:rPr>
+            </w:pPr>
+            <w:r>
+              <w:rPr>
+                <w:rFonts w:ascii="Times New Roman" w:hAnsi="Times New Roman" w:cs="Times New Roman"/>
+              </w:rPr>
+              <w:t>    {</w:t>
+            </w:r>
+          </w:p>
+          <w:p>
+            <w:pPr>
+              <w:rPr>
+                <w:rFonts w:ascii="Times New Roman" w:hAnsi="Times New Roman" w:cs="Times New Roman"/>
+              </w:rPr>
+            </w:pPr>
+            <w:r>
+              <w:rPr>
+                <w:rFonts w:ascii="Times New Roman" w:hAnsi="Times New Roman" w:cs="Times New Roman"/>
+              </w:rPr>
+              <w:t>        root-&gt;right=delete(root-&gt;right,value);</w:t>
+            </w:r>
+          </w:p>
+          <w:p>
+            <w:pPr>
+              <w:rPr>
+                <w:rFonts w:ascii="Times New Roman" w:hAnsi="Times New Roman" w:cs="Times New Roman"/>
+              </w:rPr>
+            </w:pPr>
+            <w:r>
+              <w:rPr>
+                <w:rFonts w:ascii="Times New Roman" w:hAnsi="Times New Roman" w:cs="Times New Roman"/>
+              </w:rPr>
+              <w:t>    }</w:t>
+            </w:r>
+          </w:p>
+          <w:p>
+            <w:pPr>
+              <w:rPr>
+                <w:rFonts w:ascii="Times New Roman" w:hAnsi="Times New Roman" w:cs="Times New Roman"/>
+              </w:rPr>
+            </w:pPr>
+            <w:r>
+              <w:rPr>
+                <w:rFonts w:ascii="Times New Roman" w:hAnsi="Times New Roman" w:cs="Times New Roman"/>
+              </w:rPr>
+              <w:t>    else</w:t>
+            </w:r>
+          </w:p>
+          <w:p>
+            <w:pPr>
+              <w:rPr>
+                <w:rFonts w:ascii="Times New Roman" w:hAnsi="Times New Roman" w:cs="Times New Roman"/>
+              </w:rPr>
+            </w:pPr>
+            <w:r>
+              <w:rPr>
+                <w:rFonts w:ascii="Times New Roman" w:hAnsi="Times New Roman" w:cs="Times New Roman"/>
+              </w:rPr>
+              <w:t>    {</w:t>
+            </w:r>
+          </w:p>
+          <w:p>
+            <w:pPr>
+              <w:rPr>
+                <w:rFonts w:ascii="Times New Roman" w:hAnsi="Times New Roman" w:cs="Times New Roman"/>
+              </w:rPr>
+            </w:pPr>
+            <w:r>
+              <w:rPr>
+                <w:rFonts w:ascii="Times New Roman" w:hAnsi="Times New Roman" w:cs="Times New Roman"/>
+              </w:rPr>
+              <w:t>        // we are at node</w:t>
+            </w:r>
+          </w:p>
+          <w:p>
+            <w:pPr>
+              <w:rPr>
+                <w:rFonts w:ascii="Times New Roman" w:hAnsi="Times New Roman" w:cs="Times New Roman"/>
+              </w:rPr>
+            </w:pPr>
+            <w:r>
+              <w:rPr>
+                <w:rFonts w:ascii="Times New Roman" w:hAnsi="Times New Roman" w:cs="Times New Roman"/>
+              </w:rPr>
+              <w:t>        // find the inorder predeccsor or successor</w:t>
+            </w:r>
+          </w:p>
+          <w:p>
+            <w:pPr>
+              <w:rPr>
+                <w:rFonts w:ascii="Times New Roman" w:hAnsi="Times New Roman" w:cs="Times New Roman"/>
+              </w:rPr>
+            </w:pPr>
+            <w:r>
+              <w:rPr>
+                <w:rFonts w:ascii="Times New Roman" w:hAnsi="Times New Roman" w:cs="Times New Roman"/>
+              </w:rPr>
+              <w:t xml:space="preserve">        </w:t>
+            </w:r>
+          </w:p>
+          <w:p>
+            <w:pPr>
+              <w:rPr>
+                <w:rFonts w:ascii="Times New Roman" w:hAnsi="Times New Roman" w:cs="Times New Roman"/>
+              </w:rPr>
+            </w:pPr>
+            <w:r>
+              <w:rPr>
+                <w:rFonts w:ascii="Times New Roman" w:hAnsi="Times New Roman" w:cs="Times New Roman"/>
+              </w:rPr>
+              <w:t>        //assume inorder predecessor</w:t>
+            </w:r>
+          </w:p>
+          <w:p>
+            <w:pPr>
+              <w:rPr>
+                <w:rFonts w:ascii="Times New Roman" w:hAnsi="Times New Roman" w:cs="Times New Roman"/>
+              </w:rPr>
+            </w:pPr>
+            <w:r>
+              <w:rPr>
+                <w:rFonts w:ascii="Times New Roman" w:hAnsi="Times New Roman" w:cs="Times New Roman"/>
+              </w:rPr>
+              <w:t>        ipre=in_order_predecessor(root);</w:t>
+            </w:r>
+          </w:p>
+          <w:p>
+            <w:pPr>
+              <w:rPr>
+                <w:rFonts w:ascii="Times New Roman" w:hAnsi="Times New Roman" w:cs="Times New Roman"/>
+              </w:rPr>
+            </w:pPr>
+            <w:r>
+              <w:rPr>
+                <w:rFonts w:ascii="Times New Roman" w:hAnsi="Times New Roman" w:cs="Times New Roman"/>
+              </w:rPr>
+              <w:t>        root-&gt;data=ipre-&gt;data;</w:t>
+            </w:r>
+          </w:p>
+          <w:p>
+            <w:pPr>
+              <w:rPr>
+                <w:rFonts w:ascii="Times New Roman" w:hAnsi="Times New Roman" w:cs="Times New Roman"/>
+              </w:rPr>
+            </w:pPr>
+            <w:r>
+              <w:rPr>
+                <w:rFonts w:ascii="Times New Roman" w:hAnsi="Times New Roman" w:cs="Times New Roman"/>
+              </w:rPr>
+              <w:t>        root-&gt;left= delete(root-&gt;left , ipre-&gt;data);</w:t>
+            </w:r>
+          </w:p>
+          <w:p>
+            <w:pPr>
+              <w:rPr>
+                <w:rFonts w:ascii="Times New Roman" w:hAnsi="Times New Roman" w:cs="Times New Roman"/>
+              </w:rPr>
+            </w:pPr>
+            <w:r>
+              <w:rPr>
+                <w:rFonts w:ascii="Times New Roman" w:hAnsi="Times New Roman" w:cs="Times New Roman"/>
+              </w:rPr>
+              <w:t>    }</w:t>
+            </w:r>
+          </w:p>
+          <w:p>
+            <w:pPr>
+              <w:rPr>
+                <w:rFonts w:ascii="Times New Roman" w:hAnsi="Times New Roman" w:cs="Times New Roman"/>
+              </w:rPr>
+            </w:pPr>
+            <w:r>
+              <w:rPr>
+                <w:rFonts w:ascii="Times New Roman" w:hAnsi="Times New Roman" w:cs="Times New Roman"/>
+              </w:rPr>
+              <w:t>    printf("Deleting %d \n",root-&gt;data);</w:t>
+            </w:r>
+          </w:p>
+          <w:p>
+            <w:pPr>
+              <w:rPr>
+                <w:rFonts w:ascii="Times New Roman" w:hAnsi="Times New Roman" w:cs="Times New Roman"/>
+              </w:rPr>
+            </w:pPr>
+            <w:r>
+              <w:rPr>
+                <w:rFonts w:ascii="Times New Roman" w:hAnsi="Times New Roman" w:cs="Times New Roman"/>
+              </w:rPr>
+              <w:t>    return root;</w:t>
+            </w:r>
+          </w:p>
+          <w:p>
+            <w:pPr>
+              <w:rPr>
+                <w:rFonts w:ascii="Times New Roman" w:hAnsi="Times New Roman" w:cs="Times New Roman"/>
+              </w:rPr>
+            </w:pPr>
+            <w:r>
+              <w:rPr>
+                <w:rFonts w:ascii="Times New Roman" w:hAnsi="Times New Roman" w:cs="Times New Roman"/>
+              </w:rPr>
+              <w:t>}</w:t>
+            </w:r>
+          </w:p>
+          <w:p>
+            <w:pPr>
+              <w:rPr>
+                <w:rFonts w:ascii="Times New Roman" w:hAnsi="Times New Roman" w:cs="Times New Roman"/>
+              </w:rPr>
+            </w:pPr>
+          </w:p>
+          <w:p>
+            <w:pPr>
+              <w:rPr>
+                <w:rFonts w:ascii="Times New Roman" w:hAnsi="Times New Roman" w:cs="Times New Roman"/>
+              </w:rPr>
+            </w:pPr>
+            <w:r>
+              <w:rPr>
+                <w:rFonts w:ascii="Times New Roman" w:hAnsi="Times New Roman" w:cs="Times New Roman"/>
+              </w:rPr>
+              <w:t>void choice(node * root)</w:t>
+            </w:r>
+          </w:p>
+          <w:p>
+            <w:pPr>
+              <w:rPr>
+                <w:rFonts w:ascii="Times New Roman" w:hAnsi="Times New Roman" w:cs="Times New Roman"/>
+              </w:rPr>
+            </w:pPr>
+            <w:r>
+              <w:rPr>
+                <w:rFonts w:ascii="Times New Roman" w:hAnsi="Times New Roman" w:cs="Times New Roman"/>
+              </w:rPr>
+              <w:t>{</w:t>
+            </w:r>
+          </w:p>
+          <w:p>
+            <w:pPr>
+              <w:rPr>
+                <w:rFonts w:ascii="Times New Roman" w:hAnsi="Times New Roman" w:cs="Times New Roman"/>
+              </w:rPr>
+            </w:pPr>
+            <w:r>
+              <w:rPr>
+                <w:rFonts w:ascii="Times New Roman" w:hAnsi="Times New Roman" w:cs="Times New Roman"/>
+              </w:rPr>
+              <w:t>    int choice=0,num=0;</w:t>
+            </w:r>
+          </w:p>
+          <w:p>
+            <w:pPr>
+              <w:rPr>
+                <w:rFonts w:ascii="Times New Roman" w:hAnsi="Times New Roman" w:cs="Times New Roman"/>
+              </w:rPr>
+            </w:pPr>
+            <w:r>
+              <w:rPr>
+                <w:rFonts w:ascii="Times New Roman" w:hAnsi="Times New Roman" w:cs="Times New Roman"/>
+              </w:rPr>
+              <w:t>    printf(" Enter 1 for Preorder \n Enter 2 for Inorder \n Enter 3 for Postorder \n Enter 4 to Insert \n Enter 5 to delete \n Enter 6 to print Inorder with Children \n Enter 0 to Exit \n");</w:t>
+            </w:r>
+          </w:p>
+          <w:p>
+            <w:pPr>
+              <w:rPr>
+                <w:rFonts w:ascii="Times New Roman" w:hAnsi="Times New Roman" w:cs="Times New Roman"/>
+              </w:rPr>
+            </w:pPr>
+          </w:p>
+          <w:p>
+            <w:pPr>
+              <w:rPr>
+                <w:rFonts w:ascii="Times New Roman" w:hAnsi="Times New Roman" w:cs="Times New Roman"/>
+              </w:rPr>
+            </w:pPr>
+            <w:r>
+              <w:rPr>
+                <w:rFonts w:ascii="Times New Roman" w:hAnsi="Times New Roman" w:cs="Times New Roman"/>
+              </w:rPr>
+              <w:t>    while (true)</w:t>
+            </w:r>
+          </w:p>
+          <w:p>
+            <w:pPr>
+              <w:rPr>
+                <w:rFonts w:ascii="Times New Roman" w:hAnsi="Times New Roman" w:cs="Times New Roman"/>
+              </w:rPr>
+            </w:pPr>
+            <w:r>
+              <w:rPr>
+                <w:rFonts w:ascii="Times New Roman" w:hAnsi="Times New Roman" w:cs="Times New Roman"/>
+              </w:rPr>
+              <w:t>    {</w:t>
+            </w:r>
+          </w:p>
+          <w:p>
+            <w:pPr>
+              <w:rPr>
+                <w:rFonts w:ascii="Times New Roman" w:hAnsi="Times New Roman" w:cs="Times New Roman"/>
+              </w:rPr>
+            </w:pPr>
+            <w:r>
+              <w:rPr>
+                <w:rFonts w:ascii="Times New Roman" w:hAnsi="Times New Roman" w:cs="Times New Roman"/>
+              </w:rPr>
+              <w:t xml:space="preserve">    </w:t>
+            </w:r>
+          </w:p>
+          <w:p>
+            <w:pPr>
+              <w:rPr>
+                <w:rFonts w:ascii="Times New Roman" w:hAnsi="Times New Roman" w:cs="Times New Roman"/>
+              </w:rPr>
+            </w:pPr>
+            <w:r>
+              <w:rPr>
+                <w:rFonts w:ascii="Times New Roman" w:hAnsi="Times New Roman" w:cs="Times New Roman"/>
+              </w:rPr>
+              <w:t>    printf("Enter choice \n");</w:t>
+            </w:r>
+          </w:p>
+          <w:p>
+            <w:pPr>
+              <w:rPr>
+                <w:rFonts w:ascii="Times New Roman" w:hAnsi="Times New Roman" w:cs="Times New Roman"/>
+              </w:rPr>
+            </w:pPr>
+            <w:r>
+              <w:rPr>
+                <w:rFonts w:ascii="Times New Roman" w:hAnsi="Times New Roman" w:cs="Times New Roman"/>
+              </w:rPr>
+              <w:t>        scanf("%d",&amp;choice);</w:t>
+            </w:r>
+          </w:p>
+          <w:p>
+            <w:pPr>
+              <w:rPr>
+                <w:rFonts w:ascii="Times New Roman" w:hAnsi="Times New Roman" w:cs="Times New Roman"/>
+              </w:rPr>
+            </w:pPr>
+            <w:r>
+              <w:rPr>
+                <w:rFonts w:ascii="Times New Roman" w:hAnsi="Times New Roman" w:cs="Times New Roman"/>
+              </w:rPr>
+              <w:t>        if (choice==0)</w:t>
+            </w:r>
+          </w:p>
+          <w:p>
+            <w:pPr>
+              <w:rPr>
+                <w:rFonts w:ascii="Times New Roman" w:hAnsi="Times New Roman" w:cs="Times New Roman"/>
+              </w:rPr>
+            </w:pPr>
+            <w:r>
+              <w:rPr>
+                <w:rFonts w:ascii="Times New Roman" w:hAnsi="Times New Roman" w:cs="Times New Roman"/>
+              </w:rPr>
+              <w:t>        {</w:t>
+            </w:r>
+          </w:p>
+          <w:p>
+            <w:pPr>
+              <w:rPr>
+                <w:rFonts w:ascii="Times New Roman" w:hAnsi="Times New Roman" w:cs="Times New Roman"/>
+              </w:rPr>
+            </w:pPr>
+            <w:r>
+              <w:rPr>
+                <w:rFonts w:ascii="Times New Roman" w:hAnsi="Times New Roman" w:cs="Times New Roman"/>
+              </w:rPr>
+              <w:t>            printf("\nGoodbye\n");</w:t>
+            </w:r>
+          </w:p>
+          <w:p>
+            <w:pPr>
+              <w:rPr>
+                <w:rFonts w:ascii="Times New Roman" w:hAnsi="Times New Roman" w:cs="Times New Roman"/>
+              </w:rPr>
+            </w:pPr>
+            <w:r>
+              <w:rPr>
+                <w:rFonts w:ascii="Times New Roman" w:hAnsi="Times New Roman" w:cs="Times New Roman"/>
+              </w:rPr>
+              <w:t>            break;</w:t>
+            </w:r>
+          </w:p>
+          <w:p>
+            <w:pPr>
+              <w:rPr>
+                <w:rFonts w:ascii="Times New Roman" w:hAnsi="Times New Roman" w:cs="Times New Roman"/>
+              </w:rPr>
+            </w:pPr>
+            <w:r>
+              <w:rPr>
+                <w:rFonts w:ascii="Times New Roman" w:hAnsi="Times New Roman" w:cs="Times New Roman"/>
+              </w:rPr>
+              <w:t xml:space="preserve">        } </w:t>
+            </w:r>
+          </w:p>
+          <w:p>
+            <w:pPr>
+              <w:rPr>
+                <w:rFonts w:ascii="Times New Roman" w:hAnsi="Times New Roman" w:cs="Times New Roman"/>
+              </w:rPr>
+            </w:pPr>
+            <w:r>
+              <w:rPr>
+                <w:rFonts w:ascii="Times New Roman" w:hAnsi="Times New Roman" w:cs="Times New Roman"/>
+              </w:rPr>
+              <w:t>    switch (choice)</w:t>
+            </w:r>
+          </w:p>
+          <w:p>
+            <w:pPr>
+              <w:rPr>
+                <w:rFonts w:ascii="Times New Roman" w:hAnsi="Times New Roman" w:cs="Times New Roman"/>
+              </w:rPr>
+            </w:pPr>
+            <w:r>
+              <w:rPr>
+                <w:rFonts w:ascii="Times New Roman" w:hAnsi="Times New Roman" w:cs="Times New Roman"/>
+              </w:rPr>
+              <w:t>    {</w:t>
+            </w:r>
+          </w:p>
+          <w:p>
+            <w:pPr>
+              <w:rPr>
+                <w:rFonts w:ascii="Times New Roman" w:hAnsi="Times New Roman" w:cs="Times New Roman"/>
+              </w:rPr>
+            </w:pPr>
+            <w:r>
+              <w:rPr>
+                <w:rFonts w:ascii="Times New Roman" w:hAnsi="Times New Roman" w:cs="Times New Roman"/>
+              </w:rPr>
+              <w:t>    case 1:</w:t>
+            </w:r>
+          </w:p>
+          <w:p>
+            <w:pPr>
+              <w:rPr>
+                <w:rFonts w:ascii="Times New Roman" w:hAnsi="Times New Roman" w:cs="Times New Roman"/>
+              </w:rPr>
+            </w:pPr>
+            <w:r>
+              <w:rPr>
+                <w:rFonts w:ascii="Times New Roman" w:hAnsi="Times New Roman" w:cs="Times New Roman"/>
+              </w:rPr>
+              <w:t>        {</w:t>
+            </w:r>
+          </w:p>
+          <w:p>
+            <w:pPr>
+              <w:rPr>
+                <w:rFonts w:ascii="Times New Roman" w:hAnsi="Times New Roman" w:cs="Times New Roman"/>
+              </w:rPr>
+            </w:pPr>
+            <w:r>
+              <w:rPr>
+                <w:rFonts w:ascii="Times New Roman" w:hAnsi="Times New Roman" w:cs="Times New Roman"/>
+              </w:rPr>
+              <w:lastRenderedPageBreak/>
+              <w:t>            printf("Preorder Is: \n");</w:t>
+            </w:r>
+          </w:p>
+          <w:p>
+            <w:pPr>
+              <w:rPr>
+                <w:rFonts w:ascii="Times New Roman" w:hAnsi="Times New Roman" w:cs="Times New Roman"/>
+              </w:rPr>
+            </w:pPr>
+            <w:r>
+              <w:rPr>
+                <w:rFonts w:ascii="Times New Roman" w:hAnsi="Times New Roman" w:cs="Times New Roman"/>
+              </w:rPr>
+              <w:t>            preorder(root);</w:t>
+            </w:r>
+          </w:p>
+          <w:p>
+            <w:pPr>
+              <w:rPr>
+                <w:rFonts w:ascii="Times New Roman" w:hAnsi="Times New Roman" w:cs="Times New Roman"/>
+              </w:rPr>
+            </w:pPr>
+            <w:r>
+              <w:rPr>
+                <w:rFonts w:ascii="Times New Roman" w:hAnsi="Times New Roman" w:cs="Times New Roman"/>
+              </w:rPr>
+              <w:t>            printf("\n\n");</w:t>
+            </w:r>
+          </w:p>
+          <w:p>
+            <w:pPr>
+              <w:rPr>
+                <w:rFonts w:ascii="Times New Roman" w:hAnsi="Times New Roman" w:cs="Times New Roman"/>
+              </w:rPr>
+            </w:pPr>
+            <w:r>
+              <w:rPr>
+                <w:rFonts w:ascii="Times New Roman" w:hAnsi="Times New Roman" w:cs="Times New Roman"/>
+              </w:rPr>
+              <w:t>            break;</w:t>
+            </w:r>
+          </w:p>
+          <w:p>
+            <w:pPr>
+              <w:rPr>
+                <w:rFonts w:ascii="Times New Roman" w:hAnsi="Times New Roman" w:cs="Times New Roman"/>
+              </w:rPr>
+            </w:pPr>
+            <w:r>
+              <w:rPr>
+                <w:rFonts w:ascii="Times New Roman" w:hAnsi="Times New Roman" w:cs="Times New Roman"/>
+              </w:rPr>
+              <w:t>        }</w:t>
+            </w:r>
+          </w:p>
+          <w:p>
+            <w:pPr>
+              <w:rPr>
+                <w:rFonts w:ascii="Times New Roman" w:hAnsi="Times New Roman" w:cs="Times New Roman"/>
+              </w:rPr>
+            </w:pPr>
+            <w:r>
+              <w:rPr>
+                <w:rFonts w:ascii="Times New Roman" w:hAnsi="Times New Roman" w:cs="Times New Roman"/>
+              </w:rPr>
+              <w:t>    case 2:</w:t>
+            </w:r>
+          </w:p>
+          <w:p>
+            <w:pPr>
+              <w:rPr>
+                <w:rFonts w:ascii="Times New Roman" w:hAnsi="Times New Roman" w:cs="Times New Roman"/>
+              </w:rPr>
+            </w:pPr>
+            <w:r>
+              <w:rPr>
+                <w:rFonts w:ascii="Times New Roman" w:hAnsi="Times New Roman" w:cs="Times New Roman"/>
+              </w:rPr>
+              <w:t>        {</w:t>
+            </w:r>
+          </w:p>
+          <w:p>
+            <w:pPr>
+              <w:rPr>
+                <w:rFonts w:ascii="Times New Roman" w:hAnsi="Times New Roman" w:cs="Times New Roman"/>
+              </w:rPr>
+            </w:pPr>
+            <w:r>
+              <w:rPr>
+                <w:rFonts w:ascii="Times New Roman" w:hAnsi="Times New Roman" w:cs="Times New Roman"/>
+              </w:rPr>
+              <w:t>            printf("Inorder Is: \n");</w:t>
+            </w:r>
+          </w:p>
+          <w:p>
+            <w:pPr>
+              <w:rPr>
+                <w:rFonts w:ascii="Times New Roman" w:hAnsi="Times New Roman" w:cs="Times New Roman"/>
+              </w:rPr>
+            </w:pPr>
+            <w:r>
+              <w:rPr>
+                <w:rFonts w:ascii="Times New Roman" w:hAnsi="Times New Roman" w:cs="Times New Roman"/>
+              </w:rPr>
+              <w:t>            inorder(root);</w:t>
+            </w:r>
+          </w:p>
+          <w:p>
+            <w:pPr>
+              <w:rPr>
+                <w:rFonts w:ascii="Times New Roman" w:hAnsi="Times New Roman" w:cs="Times New Roman"/>
+              </w:rPr>
+            </w:pPr>
+            <w:r>
+              <w:rPr>
+                <w:rFonts w:ascii="Times New Roman" w:hAnsi="Times New Roman" w:cs="Times New Roman"/>
+              </w:rPr>
+              <w:t>            printf("\n\n");</w:t>
+            </w:r>
+          </w:p>
+          <w:p>
+            <w:pPr>
+              <w:rPr>
+                <w:rFonts w:ascii="Times New Roman" w:hAnsi="Times New Roman" w:cs="Times New Roman"/>
+              </w:rPr>
+            </w:pPr>
+            <w:r>
+              <w:rPr>
+                <w:rFonts w:ascii="Times New Roman" w:hAnsi="Times New Roman" w:cs="Times New Roman"/>
+              </w:rPr>
+              <w:t>            break;</w:t>
+            </w:r>
+          </w:p>
+          <w:p>
+            <w:pPr>
+              <w:rPr>
+                <w:rFonts w:ascii="Times New Roman" w:hAnsi="Times New Roman" w:cs="Times New Roman"/>
+              </w:rPr>
+            </w:pPr>
+            <w:r>
+              <w:rPr>
+                <w:rFonts w:ascii="Times New Roman" w:hAnsi="Times New Roman" w:cs="Times New Roman"/>
+              </w:rPr>
+              <w:t>        }</w:t>
+            </w:r>
+          </w:p>
+          <w:p>
+            <w:pPr>
+              <w:rPr>
+                <w:rFonts w:ascii="Times New Roman" w:hAnsi="Times New Roman" w:cs="Times New Roman"/>
+              </w:rPr>
+            </w:pPr>
+            <w:r>
+              <w:rPr>
+                <w:rFonts w:ascii="Times New Roman" w:hAnsi="Times New Roman" w:cs="Times New Roman"/>
+              </w:rPr>
+              <w:t>    case 3:</w:t>
+            </w:r>
+          </w:p>
+          <w:p>
+            <w:pPr>
+              <w:rPr>
+                <w:rFonts w:ascii="Times New Roman" w:hAnsi="Times New Roman" w:cs="Times New Roman"/>
+              </w:rPr>
+            </w:pPr>
+            <w:r>
+              <w:rPr>
+                <w:rFonts w:ascii="Times New Roman" w:hAnsi="Times New Roman" w:cs="Times New Roman"/>
+              </w:rPr>
+              <w:t>        {</w:t>
+            </w:r>
+          </w:p>
+          <w:p>
+            <w:pPr>
+              <w:rPr>
+                <w:rFonts w:ascii="Times New Roman" w:hAnsi="Times New Roman" w:cs="Times New Roman"/>
+              </w:rPr>
+            </w:pPr>
+            <w:r>
+              <w:rPr>
+                <w:rFonts w:ascii="Times New Roman" w:hAnsi="Times New Roman" w:cs="Times New Roman"/>
+              </w:rPr>
+              <w:t>            printf("Postorder Is: \n");</w:t>
+            </w:r>
+          </w:p>
+          <w:p>
+            <w:pPr>
+              <w:rPr>
+                <w:rFonts w:ascii="Times New Roman" w:hAnsi="Times New Roman" w:cs="Times New Roman"/>
+              </w:rPr>
+            </w:pPr>
+            <w:r>
+              <w:rPr>
+                <w:rFonts w:ascii="Times New Roman" w:hAnsi="Times New Roman" w:cs="Times New Roman"/>
+              </w:rPr>
+              <w:t>            postorder(root);</w:t>
+            </w:r>
+          </w:p>
+          <w:p>
+            <w:pPr>
+              <w:rPr>
+                <w:rFonts w:ascii="Times New Roman" w:hAnsi="Times New Roman" w:cs="Times New Roman"/>
+              </w:rPr>
+            </w:pPr>
+            <w:r>
+              <w:rPr>
+                <w:rFonts w:ascii="Times New Roman" w:hAnsi="Times New Roman" w:cs="Times New Roman"/>
+              </w:rPr>
+              <w:t>            printf("\n\n");</w:t>
+            </w:r>
+          </w:p>
+          <w:p>
+            <w:pPr>
+              <w:rPr>
+                <w:rFonts w:ascii="Times New Roman" w:hAnsi="Times New Roman" w:cs="Times New Roman"/>
+              </w:rPr>
+            </w:pPr>
+            <w:r>
+              <w:rPr>
+                <w:rFonts w:ascii="Times New Roman" w:hAnsi="Times New Roman" w:cs="Times New Roman"/>
+              </w:rPr>
+              <w:t>            break;</w:t>
+            </w:r>
+          </w:p>
+          <w:p>
+            <w:pPr>
+              <w:rPr>
+                <w:rFonts w:ascii="Times New Roman" w:hAnsi="Times New Roman" w:cs="Times New Roman"/>
+              </w:rPr>
+            </w:pPr>
+            <w:r>
+              <w:rPr>
+                <w:rFonts w:ascii="Times New Roman" w:hAnsi="Times New Roman" w:cs="Times New Roman"/>
+              </w:rPr>
+              <w:t>        }</w:t>
+            </w:r>
+          </w:p>
+          <w:p>
+            <w:pPr>
+              <w:rPr>
+                <w:rFonts w:ascii="Times New Roman" w:hAnsi="Times New Roman" w:cs="Times New Roman"/>
+              </w:rPr>
+            </w:pPr>
+            <w:r>
+              <w:rPr>
+                <w:rFonts w:ascii="Times New Roman" w:hAnsi="Times New Roman" w:cs="Times New Roman"/>
+              </w:rPr>
+              <w:t>    case 4:</w:t>
+            </w:r>
+          </w:p>
+          <w:p>
+            <w:pPr>
+              <w:rPr>
+                <w:rFonts w:ascii="Times New Roman" w:hAnsi="Times New Roman" w:cs="Times New Roman"/>
+              </w:rPr>
+            </w:pPr>
+            <w:r>
+              <w:rPr>
+                <w:rFonts w:ascii="Times New Roman" w:hAnsi="Times New Roman" w:cs="Times New Roman"/>
+              </w:rPr>
+              <w:t>        {</w:t>
+            </w:r>
+          </w:p>
+          <w:p>
+            <w:pPr>
+              <w:rPr>
+                <w:rFonts w:ascii="Times New Roman" w:hAnsi="Times New Roman" w:cs="Times New Roman"/>
+              </w:rPr>
+            </w:pPr>
+            <w:r>
+              <w:rPr>
+                <w:rFonts w:ascii="Times New Roman" w:hAnsi="Times New Roman" w:cs="Times New Roman"/>
+              </w:rPr>
+              <w:t>            printf("Enter number to Insert \n");</w:t>
+            </w:r>
+          </w:p>
+          <w:p>
+            <w:pPr>
+              <w:rPr>
+                <w:rFonts w:ascii="Times New Roman" w:hAnsi="Times New Roman" w:cs="Times New Roman"/>
+              </w:rPr>
+            </w:pPr>
+            <w:r>
+              <w:rPr>
+                <w:rFonts w:ascii="Times New Roman" w:hAnsi="Times New Roman" w:cs="Times New Roman"/>
+              </w:rPr>
+              <w:t>            scanf("%d", &amp;num);</w:t>
+            </w:r>
+          </w:p>
+          <w:p>
+            <w:pPr>
+              <w:rPr>
+                <w:rFonts w:ascii="Times New Roman" w:hAnsi="Times New Roman" w:cs="Times New Roman"/>
+              </w:rPr>
+            </w:pPr>
+            <w:r>
+              <w:rPr>
+                <w:rFonts w:ascii="Times New Roman" w:hAnsi="Times New Roman" w:cs="Times New Roman"/>
+              </w:rPr>
+              <w:t>            insert(root,num);</w:t>
+            </w:r>
+          </w:p>
+          <w:p>
+            <w:pPr>
+              <w:rPr>
+                <w:rFonts w:ascii="Times New Roman" w:hAnsi="Times New Roman" w:cs="Times New Roman"/>
+              </w:rPr>
+            </w:pPr>
+            <w:r>
+              <w:rPr>
+                <w:rFonts w:ascii="Times New Roman" w:hAnsi="Times New Roman" w:cs="Times New Roman"/>
+              </w:rPr>
+              <w:t>            printf("\n\n");</w:t>
+            </w:r>
+          </w:p>
+          <w:p>
+            <w:pPr>
+              <w:rPr>
+                <w:rFonts w:ascii="Times New Roman" w:hAnsi="Times New Roman" w:cs="Times New Roman"/>
+              </w:rPr>
+            </w:pPr>
+            <w:r>
+              <w:rPr>
+                <w:rFonts w:ascii="Times New Roman" w:hAnsi="Times New Roman" w:cs="Times New Roman"/>
+              </w:rPr>
+              <w:t>            break;</w:t>
+            </w:r>
+          </w:p>
+          <w:p>
+            <w:pPr>
+              <w:rPr>
+                <w:rFonts w:ascii="Times New Roman" w:hAnsi="Times New Roman" w:cs="Times New Roman"/>
+              </w:rPr>
+            </w:pPr>
+            <w:r>
+              <w:rPr>
+                <w:rFonts w:ascii="Times New Roman" w:hAnsi="Times New Roman" w:cs="Times New Roman"/>
+              </w:rPr>
+              <w:t>        }</w:t>
+            </w:r>
+          </w:p>
+          <w:p>
+            <w:pPr>
+              <w:rPr>
+                <w:rFonts w:ascii="Times New Roman" w:hAnsi="Times New Roman" w:cs="Times New Roman"/>
+              </w:rPr>
+            </w:pPr>
+            <w:r>
+              <w:rPr>
+                <w:rFonts w:ascii="Times New Roman" w:hAnsi="Times New Roman" w:cs="Times New Roman"/>
+              </w:rPr>
+              <w:t>    case 5:</w:t>
+            </w:r>
+          </w:p>
+          <w:p>
+            <w:pPr>
+              <w:rPr>
+                <w:rFonts w:ascii="Times New Roman" w:hAnsi="Times New Roman" w:cs="Times New Roman"/>
+              </w:rPr>
+            </w:pPr>
+            <w:r>
+              <w:rPr>
+                <w:rFonts w:ascii="Times New Roman" w:hAnsi="Times New Roman" w:cs="Times New Roman"/>
+              </w:rPr>
+              <w:t>        {</w:t>
+            </w:r>
+          </w:p>
+          <w:p>
+            <w:pPr>
+              <w:rPr>
+                <w:rFonts w:ascii="Times New Roman" w:hAnsi="Times New Roman" w:cs="Times New Roman"/>
+              </w:rPr>
+            </w:pPr>
+            <w:r>
+              <w:rPr>
+                <w:rFonts w:ascii="Times New Roman" w:hAnsi="Times New Roman" w:cs="Times New Roman"/>
+              </w:rPr>
+              <w:t>            printf("Enter number to Delete \n");</w:t>
+            </w:r>
+          </w:p>
+          <w:p>
+            <w:pPr>
+              <w:rPr>
+                <w:rFonts w:ascii="Times New Roman" w:hAnsi="Times New Roman" w:cs="Times New Roman"/>
+              </w:rPr>
+            </w:pPr>
+            <w:r>
+              <w:rPr>
+                <w:rFonts w:ascii="Times New Roman" w:hAnsi="Times New Roman" w:cs="Times New Roman"/>
+              </w:rPr>
+              <w:t>            scanf("%d", &amp;num);</w:t>
+            </w:r>
+          </w:p>
+          <w:p>
+            <w:pPr>
+              <w:rPr>
+                <w:rFonts w:ascii="Times New Roman" w:hAnsi="Times New Roman" w:cs="Times New Roman"/>
+              </w:rPr>
+            </w:pPr>
+            <w:r>
+              <w:rPr>
+                <w:rFonts w:ascii="Times New Roman" w:hAnsi="Times New Roman" w:cs="Times New Roman"/>
+              </w:rPr>
+              <w:t>            delete(root,num);</w:t>
+            </w:r>
+          </w:p>
+          <w:p>
+            <w:pPr>
+              <w:rPr>
+                <w:rFonts w:ascii="Times New Roman" w:hAnsi="Times New Roman" w:cs="Times New Roman"/>
+              </w:rPr>
+            </w:pPr>
+            <w:r>
+              <w:rPr>
+                <w:rFonts w:ascii="Times New Roman" w:hAnsi="Times New Roman" w:cs="Times New Roman"/>
+              </w:rPr>
+              <w:t>            printf("\n\n");</w:t>
+            </w:r>
+          </w:p>
+          <w:p>
+            <w:pPr>
+              <w:rPr>
+                <w:rFonts w:ascii="Times New Roman" w:hAnsi="Times New Roman" w:cs="Times New Roman"/>
+              </w:rPr>
+            </w:pPr>
+            <w:r>
+              <w:rPr>
+                <w:rFonts w:ascii="Times New Roman" w:hAnsi="Times New Roman" w:cs="Times New Roman"/>
+              </w:rPr>
+              <w:t>            break;</w:t>
+            </w:r>
+          </w:p>
+          <w:p>
+            <w:pPr>
+              <w:rPr>
+                <w:rFonts w:ascii="Times New Roman" w:hAnsi="Times New Roman" w:cs="Times New Roman"/>
+              </w:rPr>
+            </w:pPr>
+            <w:r>
+              <w:rPr>
+                <w:rFonts w:ascii="Times New Roman" w:hAnsi="Times New Roman" w:cs="Times New Roman"/>
+              </w:rPr>
+              <w:t>        }</w:t>
+            </w:r>
+          </w:p>
+          <w:p>
+            <w:pPr>
+              <w:rPr>
+                <w:rFonts w:ascii="Times New Roman" w:hAnsi="Times New Roman" w:cs="Times New Roman"/>
+              </w:rPr>
+            </w:pPr>
+            <w:r>
+              <w:rPr>
+                <w:rFonts w:ascii="Times New Roman" w:hAnsi="Times New Roman" w:cs="Times New Roman"/>
+              </w:rPr>
+              <w:t>    case 6:</w:t>
+            </w:r>
+          </w:p>
+          <w:p>
+            <w:pPr>
+              <w:rPr>
+                <w:rFonts w:ascii="Times New Roman" w:hAnsi="Times New Roman" w:cs="Times New Roman"/>
+              </w:rPr>
+            </w:pPr>
+            <w:r>
+              <w:rPr>
+                <w:rFonts w:ascii="Times New Roman" w:hAnsi="Times New Roman" w:cs="Times New Roman"/>
+              </w:rPr>
+              <w:t>        {</w:t>
+            </w:r>
+          </w:p>
+          <w:p>
+            <w:pPr>
+              <w:rPr>
+                <w:rFonts w:ascii="Times New Roman" w:hAnsi="Times New Roman" w:cs="Times New Roman"/>
+              </w:rPr>
+            </w:pPr>
+            <w:r>
+              <w:rPr>
+                <w:rFonts w:ascii="Times New Roman" w:hAnsi="Times New Roman" w:cs="Times New Roman"/>
+              </w:rPr>
+              <w:t>            printf("Inorder with children is: \n");</w:t>
+            </w:r>
+          </w:p>
+          <w:p>
+            <w:pPr>
+              <w:rPr>
+                <w:rFonts w:ascii="Times New Roman" w:hAnsi="Times New Roman" w:cs="Times New Roman"/>
+              </w:rPr>
+            </w:pPr>
+            <w:r>
+              <w:rPr>
+                <w:rFonts w:ascii="Times New Roman" w:hAnsi="Times New Roman" w:cs="Times New Roman"/>
+              </w:rPr>
+              <w:t>            inorder_print_children(root);</w:t>
+            </w:r>
+          </w:p>
+          <w:p>
+            <w:pPr>
+              <w:rPr>
+                <w:rFonts w:ascii="Times New Roman" w:hAnsi="Times New Roman" w:cs="Times New Roman"/>
+              </w:rPr>
+            </w:pPr>
+            <w:r>
+              <w:rPr>
+                <w:rFonts w:ascii="Times New Roman" w:hAnsi="Times New Roman" w:cs="Times New Roman"/>
+              </w:rPr>
+              <w:t>            printf("\n\n");</w:t>
+            </w:r>
+          </w:p>
+          <w:p>
+            <w:pPr>
+              <w:rPr>
+                <w:rFonts w:ascii="Times New Roman" w:hAnsi="Times New Roman" w:cs="Times New Roman"/>
+              </w:rPr>
+            </w:pPr>
+            <w:r>
+              <w:rPr>
+                <w:rFonts w:ascii="Times New Roman" w:hAnsi="Times New Roman" w:cs="Times New Roman"/>
+              </w:rPr>
+              <w:t>            break;</w:t>
+            </w:r>
+          </w:p>
+          <w:p>
+            <w:pPr>
+              <w:rPr>
+                <w:rFonts w:ascii="Times New Roman" w:hAnsi="Times New Roman" w:cs="Times New Roman"/>
+              </w:rPr>
+            </w:pPr>
+            <w:r>
+              <w:rPr>
+                <w:rFonts w:ascii="Times New Roman" w:hAnsi="Times New Roman" w:cs="Times New Roman"/>
+              </w:rPr>
+              <w:t>        }</w:t>
+            </w:r>
+          </w:p>
+          <w:p>
+            <w:pPr>
+              <w:rPr>
+                <w:rFonts w:ascii="Times New Roman" w:hAnsi="Times New Roman" w:cs="Times New Roman"/>
+              </w:rPr>
+            </w:pPr>
+            <w:r>
+              <w:rPr>
+                <w:rFonts w:ascii="Times New Roman" w:hAnsi="Times New Roman" w:cs="Times New Roman"/>
+              </w:rPr>
+              <w:t>    default:</w:t>
+            </w:r>
+          </w:p>
+          <w:p>
+            <w:pPr>
+              <w:rPr>
+                <w:rFonts w:ascii="Times New Roman" w:hAnsi="Times New Roman" w:cs="Times New Roman"/>
+              </w:rPr>
+            </w:pPr>
+            <w:r>
+              <w:rPr>
+                <w:rFonts w:ascii="Times New Roman" w:hAnsi="Times New Roman" w:cs="Times New Roman"/>
+              </w:rPr>
+              <w:t xml:space="preserve">        {   </w:t>
+            </w:r>
+          </w:p>
+          <w:p>
+            <w:pPr>
+              <w:rPr>
+                <w:rFonts w:ascii="Times New Roman" w:hAnsi="Times New Roman" w:cs="Times New Roman"/>
+              </w:rPr>
+            </w:pPr>
+            <w:r>
+              <w:rPr>
+                <w:rFonts w:ascii="Times New Roman" w:hAnsi="Times New Roman" w:cs="Times New Roman"/>
+              </w:rPr>
+              <w:t>            printf("</w:t>
+            </w:r>
+            <w:r>
+              <w:rPr>
+                <w:rFonts w:ascii="Times New Roman" w:hAnsi="Times New Roman" w:cs="Times New Roman"/>
+              </w:rPr>
+              <w:t>Error</w:t>
+            </w:r>
+            <w:r>
+              <w:rPr>
+                <w:rFonts w:ascii="Times New Roman" w:hAnsi="Times New Roman" w:cs="Times New Roman"/>
+              </w:rPr>
+              <w:t>");</w:t>
+            </w:r>
+          </w:p>
+          <w:p>
+            <w:pPr>
+              <w:rPr>
+                <w:rFonts w:ascii="Times New Roman" w:hAnsi="Times New Roman" w:cs="Times New Roman"/>
+              </w:rPr>
+            </w:pPr>
+            <w:r>
+              <w:rPr>
+                <w:rFonts w:ascii="Times New Roman" w:hAnsi="Times New Roman" w:cs="Times New Roman"/>
+              </w:rPr>
+              <w:t>            break;</w:t>
+            </w:r>
+          </w:p>
+          <w:p>
+            <w:pPr>
+              <w:rPr>
+                <w:rFonts w:ascii="Times New Roman" w:hAnsi="Times New Roman" w:cs="Times New Roman"/>
+              </w:rPr>
+            </w:pPr>
+            <w:r>
+              <w:rPr>
+                <w:rFonts w:ascii="Times New Roman" w:hAnsi="Times New Roman" w:cs="Times New Roman"/>
+              </w:rPr>
+              <w:t>        }</w:t>
+            </w:r>
+          </w:p>
+          <w:p>
+            <w:pPr>
+              <w:rPr>
+                <w:rFonts w:ascii="Times New Roman" w:hAnsi="Times New Roman" w:cs="Times New Roman"/>
+              </w:rPr>
+            </w:pPr>
+            <w:r>
+              <w:rPr>
+                <w:rFonts w:ascii="Times New Roman" w:hAnsi="Times New Roman" w:cs="Times New Roman"/>
+              </w:rPr>
+              <w:t>    }</w:t>
+            </w:r>
+          </w:p>
+          <w:p>
+            <w:pPr>
+              <w:rPr>
+                <w:rFonts w:ascii="Times New Roman" w:hAnsi="Times New Roman" w:cs="Times New Roman"/>
+              </w:rPr>
+            </w:pPr>
+            <w:r>
+              <w:rPr>
+                <w:rFonts w:ascii="Times New Roman" w:hAnsi="Times New Roman" w:cs="Times New Roman"/>
+              </w:rPr>
+              <w:t>}</w:t>
+            </w:r>
+          </w:p>
+          <w:p>
+            <w:pPr>
+              <w:rPr>
+                <w:rFonts w:ascii="Times New Roman" w:hAnsi="Times New Roman" w:cs="Times New Roman"/>
+              </w:rPr>
+            </w:pPr>
+            <w:r>
+              <w:rPr>
+                <w:rFonts w:ascii="Times New Roman" w:hAnsi="Times New Roman" w:cs="Times New Roman"/>
+              </w:rPr>
+              <w:t>}</w:t>
+            </w:r>
+          </w:p>
+          <w:p>
+            <w:pPr>
+              <w:rPr>
+                <w:rFonts w:ascii="Times New Roman" w:hAnsi="Times New Roman" w:cs="Times New Roman"/>
+              </w:rPr>
+            </w:pPr>
+          </w:p>
+          <w:p>
+            <w:pPr>
+              <w:rPr>
+                <w:rFonts w:ascii="Times New Roman" w:hAnsi="Times New Roman" w:cs="Times New Roman"/>
+              </w:rPr>
+            </w:pPr>
+            <w:r>
+              <w:rPr>
+                <w:rFonts w:ascii="Times New Roman" w:hAnsi="Times New Roman" w:cs="Times New Roman"/>
+              </w:rPr>
+              <w:t>int main(int argc, char const *argv[])</w:t>
+            </w:r>
+          </w:p>
+          <w:p>
+            <w:pPr>
+              <w:rPr>
+                <w:rFonts w:ascii="Times New Roman" w:hAnsi="Times New Roman" w:cs="Times New Roman"/>
+              </w:rPr>
+            </w:pPr>
+            <w:r>
+              <w:rPr>
+                <w:rFonts w:ascii="Times New Roman" w:hAnsi="Times New Roman" w:cs="Times New Roman"/>
+              </w:rPr>
+              <w:t>{</w:t>
+            </w:r>
+          </w:p>
+          <w:p>
+            <w:pPr>
+              <w:rPr>
+                <w:rFonts w:ascii="Times New Roman" w:hAnsi="Times New Roman" w:cs="Times New Roman"/>
+              </w:rPr>
+            </w:pPr>
+            <w:r>
+              <w:rPr>
+                <w:rFonts w:ascii="Times New Roman" w:hAnsi="Times New Roman" w:cs="Times New Roman"/>
+              </w:rPr>
+              <w:t>    int num=0;</w:t>
+            </w:r>
+          </w:p>
+          <w:p>
+            <w:pPr>
+              <w:rPr>
+                <w:rFonts w:ascii="Times New Roman" w:hAnsi="Times New Roman" w:cs="Times New Roman"/>
+              </w:rPr>
+            </w:pPr>
+            <w:r>
+              <w:rPr>
+                <w:rFonts w:ascii="Times New Roman" w:hAnsi="Times New Roman" w:cs="Times New Roman"/>
+              </w:rPr>
+              <w:t>    printf("Enter root node: \n");</w:t>
+            </w:r>
+          </w:p>
+          <w:p>
+            <w:pPr>
+              <w:rPr>
+                <w:rFonts w:ascii="Times New Roman" w:hAnsi="Times New Roman" w:cs="Times New Roman"/>
+              </w:rPr>
+            </w:pPr>
+            <w:r>
+              <w:rPr>
+                <w:rFonts w:ascii="Times New Roman" w:hAnsi="Times New Roman" w:cs="Times New Roman"/>
+              </w:rPr>
+              <w:t>    scanf("%d", &amp;num);</w:t>
+            </w:r>
+          </w:p>
+          <w:p>
+            <w:pPr>
+              <w:rPr>
+                <w:rFonts w:ascii="Times New Roman" w:hAnsi="Times New Roman" w:cs="Times New Roman"/>
+              </w:rPr>
+            </w:pPr>
+            <w:r>
+              <w:rPr>
+                <w:rFonts w:ascii="Times New Roman" w:hAnsi="Times New Roman" w:cs="Times New Roman"/>
+              </w:rPr>
+              <w:t>    node * root = create_node(num);</w:t>
+            </w:r>
+          </w:p>
+          <w:p>
+            <w:pPr>
+              <w:rPr>
+                <w:rFonts w:ascii="Times New Roman" w:hAnsi="Times New Roman" w:cs="Times New Roman"/>
+              </w:rPr>
+            </w:pPr>
+            <w:r>
+              <w:rPr>
+                <w:rFonts w:ascii="Times New Roman" w:hAnsi="Times New Roman" w:cs="Times New Roman"/>
+              </w:rPr>
+              <w:t>    choice(root);</w:t>
+            </w:r>
+          </w:p>
+          <w:p>
+            <w:pPr>
+              <w:rPr>
+                <w:rFonts w:ascii="Times New Roman" w:hAnsi="Times New Roman" w:cs="Times New Roman"/>
+              </w:rPr>
+            </w:pPr>
+            <w:r>
+              <w:rPr>
+                <w:rFonts w:ascii="Times New Roman" w:hAnsi="Times New Roman" w:cs="Times New Roman"/>
+              </w:rPr>
+              <w:t>    return 0;</w:t>
+            </w:r>
+          </w:p>
+          <w:p>
+            <w:pPr>
+              <w:rPr>
+                <w:rFonts w:ascii="Times New Roman" w:hAnsi="Times New Roman" w:cs="Times New Roman"/>
+              </w:rPr>
+            </w:pPr>
+            <w:r>
+              <w:rPr>
+                <w:rFonts w:ascii="Times New Roman" w:hAnsi="Times New Roman" w:cs="Times New Roman"/>
+              </w:rPr>
+              <w:t>}</w:t>
+            </w:r>
+          </w:p>
+          <w:p>
+            <w:pPr>
+              <w:rPr>
+                <w:rFonts w:ascii="Times New Roman" w:hAnsi="Times New Roman" w:cs="Times New Roman"/>
+              </w:rPr>
+            </w:pPr>
+          </w:p>
           <w:p>
             <w:pPr>
               <w:rPr>
@@ -881,6 +6454,7 @@
             <w:r>
               <w:rPr>
                 <w:rFonts w:ascii="Times New Roman" w:hAnsi="Times New Roman" w:cs="Times New Roman"/>
+                <w:noProof/>
               </w:rPr>
               <w:drawing>
                 <wp:inline distT="0" distB="0" distL="0" distR="0" wp14:anchorId="7F495A50" wp14:editId="12216881">
@@ -898,7 +6472,7 @@
                           <pic:cNvPicPr/>
                         </pic:nvPicPr>
                         <pic:blipFill>
-                          <a:blip r:embed="rId6"/>
+                          <a:blip r:embed="rId9"/>
                           <a:stretch>
                             <a:fillRect/>
                           </a:stretch>
@@ -928,6 +6502,7 @@
             <w:r>
               <w:rPr>
                 <w:rFonts w:ascii="Times New Roman" w:hAnsi="Times New Roman" w:cs="Times New Roman"/>
+                <w:noProof/>
               </w:rPr>
               <w:lastRenderedPageBreak/>
               <w:drawing>
@@ -946,7 +6521,7 @@
                           <pic:cNvPicPr/>
                         </pic:nvPicPr>
                         <pic:blipFill>
-                          <a:blip r:embed="rId7"/>
+                          <a:blip r:embed="rId10"/>
                           <a:stretch>
                             <a:fillRect/>
                           </a:stretch>
@@ -976,6 +6551,7 @@
             <w:r>
               <w:rPr>
                 <w:rFonts w:ascii="Times New Roman" w:hAnsi="Times New Roman" w:cs="Times New Roman"/>
+                <w:noProof/>
               </w:rPr>
               <w:lastRenderedPageBreak/>
               <w:drawing>
@@ -994,7 +6570,7 @@
                           <pic:cNvPicPr/>
                         </pic:nvPicPr>
                         <pic:blipFill>
-                          <a:blip r:embed="rId8"/>
+                          <a:blip r:embed="rId11"/>
                           <a:stretch>
                             <a:fillRect/>
                           </a:stretch>
@@ -1024,6 +6600,7 @@
             <w:r>
               <w:rPr>
                 <w:rFonts w:ascii="Times New Roman" w:hAnsi="Times New Roman" w:cs="Times New Roman"/>
+                <w:noProof/>
               </w:rPr>
               <w:lastRenderedPageBreak/>
               <w:drawing>
@@ -1042,7 +6619,7 @@
                           <pic:cNvPicPr/>
                         </pic:nvPicPr>
                         <pic:blipFill>
-                          <a:blip r:embed="rId9"/>
+                          <a:blip r:embed="rId12"/>
                           <a:stretch>
                             <a:fillRect/>
                           </a:stretch>
@@ -1072,6 +6649,7 @@
             <w:r>
               <w:rPr>
                 <w:rFonts w:ascii="Times New Roman" w:hAnsi="Times New Roman" w:cs="Times New Roman"/>
+                <w:noProof/>
               </w:rPr>
               <w:lastRenderedPageBreak/>
               <w:drawing>
@@ -1090,7 +6668,7 @@
                           <pic:cNvPicPr/>
                         </pic:nvPicPr>
                         <pic:blipFill>
-                          <a:blip r:embed="rId10"/>
+                          <a:blip r:embed="rId13"/>
                           <a:stretch>
                             <a:fillRect/>
                           </a:stretch>
@@ -1222,6 +6800,2447 @@
     </w:sectPr>
   </w:body>
 </w:document>
+</file>
+
+<file path=word/numbering.xml><?xml version="1.0" encoding="utf-8"?>
+<w:numbering xmlns:wpc="http://schemas.microsoft.com/office/word/2010/wordprocessingCanvas" xmlns:cx="http://schemas.microsoft.com/office/drawing/2014/chartex" xmlns:cx1="http://schemas.microsoft.com/office/drawing/2015/9/8/chartex" xmlns:cx2="http://schemas.microsoft.com/office/drawing/2015/10/21/chartex" xmlns:cx3="http://schemas.microsoft.com/office/drawing/2016/5/9/chartex" xmlns:cx4="http://schemas.microsoft.com/office/drawing/2016/5/10/chartex" xmlns:cx5="http://schemas.microsoft.com/office/drawing/2016/5/11/chartex" xmlns:cx6="http://schemas.microsoft.com/office/drawing/2016/5/12/chartex" xmlns:cx7="http://schemas.microsoft.com/office/drawing/2016/5/13/chartex" xmlns:cx8="http://schemas.microsoft.com/office/drawing/2016/5/14/chartex" xmlns:mc="http://schemas.openxmlformats.org/markup-compatibility/2006" xmlns:aink="http://schemas.microsoft.com/office/drawing/2016/ink" xmlns:am3d="http://schemas.microsoft.com/office/drawing/2017/model3d" xmlns:o="urn:schemas-microsoft-com:office:office" xmlns:oel="http://schemas.microsoft.com/office/2019/extlst" xmlns:r="http://schemas.openxmlformats.org/officeDocument/2006/relationships" xmlns:m="http://schemas.openxmlformats.org/officeDocument/2006/math" xmlns:v="urn:schemas-microsoft-com:vml" xmlns:wp14="http://schemas.microsoft.com/office/word/2010/wordprocessingDrawing" xmlns:wp="http://schemas.openxmlformats.org/drawingml/2006/wordprocessingDrawing" xmlns:w10="urn:schemas-microsoft-com:office:word" xmlns:w="http://schemas.openxmlformats.org/wordprocessingml/2006/main" xmlns:w14="http://schemas.microsoft.com/office/word/2010/wordml" xmlns:w15="http://schemas.microsoft.com/office/word/2012/wordml" xmlns:w16cex="http://schemas.microsoft.com/office/word/2018/wordml/cex" xmlns:w16cid="http://schemas.microsoft.com/office/word/2016/wordml/cid" xmlns:w16="http://schemas.microsoft.com/office/word/2018/wordml" xmlns:w16du="http://schemas.microsoft.com/office/word/2023/wordml/word16du" xmlns:w16sdtdh="http://schemas.microsoft.com/office/word/2020/wordml/sdtdatahash" xmlns:w16se="http://schemas.microsoft.com/office/word/2015/wordml/symex" xmlns:wpg="http://schemas.microsoft.com/office/word/2010/wordprocessingGroup" xmlns:wpi="http://schemas.microsoft.com/office/word/2010/wordprocessingInk" xmlns:wne="http://schemas.microsoft.com/office/word/2006/wordml" xmlns:wps="http://schemas.microsoft.com/office/word/2010/wordprocessingShape" mc:Ignorable="w14 w15 w16se w16cid w16 w16cex w16sdtdh w16du wp14">
+  <w:abstractNum w:abstractNumId="0" w15:restartNumberingAfterBreak="0">
+    <w:nsid w:val="05430168"/>
+    <w:multiLevelType w:val="hybridMultilevel"/>
+    <w:tmpl w:val="068A37BC"/>
+    <w:lvl w:ilvl="0" w:tplc="4009000F">
+      <w:start w:val="1"/>
+      <w:numFmt w:val="decimal"/>
+      <w:lvlText w:val="%1."/>
+      <w:lvlJc w:val="left"/>
+      <w:pPr>
+        <w:ind w:left="720" w:hanging="360"/>
+      </w:pPr>
+    </w:lvl>
+    <w:lvl w:ilvl="1" w:tplc="40090019" w:tentative="1">
+      <w:start w:val="1"/>
+      <w:numFmt w:val="lowerLetter"/>
+      <w:lvlText w:val="%2."/>
+      <w:lvlJc w:val="left"/>
+      <w:pPr>
+        <w:ind w:left="1440" w:hanging="360"/>
+      </w:pPr>
+    </w:lvl>
+    <w:lvl w:ilvl="2" w:tplc="4009001B" w:tentative="1">
+      <w:start w:val="1"/>
+      <w:numFmt w:val="lowerRoman"/>
+      <w:lvlText w:val="%3."/>
+      <w:lvlJc w:val="right"/>
+      <w:pPr>
+        <w:ind w:left="2160" w:hanging="180"/>
+      </w:pPr>
+    </w:lvl>
+    <w:lvl w:ilvl="3" w:tplc="4009000F" w:tentative="1">
+      <w:start w:val="1"/>
+      <w:numFmt w:val="decimal"/>
+      <w:lvlText w:val="%4."/>
+      <w:lvlJc w:val="left"/>
+      <w:pPr>
+        <w:ind w:left="2880" w:hanging="360"/>
+      </w:pPr>
+    </w:lvl>
+    <w:lvl w:ilvl="4" w:tplc="40090019" w:tentative="1">
+      <w:start w:val="1"/>
+      <w:numFmt w:val="lowerLetter"/>
+      <w:lvlText w:val="%5."/>
+      <w:lvlJc w:val="left"/>
+      <w:pPr>
+        <w:ind w:left="3600" w:hanging="360"/>
+      </w:pPr>
+    </w:lvl>
+    <w:lvl w:ilvl="5" w:tplc="4009001B" w:tentative="1">
+      <w:start w:val="1"/>
+      <w:numFmt w:val="lowerRoman"/>
+      <w:lvlText w:val="%6."/>
+      <w:lvlJc w:val="right"/>
+      <w:pPr>
+        <w:ind w:left="4320" w:hanging="180"/>
+      </w:pPr>
+    </w:lvl>
+    <w:lvl w:ilvl="6" w:tplc="4009000F" w:tentative="1">
+      <w:start w:val="1"/>
+      <w:numFmt w:val="decimal"/>
+      <w:lvlText w:val="%7."/>
+      <w:lvlJc w:val="left"/>
+      <w:pPr>
+        <w:ind w:left="5040" w:hanging="360"/>
+      </w:pPr>
+    </w:lvl>
+    <w:lvl w:ilvl="7" w:tplc="40090019" w:tentative="1">
+      <w:start w:val="1"/>
+      <w:numFmt w:val="lowerLetter"/>
+      <w:lvlText w:val="%8."/>
+      <w:lvlJc w:val="left"/>
+      <w:pPr>
+        <w:ind w:left="5760" w:hanging="360"/>
+      </w:pPr>
+    </w:lvl>
+    <w:lvl w:ilvl="8" w:tplc="4009001B" w:tentative="1">
+      <w:start w:val="1"/>
+      <w:numFmt w:val="lowerRoman"/>
+      <w:lvlText w:val="%9."/>
+      <w:lvlJc w:val="right"/>
+      <w:pPr>
+        <w:ind w:left="6480" w:hanging="180"/>
+      </w:pPr>
+    </w:lvl>
+  </w:abstractNum>
+  <w:abstractNum w:abstractNumId="1" w15:restartNumberingAfterBreak="0">
+    <w:nsid w:val="0A7F5E81"/>
+    <w:multiLevelType w:val="multilevel"/>
+    <w:tmpl w:val="57663768"/>
+    <w:lvl w:ilvl="0">
+      <w:start w:val="1"/>
+      <w:numFmt w:val="bullet"/>
+      <w:lvlText w:val=""/>
+      <w:lvlJc w:val="left"/>
+      <w:pPr>
+        <w:tabs>
+          <w:tab w:val="num" w:pos="720"/>
+        </w:tabs>
+        <w:ind w:left="720" w:hanging="360"/>
+      </w:pPr>
+      <w:rPr>
+        <w:rFonts w:ascii="Symbol" w:hAnsi="Symbol" w:hint="default"/>
+        <w:sz w:val="20"/>
+      </w:rPr>
+    </w:lvl>
+    <w:lvl w:ilvl="1" w:tentative="1">
+      <w:start w:val="1"/>
+      <w:numFmt w:val="bullet"/>
+      <w:lvlText w:val="o"/>
+      <w:lvlJc w:val="left"/>
+      <w:pPr>
+        <w:tabs>
+          <w:tab w:val="num" w:pos="1440"/>
+        </w:tabs>
+        <w:ind w:left="1440" w:hanging="360"/>
+      </w:pPr>
+      <w:rPr>
+        <w:rFonts w:ascii="Courier New" w:hAnsi="Courier New" w:hint="default"/>
+        <w:sz w:val="20"/>
+      </w:rPr>
+    </w:lvl>
+    <w:lvl w:ilvl="2" w:tentative="1">
+      <w:start w:val="1"/>
+      <w:numFmt w:val="bullet"/>
+      <w:lvlText w:val=""/>
+      <w:lvlJc w:val="left"/>
+      <w:pPr>
+        <w:tabs>
+          <w:tab w:val="num" w:pos="2160"/>
+        </w:tabs>
+        <w:ind w:left="2160" w:hanging="360"/>
+      </w:pPr>
+      <w:rPr>
+        <w:rFonts w:ascii="Wingdings" w:hAnsi="Wingdings" w:hint="default"/>
+        <w:sz w:val="20"/>
+      </w:rPr>
+    </w:lvl>
+    <w:lvl w:ilvl="3" w:tentative="1">
+      <w:start w:val="1"/>
+      <w:numFmt w:val="bullet"/>
+      <w:lvlText w:val=""/>
+      <w:lvlJc w:val="left"/>
+      <w:pPr>
+        <w:tabs>
+          <w:tab w:val="num" w:pos="2880"/>
+        </w:tabs>
+        <w:ind w:left="2880" w:hanging="360"/>
+      </w:pPr>
+      <w:rPr>
+        <w:rFonts w:ascii="Wingdings" w:hAnsi="Wingdings" w:hint="default"/>
+        <w:sz w:val="20"/>
+      </w:rPr>
+    </w:lvl>
+    <w:lvl w:ilvl="4" w:tentative="1">
+      <w:start w:val="1"/>
+      <w:numFmt w:val="bullet"/>
+      <w:lvlText w:val=""/>
+      <w:lvlJc w:val="left"/>
+      <w:pPr>
+        <w:tabs>
+          <w:tab w:val="num" w:pos="3600"/>
+        </w:tabs>
+        <w:ind w:left="3600" w:hanging="360"/>
+      </w:pPr>
+      <w:rPr>
+        <w:rFonts w:ascii="Wingdings" w:hAnsi="Wingdings" w:hint="default"/>
+        <w:sz w:val="20"/>
+      </w:rPr>
+    </w:lvl>
+    <w:lvl w:ilvl="5" w:tentative="1">
+      <w:start w:val="1"/>
+      <w:numFmt w:val="bullet"/>
+      <w:lvlText w:val=""/>
+      <w:lvlJc w:val="left"/>
+      <w:pPr>
+        <w:tabs>
+          <w:tab w:val="num" w:pos="4320"/>
+        </w:tabs>
+        <w:ind w:left="4320" w:hanging="360"/>
+      </w:pPr>
+      <w:rPr>
+        <w:rFonts w:ascii="Wingdings" w:hAnsi="Wingdings" w:hint="default"/>
+        <w:sz w:val="20"/>
+      </w:rPr>
+    </w:lvl>
+    <w:lvl w:ilvl="6" w:tentative="1">
+      <w:start w:val="1"/>
+      <w:numFmt w:val="bullet"/>
+      <w:lvlText w:val=""/>
+      <w:lvlJc w:val="left"/>
+      <w:pPr>
+        <w:tabs>
+          <w:tab w:val="num" w:pos="5040"/>
+        </w:tabs>
+        <w:ind w:left="5040" w:hanging="360"/>
+      </w:pPr>
+      <w:rPr>
+        <w:rFonts w:ascii="Wingdings" w:hAnsi="Wingdings" w:hint="default"/>
+        <w:sz w:val="20"/>
+      </w:rPr>
+    </w:lvl>
+    <w:lvl w:ilvl="7" w:tentative="1">
+      <w:start w:val="1"/>
+      <w:numFmt w:val="bullet"/>
+      <w:lvlText w:val=""/>
+      <w:lvlJc w:val="left"/>
+      <w:pPr>
+        <w:tabs>
+          <w:tab w:val="num" w:pos="5760"/>
+        </w:tabs>
+        <w:ind w:left="5760" w:hanging="360"/>
+      </w:pPr>
+      <w:rPr>
+        <w:rFonts w:ascii="Wingdings" w:hAnsi="Wingdings" w:hint="default"/>
+        <w:sz w:val="20"/>
+      </w:rPr>
+    </w:lvl>
+    <w:lvl w:ilvl="8" w:tentative="1">
+      <w:start w:val="1"/>
+      <w:numFmt w:val="bullet"/>
+      <w:lvlText w:val=""/>
+      <w:lvlJc w:val="left"/>
+      <w:pPr>
+        <w:tabs>
+          <w:tab w:val="num" w:pos="6480"/>
+        </w:tabs>
+        <w:ind w:left="6480" w:hanging="360"/>
+      </w:pPr>
+      <w:rPr>
+        <w:rFonts w:ascii="Wingdings" w:hAnsi="Wingdings" w:hint="default"/>
+        <w:sz w:val="20"/>
+      </w:rPr>
+    </w:lvl>
+  </w:abstractNum>
+  <w:abstractNum w:abstractNumId="2" w15:restartNumberingAfterBreak="0">
+    <w:nsid w:val="0B4A579B"/>
+    <w:multiLevelType w:val="multilevel"/>
+    <w:tmpl w:val="57663768"/>
+    <w:lvl w:ilvl="0">
+      <w:start w:val="1"/>
+      <w:numFmt w:val="bullet"/>
+      <w:lvlText w:val=""/>
+      <w:lvlJc w:val="left"/>
+      <w:pPr>
+        <w:tabs>
+          <w:tab w:val="num" w:pos="720"/>
+        </w:tabs>
+        <w:ind w:left="720" w:hanging="360"/>
+      </w:pPr>
+      <w:rPr>
+        <w:rFonts w:ascii="Symbol" w:hAnsi="Symbol" w:hint="default"/>
+        <w:sz w:val="20"/>
+      </w:rPr>
+    </w:lvl>
+    <w:lvl w:ilvl="1" w:tentative="1">
+      <w:start w:val="1"/>
+      <w:numFmt w:val="bullet"/>
+      <w:lvlText w:val="o"/>
+      <w:lvlJc w:val="left"/>
+      <w:pPr>
+        <w:tabs>
+          <w:tab w:val="num" w:pos="1440"/>
+        </w:tabs>
+        <w:ind w:left="1440" w:hanging="360"/>
+      </w:pPr>
+      <w:rPr>
+        <w:rFonts w:ascii="Courier New" w:hAnsi="Courier New" w:hint="default"/>
+        <w:sz w:val="20"/>
+      </w:rPr>
+    </w:lvl>
+    <w:lvl w:ilvl="2" w:tentative="1">
+      <w:start w:val="1"/>
+      <w:numFmt w:val="bullet"/>
+      <w:lvlText w:val=""/>
+      <w:lvlJc w:val="left"/>
+      <w:pPr>
+        <w:tabs>
+          <w:tab w:val="num" w:pos="2160"/>
+        </w:tabs>
+        <w:ind w:left="2160" w:hanging="360"/>
+      </w:pPr>
+      <w:rPr>
+        <w:rFonts w:ascii="Wingdings" w:hAnsi="Wingdings" w:hint="default"/>
+        <w:sz w:val="20"/>
+      </w:rPr>
+    </w:lvl>
+    <w:lvl w:ilvl="3" w:tentative="1">
+      <w:start w:val="1"/>
+      <w:numFmt w:val="bullet"/>
+      <w:lvlText w:val=""/>
+      <w:lvlJc w:val="left"/>
+      <w:pPr>
+        <w:tabs>
+          <w:tab w:val="num" w:pos="2880"/>
+        </w:tabs>
+        <w:ind w:left="2880" w:hanging="360"/>
+      </w:pPr>
+      <w:rPr>
+        <w:rFonts w:ascii="Wingdings" w:hAnsi="Wingdings" w:hint="default"/>
+        <w:sz w:val="20"/>
+      </w:rPr>
+    </w:lvl>
+    <w:lvl w:ilvl="4" w:tentative="1">
+      <w:start w:val="1"/>
+      <w:numFmt w:val="bullet"/>
+      <w:lvlText w:val=""/>
+      <w:lvlJc w:val="left"/>
+      <w:pPr>
+        <w:tabs>
+          <w:tab w:val="num" w:pos="3600"/>
+        </w:tabs>
+        <w:ind w:left="3600" w:hanging="360"/>
+      </w:pPr>
+      <w:rPr>
+        <w:rFonts w:ascii="Wingdings" w:hAnsi="Wingdings" w:hint="default"/>
+        <w:sz w:val="20"/>
+      </w:rPr>
+    </w:lvl>
+    <w:lvl w:ilvl="5" w:tentative="1">
+      <w:start w:val="1"/>
+      <w:numFmt w:val="bullet"/>
+      <w:lvlText w:val=""/>
+      <w:lvlJc w:val="left"/>
+      <w:pPr>
+        <w:tabs>
+          <w:tab w:val="num" w:pos="4320"/>
+        </w:tabs>
+        <w:ind w:left="4320" w:hanging="360"/>
+      </w:pPr>
+      <w:rPr>
+        <w:rFonts w:ascii="Wingdings" w:hAnsi="Wingdings" w:hint="default"/>
+        <w:sz w:val="20"/>
+      </w:rPr>
+    </w:lvl>
+    <w:lvl w:ilvl="6" w:tentative="1">
+      <w:start w:val="1"/>
+      <w:numFmt w:val="bullet"/>
+      <w:lvlText w:val=""/>
+      <w:lvlJc w:val="left"/>
+      <w:pPr>
+        <w:tabs>
+          <w:tab w:val="num" w:pos="5040"/>
+        </w:tabs>
+        <w:ind w:left="5040" w:hanging="360"/>
+      </w:pPr>
+      <w:rPr>
+        <w:rFonts w:ascii="Wingdings" w:hAnsi="Wingdings" w:hint="default"/>
+        <w:sz w:val="20"/>
+      </w:rPr>
+    </w:lvl>
+    <w:lvl w:ilvl="7" w:tentative="1">
+      <w:start w:val="1"/>
+      <w:numFmt w:val="bullet"/>
+      <w:lvlText w:val=""/>
+      <w:lvlJc w:val="left"/>
+      <w:pPr>
+        <w:tabs>
+          <w:tab w:val="num" w:pos="5760"/>
+        </w:tabs>
+        <w:ind w:left="5760" w:hanging="360"/>
+      </w:pPr>
+      <w:rPr>
+        <w:rFonts w:ascii="Wingdings" w:hAnsi="Wingdings" w:hint="default"/>
+        <w:sz w:val="20"/>
+      </w:rPr>
+    </w:lvl>
+    <w:lvl w:ilvl="8" w:tentative="1">
+      <w:start w:val="1"/>
+      <w:numFmt w:val="bullet"/>
+      <w:lvlText w:val=""/>
+      <w:lvlJc w:val="left"/>
+      <w:pPr>
+        <w:tabs>
+          <w:tab w:val="num" w:pos="6480"/>
+        </w:tabs>
+        <w:ind w:left="6480" w:hanging="360"/>
+      </w:pPr>
+      <w:rPr>
+        <w:rFonts w:ascii="Wingdings" w:hAnsi="Wingdings" w:hint="default"/>
+        <w:sz w:val="20"/>
+      </w:rPr>
+    </w:lvl>
+  </w:abstractNum>
+  <w:abstractNum w:abstractNumId="3" w15:restartNumberingAfterBreak="0">
+    <w:nsid w:val="170724BB"/>
+    <w:multiLevelType w:val="hybridMultilevel"/>
+    <w:tmpl w:val="BEB23DD4"/>
+    <w:lvl w:ilvl="0" w:tplc="40090011">
+      <w:start w:val="1"/>
+      <w:numFmt w:val="decimal"/>
+      <w:lvlText w:val="%1)"/>
+      <w:lvlJc w:val="left"/>
+      <w:pPr>
+        <w:ind w:left="720" w:hanging="360"/>
+      </w:pPr>
+    </w:lvl>
+    <w:lvl w:ilvl="1" w:tplc="40090019" w:tentative="1">
+      <w:start w:val="1"/>
+      <w:numFmt w:val="lowerLetter"/>
+      <w:lvlText w:val="%2."/>
+      <w:lvlJc w:val="left"/>
+      <w:pPr>
+        <w:ind w:left="1440" w:hanging="360"/>
+      </w:pPr>
+    </w:lvl>
+    <w:lvl w:ilvl="2" w:tplc="4009001B" w:tentative="1">
+      <w:start w:val="1"/>
+      <w:numFmt w:val="lowerRoman"/>
+      <w:lvlText w:val="%3."/>
+      <w:lvlJc w:val="right"/>
+      <w:pPr>
+        <w:ind w:left="2160" w:hanging="180"/>
+      </w:pPr>
+    </w:lvl>
+    <w:lvl w:ilvl="3" w:tplc="4009000F" w:tentative="1">
+      <w:start w:val="1"/>
+      <w:numFmt w:val="decimal"/>
+      <w:lvlText w:val="%4."/>
+      <w:lvlJc w:val="left"/>
+      <w:pPr>
+        <w:ind w:left="2880" w:hanging="360"/>
+      </w:pPr>
+    </w:lvl>
+    <w:lvl w:ilvl="4" w:tplc="40090019" w:tentative="1">
+      <w:start w:val="1"/>
+      <w:numFmt w:val="lowerLetter"/>
+      <w:lvlText w:val="%5."/>
+      <w:lvlJc w:val="left"/>
+      <w:pPr>
+        <w:ind w:left="3600" w:hanging="360"/>
+      </w:pPr>
+    </w:lvl>
+    <w:lvl w:ilvl="5" w:tplc="4009001B" w:tentative="1">
+      <w:start w:val="1"/>
+      <w:numFmt w:val="lowerRoman"/>
+      <w:lvlText w:val="%6."/>
+      <w:lvlJc w:val="right"/>
+      <w:pPr>
+        <w:ind w:left="4320" w:hanging="180"/>
+      </w:pPr>
+    </w:lvl>
+    <w:lvl w:ilvl="6" w:tplc="4009000F" w:tentative="1">
+      <w:start w:val="1"/>
+      <w:numFmt w:val="decimal"/>
+      <w:lvlText w:val="%7."/>
+      <w:lvlJc w:val="left"/>
+      <w:pPr>
+        <w:ind w:left="5040" w:hanging="360"/>
+      </w:pPr>
+    </w:lvl>
+    <w:lvl w:ilvl="7" w:tplc="40090019" w:tentative="1">
+      <w:start w:val="1"/>
+      <w:numFmt w:val="lowerLetter"/>
+      <w:lvlText w:val="%8."/>
+      <w:lvlJc w:val="left"/>
+      <w:pPr>
+        <w:ind w:left="5760" w:hanging="360"/>
+      </w:pPr>
+    </w:lvl>
+    <w:lvl w:ilvl="8" w:tplc="4009001B" w:tentative="1">
+      <w:start w:val="1"/>
+      <w:numFmt w:val="lowerRoman"/>
+      <w:lvlText w:val="%9."/>
+      <w:lvlJc w:val="right"/>
+      <w:pPr>
+        <w:ind w:left="6480" w:hanging="180"/>
+      </w:pPr>
+    </w:lvl>
+  </w:abstractNum>
+  <w:abstractNum w:abstractNumId="4" w15:restartNumberingAfterBreak="0">
+    <w:nsid w:val="1E4E55FC"/>
+    <w:multiLevelType w:val="multilevel"/>
+    <w:tmpl w:val="57663768"/>
+    <w:lvl w:ilvl="0">
+      <w:start w:val="1"/>
+      <w:numFmt w:val="bullet"/>
+      <w:lvlText w:val=""/>
+      <w:lvlJc w:val="left"/>
+      <w:pPr>
+        <w:tabs>
+          <w:tab w:val="num" w:pos="720"/>
+        </w:tabs>
+        <w:ind w:left="720" w:hanging="360"/>
+      </w:pPr>
+      <w:rPr>
+        <w:rFonts w:ascii="Symbol" w:hAnsi="Symbol" w:hint="default"/>
+        <w:sz w:val="20"/>
+      </w:rPr>
+    </w:lvl>
+    <w:lvl w:ilvl="1" w:tentative="1">
+      <w:start w:val="1"/>
+      <w:numFmt w:val="bullet"/>
+      <w:lvlText w:val="o"/>
+      <w:lvlJc w:val="left"/>
+      <w:pPr>
+        <w:tabs>
+          <w:tab w:val="num" w:pos="1440"/>
+        </w:tabs>
+        <w:ind w:left="1440" w:hanging="360"/>
+      </w:pPr>
+      <w:rPr>
+        <w:rFonts w:ascii="Courier New" w:hAnsi="Courier New" w:hint="default"/>
+        <w:sz w:val="20"/>
+      </w:rPr>
+    </w:lvl>
+    <w:lvl w:ilvl="2" w:tentative="1">
+      <w:start w:val="1"/>
+      <w:numFmt w:val="bullet"/>
+      <w:lvlText w:val=""/>
+      <w:lvlJc w:val="left"/>
+      <w:pPr>
+        <w:tabs>
+          <w:tab w:val="num" w:pos="2160"/>
+        </w:tabs>
+        <w:ind w:left="2160" w:hanging="360"/>
+      </w:pPr>
+      <w:rPr>
+        <w:rFonts w:ascii="Wingdings" w:hAnsi="Wingdings" w:hint="default"/>
+        <w:sz w:val="20"/>
+      </w:rPr>
+    </w:lvl>
+    <w:lvl w:ilvl="3" w:tentative="1">
+      <w:start w:val="1"/>
+      <w:numFmt w:val="bullet"/>
+      <w:lvlText w:val=""/>
+      <w:lvlJc w:val="left"/>
+      <w:pPr>
+        <w:tabs>
+          <w:tab w:val="num" w:pos="2880"/>
+        </w:tabs>
+        <w:ind w:left="2880" w:hanging="360"/>
+      </w:pPr>
+      <w:rPr>
+        <w:rFonts w:ascii="Wingdings" w:hAnsi="Wingdings" w:hint="default"/>
+        <w:sz w:val="20"/>
+      </w:rPr>
+    </w:lvl>
+    <w:lvl w:ilvl="4" w:tentative="1">
+      <w:start w:val="1"/>
+      <w:numFmt w:val="bullet"/>
+      <w:lvlText w:val=""/>
+      <w:lvlJc w:val="left"/>
+      <w:pPr>
+        <w:tabs>
+          <w:tab w:val="num" w:pos="3600"/>
+        </w:tabs>
+        <w:ind w:left="3600" w:hanging="360"/>
+      </w:pPr>
+      <w:rPr>
+        <w:rFonts w:ascii="Wingdings" w:hAnsi="Wingdings" w:hint="default"/>
+        <w:sz w:val="20"/>
+      </w:rPr>
+    </w:lvl>
+    <w:lvl w:ilvl="5" w:tentative="1">
+      <w:start w:val="1"/>
+      <w:numFmt w:val="bullet"/>
+      <w:lvlText w:val=""/>
+      <w:lvlJc w:val="left"/>
+      <w:pPr>
+        <w:tabs>
+          <w:tab w:val="num" w:pos="4320"/>
+        </w:tabs>
+        <w:ind w:left="4320" w:hanging="360"/>
+      </w:pPr>
+      <w:rPr>
+        <w:rFonts w:ascii="Wingdings" w:hAnsi="Wingdings" w:hint="default"/>
+        <w:sz w:val="20"/>
+      </w:rPr>
+    </w:lvl>
+    <w:lvl w:ilvl="6" w:tentative="1">
+      <w:start w:val="1"/>
+      <w:numFmt w:val="bullet"/>
+      <w:lvlText w:val=""/>
+      <w:lvlJc w:val="left"/>
+      <w:pPr>
+        <w:tabs>
+          <w:tab w:val="num" w:pos="5040"/>
+        </w:tabs>
+        <w:ind w:left="5040" w:hanging="360"/>
+      </w:pPr>
+      <w:rPr>
+        <w:rFonts w:ascii="Wingdings" w:hAnsi="Wingdings" w:hint="default"/>
+        <w:sz w:val="20"/>
+      </w:rPr>
+    </w:lvl>
+    <w:lvl w:ilvl="7" w:tentative="1">
+      <w:start w:val="1"/>
+      <w:numFmt w:val="bullet"/>
+      <w:lvlText w:val=""/>
+      <w:lvlJc w:val="left"/>
+      <w:pPr>
+        <w:tabs>
+          <w:tab w:val="num" w:pos="5760"/>
+        </w:tabs>
+        <w:ind w:left="5760" w:hanging="360"/>
+      </w:pPr>
+      <w:rPr>
+        <w:rFonts w:ascii="Wingdings" w:hAnsi="Wingdings" w:hint="default"/>
+        <w:sz w:val="20"/>
+      </w:rPr>
+    </w:lvl>
+    <w:lvl w:ilvl="8" w:tentative="1">
+      <w:start w:val="1"/>
+      <w:numFmt w:val="bullet"/>
+      <w:lvlText w:val=""/>
+      <w:lvlJc w:val="left"/>
+      <w:pPr>
+        <w:tabs>
+          <w:tab w:val="num" w:pos="6480"/>
+        </w:tabs>
+        <w:ind w:left="6480" w:hanging="360"/>
+      </w:pPr>
+      <w:rPr>
+        <w:rFonts w:ascii="Wingdings" w:hAnsi="Wingdings" w:hint="default"/>
+        <w:sz w:val="20"/>
+      </w:rPr>
+    </w:lvl>
+  </w:abstractNum>
+  <w:abstractNum w:abstractNumId="5" w15:restartNumberingAfterBreak="0">
+    <w:nsid w:val="276F7F69"/>
+    <w:multiLevelType w:val="multilevel"/>
+    <w:tmpl w:val="634487F0"/>
+    <w:lvl w:ilvl="0">
+      <w:start w:val="1"/>
+      <w:numFmt w:val="bullet"/>
+      <w:lvlText w:val=""/>
+      <w:lvlJc w:val="left"/>
+      <w:pPr>
+        <w:tabs>
+          <w:tab w:val="num" w:pos="720"/>
+        </w:tabs>
+        <w:ind w:left="720" w:hanging="360"/>
+      </w:pPr>
+      <w:rPr>
+        <w:rFonts w:ascii="Symbol" w:hAnsi="Symbol" w:hint="default"/>
+        <w:sz w:val="20"/>
+      </w:rPr>
+    </w:lvl>
+    <w:lvl w:ilvl="1" w:tentative="1">
+      <w:start w:val="1"/>
+      <w:numFmt w:val="bullet"/>
+      <w:lvlText w:val="o"/>
+      <w:lvlJc w:val="left"/>
+      <w:pPr>
+        <w:tabs>
+          <w:tab w:val="num" w:pos="1440"/>
+        </w:tabs>
+        <w:ind w:left="1440" w:hanging="360"/>
+      </w:pPr>
+      <w:rPr>
+        <w:rFonts w:ascii="Courier New" w:hAnsi="Courier New" w:hint="default"/>
+        <w:sz w:val="20"/>
+      </w:rPr>
+    </w:lvl>
+    <w:lvl w:ilvl="2" w:tentative="1">
+      <w:start w:val="1"/>
+      <w:numFmt w:val="bullet"/>
+      <w:lvlText w:val=""/>
+      <w:lvlJc w:val="left"/>
+      <w:pPr>
+        <w:tabs>
+          <w:tab w:val="num" w:pos="2160"/>
+        </w:tabs>
+        <w:ind w:left="2160" w:hanging="360"/>
+      </w:pPr>
+      <w:rPr>
+        <w:rFonts w:ascii="Wingdings" w:hAnsi="Wingdings" w:hint="default"/>
+        <w:sz w:val="20"/>
+      </w:rPr>
+    </w:lvl>
+    <w:lvl w:ilvl="3" w:tentative="1">
+      <w:start w:val="1"/>
+      <w:numFmt w:val="bullet"/>
+      <w:lvlText w:val=""/>
+      <w:lvlJc w:val="left"/>
+      <w:pPr>
+        <w:tabs>
+          <w:tab w:val="num" w:pos="2880"/>
+        </w:tabs>
+        <w:ind w:left="2880" w:hanging="360"/>
+      </w:pPr>
+      <w:rPr>
+        <w:rFonts w:ascii="Wingdings" w:hAnsi="Wingdings" w:hint="default"/>
+        <w:sz w:val="20"/>
+      </w:rPr>
+    </w:lvl>
+    <w:lvl w:ilvl="4" w:tentative="1">
+      <w:start w:val="1"/>
+      <w:numFmt w:val="bullet"/>
+      <w:lvlText w:val=""/>
+      <w:lvlJc w:val="left"/>
+      <w:pPr>
+        <w:tabs>
+          <w:tab w:val="num" w:pos="3600"/>
+        </w:tabs>
+        <w:ind w:left="3600" w:hanging="360"/>
+      </w:pPr>
+      <w:rPr>
+        <w:rFonts w:ascii="Wingdings" w:hAnsi="Wingdings" w:hint="default"/>
+        <w:sz w:val="20"/>
+      </w:rPr>
+    </w:lvl>
+    <w:lvl w:ilvl="5" w:tentative="1">
+      <w:start w:val="1"/>
+      <w:numFmt w:val="bullet"/>
+      <w:lvlText w:val=""/>
+      <w:lvlJc w:val="left"/>
+      <w:pPr>
+        <w:tabs>
+          <w:tab w:val="num" w:pos="4320"/>
+        </w:tabs>
+        <w:ind w:left="4320" w:hanging="360"/>
+      </w:pPr>
+      <w:rPr>
+        <w:rFonts w:ascii="Wingdings" w:hAnsi="Wingdings" w:hint="default"/>
+        <w:sz w:val="20"/>
+      </w:rPr>
+    </w:lvl>
+    <w:lvl w:ilvl="6" w:tentative="1">
+      <w:start w:val="1"/>
+      <w:numFmt w:val="bullet"/>
+      <w:lvlText w:val=""/>
+      <w:lvlJc w:val="left"/>
+      <w:pPr>
+        <w:tabs>
+          <w:tab w:val="num" w:pos="5040"/>
+        </w:tabs>
+        <w:ind w:left="5040" w:hanging="360"/>
+      </w:pPr>
+      <w:rPr>
+        <w:rFonts w:ascii="Wingdings" w:hAnsi="Wingdings" w:hint="default"/>
+        <w:sz w:val="20"/>
+      </w:rPr>
+    </w:lvl>
+    <w:lvl w:ilvl="7" w:tentative="1">
+      <w:start w:val="1"/>
+      <w:numFmt w:val="bullet"/>
+      <w:lvlText w:val=""/>
+      <w:lvlJc w:val="left"/>
+      <w:pPr>
+        <w:tabs>
+          <w:tab w:val="num" w:pos="5760"/>
+        </w:tabs>
+        <w:ind w:left="5760" w:hanging="360"/>
+      </w:pPr>
+      <w:rPr>
+        <w:rFonts w:ascii="Wingdings" w:hAnsi="Wingdings" w:hint="default"/>
+        <w:sz w:val="20"/>
+      </w:rPr>
+    </w:lvl>
+    <w:lvl w:ilvl="8" w:tentative="1">
+      <w:start w:val="1"/>
+      <w:numFmt w:val="bullet"/>
+      <w:lvlText w:val=""/>
+      <w:lvlJc w:val="left"/>
+      <w:pPr>
+        <w:tabs>
+          <w:tab w:val="num" w:pos="6480"/>
+        </w:tabs>
+        <w:ind w:left="6480" w:hanging="360"/>
+      </w:pPr>
+      <w:rPr>
+        <w:rFonts w:ascii="Wingdings" w:hAnsi="Wingdings" w:hint="default"/>
+        <w:sz w:val="20"/>
+      </w:rPr>
+    </w:lvl>
+  </w:abstractNum>
+  <w:abstractNum w:abstractNumId="6" w15:restartNumberingAfterBreak="0">
+    <w:nsid w:val="2FB74DDD"/>
+    <w:multiLevelType w:val="multilevel"/>
+    <w:tmpl w:val="B41885FE"/>
+    <w:lvl w:ilvl="0">
+      <w:start w:val="1"/>
+      <w:numFmt w:val="decimal"/>
+      <w:lvlText w:val="%1."/>
+      <w:lvlJc w:val="left"/>
+      <w:pPr>
+        <w:tabs>
+          <w:tab w:val="num" w:pos="720"/>
+        </w:tabs>
+        <w:ind w:left="720" w:hanging="360"/>
+      </w:pPr>
+    </w:lvl>
+    <w:lvl w:ilvl="1" w:tentative="1">
+      <w:start w:val="1"/>
+      <w:numFmt w:val="decimal"/>
+      <w:lvlText w:val="%2."/>
+      <w:lvlJc w:val="left"/>
+      <w:pPr>
+        <w:tabs>
+          <w:tab w:val="num" w:pos="1440"/>
+        </w:tabs>
+        <w:ind w:left="1440" w:hanging="360"/>
+      </w:pPr>
+    </w:lvl>
+    <w:lvl w:ilvl="2" w:tentative="1">
+      <w:start w:val="1"/>
+      <w:numFmt w:val="decimal"/>
+      <w:lvlText w:val="%3."/>
+      <w:lvlJc w:val="left"/>
+      <w:pPr>
+        <w:tabs>
+          <w:tab w:val="num" w:pos="2160"/>
+        </w:tabs>
+        <w:ind w:left="2160" w:hanging="360"/>
+      </w:pPr>
+    </w:lvl>
+    <w:lvl w:ilvl="3" w:tentative="1">
+      <w:start w:val="1"/>
+      <w:numFmt w:val="decimal"/>
+      <w:lvlText w:val="%4."/>
+      <w:lvlJc w:val="left"/>
+      <w:pPr>
+        <w:tabs>
+          <w:tab w:val="num" w:pos="2880"/>
+        </w:tabs>
+        <w:ind w:left="2880" w:hanging="360"/>
+      </w:pPr>
+    </w:lvl>
+    <w:lvl w:ilvl="4" w:tentative="1">
+      <w:start w:val="1"/>
+      <w:numFmt w:val="decimal"/>
+      <w:lvlText w:val="%5."/>
+      <w:lvlJc w:val="left"/>
+      <w:pPr>
+        <w:tabs>
+          <w:tab w:val="num" w:pos="3600"/>
+        </w:tabs>
+        <w:ind w:left="3600" w:hanging="360"/>
+      </w:pPr>
+    </w:lvl>
+    <w:lvl w:ilvl="5" w:tentative="1">
+      <w:start w:val="1"/>
+      <w:numFmt w:val="decimal"/>
+      <w:lvlText w:val="%6."/>
+      <w:lvlJc w:val="left"/>
+      <w:pPr>
+        <w:tabs>
+          <w:tab w:val="num" w:pos="4320"/>
+        </w:tabs>
+        <w:ind w:left="4320" w:hanging="360"/>
+      </w:pPr>
+    </w:lvl>
+    <w:lvl w:ilvl="6" w:tentative="1">
+      <w:start w:val="1"/>
+      <w:numFmt w:val="decimal"/>
+      <w:lvlText w:val="%7."/>
+      <w:lvlJc w:val="left"/>
+      <w:pPr>
+        <w:tabs>
+          <w:tab w:val="num" w:pos="5040"/>
+        </w:tabs>
+        <w:ind w:left="5040" w:hanging="360"/>
+      </w:pPr>
+    </w:lvl>
+    <w:lvl w:ilvl="7" w:tentative="1">
+      <w:start w:val="1"/>
+      <w:numFmt w:val="decimal"/>
+      <w:lvlText w:val="%8."/>
+      <w:lvlJc w:val="left"/>
+      <w:pPr>
+        <w:tabs>
+          <w:tab w:val="num" w:pos="5760"/>
+        </w:tabs>
+        <w:ind w:left="5760" w:hanging="360"/>
+      </w:pPr>
+    </w:lvl>
+    <w:lvl w:ilvl="8" w:tentative="1">
+      <w:start w:val="1"/>
+      <w:numFmt w:val="decimal"/>
+      <w:lvlText w:val="%9."/>
+      <w:lvlJc w:val="left"/>
+      <w:pPr>
+        <w:tabs>
+          <w:tab w:val="num" w:pos="6480"/>
+        </w:tabs>
+        <w:ind w:left="6480" w:hanging="360"/>
+      </w:pPr>
+    </w:lvl>
+  </w:abstractNum>
+  <w:abstractNum w:abstractNumId="7" w15:restartNumberingAfterBreak="0">
+    <w:nsid w:val="3AC02A2C"/>
+    <w:multiLevelType w:val="multilevel"/>
+    <w:tmpl w:val="0A105D54"/>
+    <w:lvl w:ilvl="0">
+      <w:start w:val="1"/>
+      <w:numFmt w:val="bullet"/>
+      <w:lvlText w:val=""/>
+      <w:lvlJc w:val="left"/>
+      <w:pPr>
+        <w:tabs>
+          <w:tab w:val="num" w:pos="720"/>
+        </w:tabs>
+        <w:ind w:left="720" w:hanging="360"/>
+      </w:pPr>
+      <w:rPr>
+        <w:rFonts w:ascii="Symbol" w:hAnsi="Symbol" w:hint="default"/>
+        <w:sz w:val="20"/>
+      </w:rPr>
+    </w:lvl>
+    <w:lvl w:ilvl="1" w:tentative="1">
+      <w:start w:val="1"/>
+      <w:numFmt w:val="bullet"/>
+      <w:lvlText w:val="o"/>
+      <w:lvlJc w:val="left"/>
+      <w:pPr>
+        <w:tabs>
+          <w:tab w:val="num" w:pos="1440"/>
+        </w:tabs>
+        <w:ind w:left="1440" w:hanging="360"/>
+      </w:pPr>
+      <w:rPr>
+        <w:rFonts w:ascii="Courier New" w:hAnsi="Courier New" w:hint="default"/>
+        <w:sz w:val="20"/>
+      </w:rPr>
+    </w:lvl>
+    <w:lvl w:ilvl="2" w:tentative="1">
+      <w:start w:val="1"/>
+      <w:numFmt w:val="bullet"/>
+      <w:lvlText w:val=""/>
+      <w:lvlJc w:val="left"/>
+      <w:pPr>
+        <w:tabs>
+          <w:tab w:val="num" w:pos="2160"/>
+        </w:tabs>
+        <w:ind w:left="2160" w:hanging="360"/>
+      </w:pPr>
+      <w:rPr>
+        <w:rFonts w:ascii="Wingdings" w:hAnsi="Wingdings" w:hint="default"/>
+        <w:sz w:val="20"/>
+      </w:rPr>
+    </w:lvl>
+    <w:lvl w:ilvl="3" w:tentative="1">
+      <w:start w:val="1"/>
+      <w:numFmt w:val="bullet"/>
+      <w:lvlText w:val=""/>
+      <w:lvlJc w:val="left"/>
+      <w:pPr>
+        <w:tabs>
+          <w:tab w:val="num" w:pos="2880"/>
+        </w:tabs>
+        <w:ind w:left="2880" w:hanging="360"/>
+      </w:pPr>
+      <w:rPr>
+        <w:rFonts w:ascii="Wingdings" w:hAnsi="Wingdings" w:hint="default"/>
+        <w:sz w:val="20"/>
+      </w:rPr>
+    </w:lvl>
+    <w:lvl w:ilvl="4" w:tentative="1">
+      <w:start w:val="1"/>
+      <w:numFmt w:val="bullet"/>
+      <w:lvlText w:val=""/>
+      <w:lvlJc w:val="left"/>
+      <w:pPr>
+        <w:tabs>
+          <w:tab w:val="num" w:pos="3600"/>
+        </w:tabs>
+        <w:ind w:left="3600" w:hanging="360"/>
+      </w:pPr>
+      <w:rPr>
+        <w:rFonts w:ascii="Wingdings" w:hAnsi="Wingdings" w:hint="default"/>
+        <w:sz w:val="20"/>
+      </w:rPr>
+    </w:lvl>
+    <w:lvl w:ilvl="5" w:tentative="1">
+      <w:start w:val="1"/>
+      <w:numFmt w:val="bullet"/>
+      <w:lvlText w:val=""/>
+      <w:lvlJc w:val="left"/>
+      <w:pPr>
+        <w:tabs>
+          <w:tab w:val="num" w:pos="4320"/>
+        </w:tabs>
+        <w:ind w:left="4320" w:hanging="360"/>
+      </w:pPr>
+      <w:rPr>
+        <w:rFonts w:ascii="Wingdings" w:hAnsi="Wingdings" w:hint="default"/>
+        <w:sz w:val="20"/>
+      </w:rPr>
+    </w:lvl>
+    <w:lvl w:ilvl="6" w:tentative="1">
+      <w:start w:val="1"/>
+      <w:numFmt w:val="bullet"/>
+      <w:lvlText w:val=""/>
+      <w:lvlJc w:val="left"/>
+      <w:pPr>
+        <w:tabs>
+          <w:tab w:val="num" w:pos="5040"/>
+        </w:tabs>
+        <w:ind w:left="5040" w:hanging="360"/>
+      </w:pPr>
+      <w:rPr>
+        <w:rFonts w:ascii="Wingdings" w:hAnsi="Wingdings" w:hint="default"/>
+        <w:sz w:val="20"/>
+      </w:rPr>
+    </w:lvl>
+    <w:lvl w:ilvl="7" w:tentative="1">
+      <w:start w:val="1"/>
+      <w:numFmt w:val="bullet"/>
+      <w:lvlText w:val=""/>
+      <w:lvlJc w:val="left"/>
+      <w:pPr>
+        <w:tabs>
+          <w:tab w:val="num" w:pos="5760"/>
+        </w:tabs>
+        <w:ind w:left="5760" w:hanging="360"/>
+      </w:pPr>
+      <w:rPr>
+        <w:rFonts w:ascii="Wingdings" w:hAnsi="Wingdings" w:hint="default"/>
+        <w:sz w:val="20"/>
+      </w:rPr>
+    </w:lvl>
+    <w:lvl w:ilvl="8" w:tentative="1">
+      <w:start w:val="1"/>
+      <w:numFmt w:val="bullet"/>
+      <w:lvlText w:val=""/>
+      <w:lvlJc w:val="left"/>
+      <w:pPr>
+        <w:tabs>
+          <w:tab w:val="num" w:pos="6480"/>
+        </w:tabs>
+        <w:ind w:left="6480" w:hanging="360"/>
+      </w:pPr>
+      <w:rPr>
+        <w:rFonts w:ascii="Wingdings" w:hAnsi="Wingdings" w:hint="default"/>
+        <w:sz w:val="20"/>
+      </w:rPr>
+    </w:lvl>
+  </w:abstractNum>
+  <w:abstractNum w:abstractNumId="8" w15:restartNumberingAfterBreak="0">
+    <w:nsid w:val="438574F3"/>
+    <w:multiLevelType w:val="multilevel"/>
+    <w:tmpl w:val="E466D4CC"/>
+    <w:lvl w:ilvl="0">
+      <w:start w:val="1"/>
+      <w:numFmt w:val="bullet"/>
+      <w:lvlText w:val=""/>
+      <w:lvlJc w:val="left"/>
+      <w:pPr>
+        <w:tabs>
+          <w:tab w:val="num" w:pos="720"/>
+        </w:tabs>
+        <w:ind w:left="720" w:hanging="360"/>
+      </w:pPr>
+      <w:rPr>
+        <w:rFonts w:ascii="Symbol" w:hAnsi="Symbol" w:hint="default"/>
+        <w:sz w:val="20"/>
+      </w:rPr>
+    </w:lvl>
+    <w:lvl w:ilvl="1" w:tentative="1">
+      <w:start w:val="1"/>
+      <w:numFmt w:val="bullet"/>
+      <w:lvlText w:val="o"/>
+      <w:lvlJc w:val="left"/>
+      <w:pPr>
+        <w:tabs>
+          <w:tab w:val="num" w:pos="1440"/>
+        </w:tabs>
+        <w:ind w:left="1440" w:hanging="360"/>
+      </w:pPr>
+      <w:rPr>
+        <w:rFonts w:ascii="Courier New" w:hAnsi="Courier New" w:hint="default"/>
+        <w:sz w:val="20"/>
+      </w:rPr>
+    </w:lvl>
+    <w:lvl w:ilvl="2" w:tentative="1">
+      <w:start w:val="1"/>
+      <w:numFmt w:val="bullet"/>
+      <w:lvlText w:val=""/>
+      <w:lvlJc w:val="left"/>
+      <w:pPr>
+        <w:tabs>
+          <w:tab w:val="num" w:pos="2160"/>
+        </w:tabs>
+        <w:ind w:left="2160" w:hanging="360"/>
+      </w:pPr>
+      <w:rPr>
+        <w:rFonts w:ascii="Wingdings" w:hAnsi="Wingdings" w:hint="default"/>
+        <w:sz w:val="20"/>
+      </w:rPr>
+    </w:lvl>
+    <w:lvl w:ilvl="3" w:tentative="1">
+      <w:start w:val="1"/>
+      <w:numFmt w:val="bullet"/>
+      <w:lvlText w:val=""/>
+      <w:lvlJc w:val="left"/>
+      <w:pPr>
+        <w:tabs>
+          <w:tab w:val="num" w:pos="2880"/>
+        </w:tabs>
+        <w:ind w:left="2880" w:hanging="360"/>
+      </w:pPr>
+      <w:rPr>
+        <w:rFonts w:ascii="Wingdings" w:hAnsi="Wingdings" w:hint="default"/>
+        <w:sz w:val="20"/>
+      </w:rPr>
+    </w:lvl>
+    <w:lvl w:ilvl="4" w:tentative="1">
+      <w:start w:val="1"/>
+      <w:numFmt w:val="bullet"/>
+      <w:lvlText w:val=""/>
+      <w:lvlJc w:val="left"/>
+      <w:pPr>
+        <w:tabs>
+          <w:tab w:val="num" w:pos="3600"/>
+        </w:tabs>
+        <w:ind w:left="3600" w:hanging="360"/>
+      </w:pPr>
+      <w:rPr>
+        <w:rFonts w:ascii="Wingdings" w:hAnsi="Wingdings" w:hint="default"/>
+        <w:sz w:val="20"/>
+      </w:rPr>
+    </w:lvl>
+    <w:lvl w:ilvl="5" w:tentative="1">
+      <w:start w:val="1"/>
+      <w:numFmt w:val="bullet"/>
+      <w:lvlText w:val=""/>
+      <w:lvlJc w:val="left"/>
+      <w:pPr>
+        <w:tabs>
+          <w:tab w:val="num" w:pos="4320"/>
+        </w:tabs>
+        <w:ind w:left="4320" w:hanging="360"/>
+      </w:pPr>
+      <w:rPr>
+        <w:rFonts w:ascii="Wingdings" w:hAnsi="Wingdings" w:hint="default"/>
+        <w:sz w:val="20"/>
+      </w:rPr>
+    </w:lvl>
+    <w:lvl w:ilvl="6" w:tentative="1">
+      <w:start w:val="1"/>
+      <w:numFmt w:val="bullet"/>
+      <w:lvlText w:val=""/>
+      <w:lvlJc w:val="left"/>
+      <w:pPr>
+        <w:tabs>
+          <w:tab w:val="num" w:pos="5040"/>
+        </w:tabs>
+        <w:ind w:left="5040" w:hanging="360"/>
+      </w:pPr>
+      <w:rPr>
+        <w:rFonts w:ascii="Wingdings" w:hAnsi="Wingdings" w:hint="default"/>
+        <w:sz w:val="20"/>
+      </w:rPr>
+    </w:lvl>
+    <w:lvl w:ilvl="7" w:tentative="1">
+      <w:start w:val="1"/>
+      <w:numFmt w:val="bullet"/>
+      <w:lvlText w:val=""/>
+      <w:lvlJc w:val="left"/>
+      <w:pPr>
+        <w:tabs>
+          <w:tab w:val="num" w:pos="5760"/>
+        </w:tabs>
+        <w:ind w:left="5760" w:hanging="360"/>
+      </w:pPr>
+      <w:rPr>
+        <w:rFonts w:ascii="Wingdings" w:hAnsi="Wingdings" w:hint="default"/>
+        <w:sz w:val="20"/>
+      </w:rPr>
+    </w:lvl>
+    <w:lvl w:ilvl="8" w:tentative="1">
+      <w:start w:val="1"/>
+      <w:numFmt w:val="bullet"/>
+      <w:lvlText w:val=""/>
+      <w:lvlJc w:val="left"/>
+      <w:pPr>
+        <w:tabs>
+          <w:tab w:val="num" w:pos="6480"/>
+        </w:tabs>
+        <w:ind w:left="6480" w:hanging="360"/>
+      </w:pPr>
+      <w:rPr>
+        <w:rFonts w:ascii="Wingdings" w:hAnsi="Wingdings" w:hint="default"/>
+        <w:sz w:val="20"/>
+      </w:rPr>
+    </w:lvl>
+  </w:abstractNum>
+  <w:abstractNum w:abstractNumId="9" w15:restartNumberingAfterBreak="0">
+    <w:nsid w:val="535119E4"/>
+    <w:multiLevelType w:val="hybridMultilevel"/>
+    <w:tmpl w:val="15CEDEC0"/>
+    <w:lvl w:ilvl="0" w:tplc="40090001">
+      <w:start w:val="1"/>
+      <w:numFmt w:val="bullet"/>
+      <w:lvlText w:val=""/>
+      <w:lvlJc w:val="left"/>
+      <w:pPr>
+        <w:ind w:left="720" w:hanging="360"/>
+      </w:pPr>
+      <w:rPr>
+        <w:rFonts w:ascii="Symbol" w:hAnsi="Symbol" w:hint="default"/>
+      </w:rPr>
+    </w:lvl>
+    <w:lvl w:ilvl="1" w:tplc="40090003" w:tentative="1">
+      <w:start w:val="1"/>
+      <w:numFmt w:val="bullet"/>
+      <w:lvlText w:val="o"/>
+      <w:lvlJc w:val="left"/>
+      <w:pPr>
+        <w:ind w:left="1440" w:hanging="360"/>
+      </w:pPr>
+      <w:rPr>
+        <w:rFonts w:ascii="Courier New" w:hAnsi="Courier New" w:cs="Courier New" w:hint="default"/>
+      </w:rPr>
+    </w:lvl>
+    <w:lvl w:ilvl="2" w:tplc="40090005" w:tentative="1">
+      <w:start w:val="1"/>
+      <w:numFmt w:val="bullet"/>
+      <w:lvlText w:val=""/>
+      <w:lvlJc w:val="left"/>
+      <w:pPr>
+        <w:ind w:left="2160" w:hanging="360"/>
+      </w:pPr>
+      <w:rPr>
+        <w:rFonts w:ascii="Wingdings" w:hAnsi="Wingdings" w:hint="default"/>
+      </w:rPr>
+    </w:lvl>
+    <w:lvl w:ilvl="3" w:tplc="40090001" w:tentative="1">
+      <w:start w:val="1"/>
+      <w:numFmt w:val="bullet"/>
+      <w:lvlText w:val=""/>
+      <w:lvlJc w:val="left"/>
+      <w:pPr>
+        <w:ind w:left="2880" w:hanging="360"/>
+      </w:pPr>
+      <w:rPr>
+        <w:rFonts w:ascii="Symbol" w:hAnsi="Symbol" w:hint="default"/>
+      </w:rPr>
+    </w:lvl>
+    <w:lvl w:ilvl="4" w:tplc="40090003" w:tentative="1">
+      <w:start w:val="1"/>
+      <w:numFmt w:val="bullet"/>
+      <w:lvlText w:val="o"/>
+      <w:lvlJc w:val="left"/>
+      <w:pPr>
+        <w:ind w:left="3600" w:hanging="360"/>
+      </w:pPr>
+      <w:rPr>
+        <w:rFonts w:ascii="Courier New" w:hAnsi="Courier New" w:cs="Courier New" w:hint="default"/>
+      </w:rPr>
+    </w:lvl>
+    <w:lvl w:ilvl="5" w:tplc="40090005" w:tentative="1">
+      <w:start w:val="1"/>
+      <w:numFmt w:val="bullet"/>
+      <w:lvlText w:val=""/>
+      <w:lvlJc w:val="left"/>
+      <w:pPr>
+        <w:ind w:left="4320" w:hanging="360"/>
+      </w:pPr>
+      <w:rPr>
+        <w:rFonts w:ascii="Wingdings" w:hAnsi="Wingdings" w:hint="default"/>
+      </w:rPr>
+    </w:lvl>
+    <w:lvl w:ilvl="6" w:tplc="40090001" w:tentative="1">
+      <w:start w:val="1"/>
+      <w:numFmt w:val="bullet"/>
+      <w:lvlText w:val=""/>
+      <w:lvlJc w:val="left"/>
+      <w:pPr>
+        <w:ind w:left="5040" w:hanging="360"/>
+      </w:pPr>
+      <w:rPr>
+        <w:rFonts w:ascii="Symbol" w:hAnsi="Symbol" w:hint="default"/>
+      </w:rPr>
+    </w:lvl>
+    <w:lvl w:ilvl="7" w:tplc="40090003" w:tentative="1">
+      <w:start w:val="1"/>
+      <w:numFmt w:val="bullet"/>
+      <w:lvlText w:val="o"/>
+      <w:lvlJc w:val="left"/>
+      <w:pPr>
+        <w:ind w:left="5760" w:hanging="360"/>
+      </w:pPr>
+      <w:rPr>
+        <w:rFonts w:ascii="Courier New" w:hAnsi="Courier New" w:cs="Courier New" w:hint="default"/>
+      </w:rPr>
+    </w:lvl>
+    <w:lvl w:ilvl="8" w:tplc="40090005" w:tentative="1">
+      <w:start w:val="1"/>
+      <w:numFmt w:val="bullet"/>
+      <w:lvlText w:val=""/>
+      <w:lvlJc w:val="left"/>
+      <w:pPr>
+        <w:ind w:left="6480" w:hanging="360"/>
+      </w:pPr>
+      <w:rPr>
+        <w:rFonts w:ascii="Wingdings" w:hAnsi="Wingdings" w:hint="default"/>
+      </w:rPr>
+    </w:lvl>
+  </w:abstractNum>
+  <w:abstractNum w:abstractNumId="10" w15:restartNumberingAfterBreak="0">
+    <w:nsid w:val="5ABE76F3"/>
+    <w:multiLevelType w:val="hybridMultilevel"/>
+    <w:tmpl w:val="6CF42C2E"/>
+    <w:lvl w:ilvl="0" w:tplc="72E8A2EA">
+      <w:start w:val="1"/>
+      <w:numFmt w:val="decimal"/>
+      <w:lvlText w:val="%1)"/>
+      <w:lvlJc w:val="left"/>
+      <w:pPr>
+        <w:ind w:left="720" w:hanging="360"/>
+      </w:pPr>
+      <w:rPr>
+        <w:rFonts w:hint="default"/>
+      </w:rPr>
+    </w:lvl>
+    <w:lvl w:ilvl="1" w:tplc="40090019" w:tentative="1">
+      <w:start w:val="1"/>
+      <w:numFmt w:val="lowerLetter"/>
+      <w:lvlText w:val="%2."/>
+      <w:lvlJc w:val="left"/>
+      <w:pPr>
+        <w:ind w:left="1440" w:hanging="360"/>
+      </w:pPr>
+    </w:lvl>
+    <w:lvl w:ilvl="2" w:tplc="4009001B" w:tentative="1">
+      <w:start w:val="1"/>
+      <w:numFmt w:val="lowerRoman"/>
+      <w:lvlText w:val="%3."/>
+      <w:lvlJc w:val="right"/>
+      <w:pPr>
+        <w:ind w:left="2160" w:hanging="180"/>
+      </w:pPr>
+    </w:lvl>
+    <w:lvl w:ilvl="3" w:tplc="4009000F" w:tentative="1">
+      <w:start w:val="1"/>
+      <w:numFmt w:val="decimal"/>
+      <w:lvlText w:val="%4."/>
+      <w:lvlJc w:val="left"/>
+      <w:pPr>
+        <w:ind w:left="2880" w:hanging="360"/>
+      </w:pPr>
+    </w:lvl>
+    <w:lvl w:ilvl="4" w:tplc="40090019" w:tentative="1">
+      <w:start w:val="1"/>
+      <w:numFmt w:val="lowerLetter"/>
+      <w:lvlText w:val="%5."/>
+      <w:lvlJc w:val="left"/>
+      <w:pPr>
+        <w:ind w:left="3600" w:hanging="360"/>
+      </w:pPr>
+    </w:lvl>
+    <w:lvl w:ilvl="5" w:tplc="4009001B" w:tentative="1">
+      <w:start w:val="1"/>
+      <w:numFmt w:val="lowerRoman"/>
+      <w:lvlText w:val="%6."/>
+      <w:lvlJc w:val="right"/>
+      <w:pPr>
+        <w:ind w:left="4320" w:hanging="180"/>
+      </w:pPr>
+    </w:lvl>
+    <w:lvl w:ilvl="6" w:tplc="4009000F" w:tentative="1">
+      <w:start w:val="1"/>
+      <w:numFmt w:val="decimal"/>
+      <w:lvlText w:val="%7."/>
+      <w:lvlJc w:val="left"/>
+      <w:pPr>
+        <w:ind w:left="5040" w:hanging="360"/>
+      </w:pPr>
+    </w:lvl>
+    <w:lvl w:ilvl="7" w:tplc="40090019" w:tentative="1">
+      <w:start w:val="1"/>
+      <w:numFmt w:val="lowerLetter"/>
+      <w:lvlText w:val="%8."/>
+      <w:lvlJc w:val="left"/>
+      <w:pPr>
+        <w:ind w:left="5760" w:hanging="360"/>
+      </w:pPr>
+    </w:lvl>
+    <w:lvl w:ilvl="8" w:tplc="4009001B" w:tentative="1">
+      <w:start w:val="1"/>
+      <w:numFmt w:val="lowerRoman"/>
+      <w:lvlText w:val="%9."/>
+      <w:lvlJc w:val="right"/>
+      <w:pPr>
+        <w:ind w:left="6480" w:hanging="180"/>
+      </w:pPr>
+    </w:lvl>
+  </w:abstractNum>
+  <w:abstractNum w:abstractNumId="11" w15:restartNumberingAfterBreak="0">
+    <w:nsid w:val="66A81A8A"/>
+    <w:multiLevelType w:val="multilevel"/>
+    <w:tmpl w:val="8788DEA2"/>
+    <w:lvl w:ilvl="0">
+      <w:start w:val="1"/>
+      <w:numFmt w:val="bullet"/>
+      <w:lvlText w:val=""/>
+      <w:lvlJc w:val="left"/>
+      <w:pPr>
+        <w:tabs>
+          <w:tab w:val="num" w:pos="720"/>
+        </w:tabs>
+        <w:ind w:left="720" w:hanging="360"/>
+      </w:pPr>
+      <w:rPr>
+        <w:rFonts w:ascii="Symbol" w:hAnsi="Symbol" w:hint="default"/>
+        <w:sz w:val="20"/>
+      </w:rPr>
+    </w:lvl>
+    <w:lvl w:ilvl="1" w:tentative="1">
+      <w:start w:val="1"/>
+      <w:numFmt w:val="bullet"/>
+      <w:lvlText w:val="o"/>
+      <w:lvlJc w:val="left"/>
+      <w:pPr>
+        <w:tabs>
+          <w:tab w:val="num" w:pos="1440"/>
+        </w:tabs>
+        <w:ind w:left="1440" w:hanging="360"/>
+      </w:pPr>
+      <w:rPr>
+        <w:rFonts w:ascii="Courier New" w:hAnsi="Courier New" w:hint="default"/>
+        <w:sz w:val="20"/>
+      </w:rPr>
+    </w:lvl>
+    <w:lvl w:ilvl="2" w:tentative="1">
+      <w:start w:val="1"/>
+      <w:numFmt w:val="bullet"/>
+      <w:lvlText w:val=""/>
+      <w:lvlJc w:val="left"/>
+      <w:pPr>
+        <w:tabs>
+          <w:tab w:val="num" w:pos="2160"/>
+        </w:tabs>
+        <w:ind w:left="2160" w:hanging="360"/>
+      </w:pPr>
+      <w:rPr>
+        <w:rFonts w:ascii="Wingdings" w:hAnsi="Wingdings" w:hint="default"/>
+        <w:sz w:val="20"/>
+      </w:rPr>
+    </w:lvl>
+    <w:lvl w:ilvl="3" w:tentative="1">
+      <w:start w:val="1"/>
+      <w:numFmt w:val="bullet"/>
+      <w:lvlText w:val=""/>
+      <w:lvlJc w:val="left"/>
+      <w:pPr>
+        <w:tabs>
+          <w:tab w:val="num" w:pos="2880"/>
+        </w:tabs>
+        <w:ind w:left="2880" w:hanging="360"/>
+      </w:pPr>
+      <w:rPr>
+        <w:rFonts w:ascii="Wingdings" w:hAnsi="Wingdings" w:hint="default"/>
+        <w:sz w:val="20"/>
+      </w:rPr>
+    </w:lvl>
+    <w:lvl w:ilvl="4" w:tentative="1">
+      <w:start w:val="1"/>
+      <w:numFmt w:val="bullet"/>
+      <w:lvlText w:val=""/>
+      <w:lvlJc w:val="left"/>
+      <w:pPr>
+        <w:tabs>
+          <w:tab w:val="num" w:pos="3600"/>
+        </w:tabs>
+        <w:ind w:left="3600" w:hanging="360"/>
+      </w:pPr>
+      <w:rPr>
+        <w:rFonts w:ascii="Wingdings" w:hAnsi="Wingdings" w:hint="default"/>
+        <w:sz w:val="20"/>
+      </w:rPr>
+    </w:lvl>
+    <w:lvl w:ilvl="5" w:tentative="1">
+      <w:start w:val="1"/>
+      <w:numFmt w:val="bullet"/>
+      <w:lvlText w:val=""/>
+      <w:lvlJc w:val="left"/>
+      <w:pPr>
+        <w:tabs>
+          <w:tab w:val="num" w:pos="4320"/>
+        </w:tabs>
+        <w:ind w:left="4320" w:hanging="360"/>
+      </w:pPr>
+      <w:rPr>
+        <w:rFonts w:ascii="Wingdings" w:hAnsi="Wingdings" w:hint="default"/>
+        <w:sz w:val="20"/>
+      </w:rPr>
+    </w:lvl>
+    <w:lvl w:ilvl="6" w:tentative="1">
+      <w:start w:val="1"/>
+      <w:numFmt w:val="bullet"/>
+      <w:lvlText w:val=""/>
+      <w:lvlJc w:val="left"/>
+      <w:pPr>
+        <w:tabs>
+          <w:tab w:val="num" w:pos="5040"/>
+        </w:tabs>
+        <w:ind w:left="5040" w:hanging="360"/>
+      </w:pPr>
+      <w:rPr>
+        <w:rFonts w:ascii="Wingdings" w:hAnsi="Wingdings" w:hint="default"/>
+        <w:sz w:val="20"/>
+      </w:rPr>
+    </w:lvl>
+    <w:lvl w:ilvl="7" w:tentative="1">
+      <w:start w:val="1"/>
+      <w:numFmt w:val="bullet"/>
+      <w:lvlText w:val=""/>
+      <w:lvlJc w:val="left"/>
+      <w:pPr>
+        <w:tabs>
+          <w:tab w:val="num" w:pos="5760"/>
+        </w:tabs>
+        <w:ind w:left="5760" w:hanging="360"/>
+      </w:pPr>
+      <w:rPr>
+        <w:rFonts w:ascii="Wingdings" w:hAnsi="Wingdings" w:hint="default"/>
+        <w:sz w:val="20"/>
+      </w:rPr>
+    </w:lvl>
+    <w:lvl w:ilvl="8" w:tentative="1">
+      <w:start w:val="1"/>
+      <w:numFmt w:val="bullet"/>
+      <w:lvlText w:val=""/>
+      <w:lvlJc w:val="left"/>
+      <w:pPr>
+        <w:tabs>
+          <w:tab w:val="num" w:pos="6480"/>
+        </w:tabs>
+        <w:ind w:left="6480" w:hanging="360"/>
+      </w:pPr>
+      <w:rPr>
+        <w:rFonts w:ascii="Wingdings" w:hAnsi="Wingdings" w:hint="default"/>
+        <w:sz w:val="20"/>
+      </w:rPr>
+    </w:lvl>
+  </w:abstractNum>
+  <w:abstractNum w:abstractNumId="12" w15:restartNumberingAfterBreak="0">
+    <w:nsid w:val="66F74EEC"/>
+    <w:multiLevelType w:val="multilevel"/>
+    <w:tmpl w:val="D38AE744"/>
+    <w:lvl w:ilvl="0">
+      <w:start w:val="1"/>
+      <w:numFmt w:val="bullet"/>
+      <w:lvlText w:val=""/>
+      <w:lvlJc w:val="left"/>
+      <w:pPr>
+        <w:tabs>
+          <w:tab w:val="num" w:pos="720"/>
+        </w:tabs>
+        <w:ind w:left="720" w:hanging="360"/>
+      </w:pPr>
+      <w:rPr>
+        <w:rFonts w:ascii="Symbol" w:hAnsi="Symbol" w:hint="default"/>
+        <w:sz w:val="20"/>
+      </w:rPr>
+    </w:lvl>
+    <w:lvl w:ilvl="1" w:tentative="1">
+      <w:start w:val="1"/>
+      <w:numFmt w:val="bullet"/>
+      <w:lvlText w:val="o"/>
+      <w:lvlJc w:val="left"/>
+      <w:pPr>
+        <w:tabs>
+          <w:tab w:val="num" w:pos="1440"/>
+        </w:tabs>
+        <w:ind w:left="1440" w:hanging="360"/>
+      </w:pPr>
+      <w:rPr>
+        <w:rFonts w:ascii="Courier New" w:hAnsi="Courier New" w:hint="default"/>
+        <w:sz w:val="20"/>
+      </w:rPr>
+    </w:lvl>
+    <w:lvl w:ilvl="2" w:tentative="1">
+      <w:start w:val="1"/>
+      <w:numFmt w:val="bullet"/>
+      <w:lvlText w:val=""/>
+      <w:lvlJc w:val="left"/>
+      <w:pPr>
+        <w:tabs>
+          <w:tab w:val="num" w:pos="2160"/>
+        </w:tabs>
+        <w:ind w:left="2160" w:hanging="360"/>
+      </w:pPr>
+      <w:rPr>
+        <w:rFonts w:ascii="Wingdings" w:hAnsi="Wingdings" w:hint="default"/>
+        <w:sz w:val="20"/>
+      </w:rPr>
+    </w:lvl>
+    <w:lvl w:ilvl="3" w:tentative="1">
+      <w:start w:val="1"/>
+      <w:numFmt w:val="bullet"/>
+      <w:lvlText w:val=""/>
+      <w:lvlJc w:val="left"/>
+      <w:pPr>
+        <w:tabs>
+          <w:tab w:val="num" w:pos="2880"/>
+        </w:tabs>
+        <w:ind w:left="2880" w:hanging="360"/>
+      </w:pPr>
+      <w:rPr>
+        <w:rFonts w:ascii="Wingdings" w:hAnsi="Wingdings" w:hint="default"/>
+        <w:sz w:val="20"/>
+      </w:rPr>
+    </w:lvl>
+    <w:lvl w:ilvl="4" w:tentative="1">
+      <w:start w:val="1"/>
+      <w:numFmt w:val="bullet"/>
+      <w:lvlText w:val=""/>
+      <w:lvlJc w:val="left"/>
+      <w:pPr>
+        <w:tabs>
+          <w:tab w:val="num" w:pos="3600"/>
+        </w:tabs>
+        <w:ind w:left="3600" w:hanging="360"/>
+      </w:pPr>
+      <w:rPr>
+        <w:rFonts w:ascii="Wingdings" w:hAnsi="Wingdings" w:hint="default"/>
+        <w:sz w:val="20"/>
+      </w:rPr>
+    </w:lvl>
+    <w:lvl w:ilvl="5" w:tentative="1">
+      <w:start w:val="1"/>
+      <w:numFmt w:val="bullet"/>
+      <w:lvlText w:val=""/>
+      <w:lvlJc w:val="left"/>
+      <w:pPr>
+        <w:tabs>
+          <w:tab w:val="num" w:pos="4320"/>
+        </w:tabs>
+        <w:ind w:left="4320" w:hanging="360"/>
+      </w:pPr>
+      <w:rPr>
+        <w:rFonts w:ascii="Wingdings" w:hAnsi="Wingdings" w:hint="default"/>
+        <w:sz w:val="20"/>
+      </w:rPr>
+    </w:lvl>
+    <w:lvl w:ilvl="6" w:tentative="1">
+      <w:start w:val="1"/>
+      <w:numFmt w:val="bullet"/>
+      <w:lvlText w:val=""/>
+      <w:lvlJc w:val="left"/>
+      <w:pPr>
+        <w:tabs>
+          <w:tab w:val="num" w:pos="5040"/>
+        </w:tabs>
+        <w:ind w:left="5040" w:hanging="360"/>
+      </w:pPr>
+      <w:rPr>
+        <w:rFonts w:ascii="Wingdings" w:hAnsi="Wingdings" w:hint="default"/>
+        <w:sz w:val="20"/>
+      </w:rPr>
+    </w:lvl>
+    <w:lvl w:ilvl="7" w:tentative="1">
+      <w:start w:val="1"/>
+      <w:numFmt w:val="bullet"/>
+      <w:lvlText w:val=""/>
+      <w:lvlJc w:val="left"/>
+      <w:pPr>
+        <w:tabs>
+          <w:tab w:val="num" w:pos="5760"/>
+        </w:tabs>
+        <w:ind w:left="5760" w:hanging="360"/>
+      </w:pPr>
+      <w:rPr>
+        <w:rFonts w:ascii="Wingdings" w:hAnsi="Wingdings" w:hint="default"/>
+        <w:sz w:val="20"/>
+      </w:rPr>
+    </w:lvl>
+    <w:lvl w:ilvl="8" w:tentative="1">
+      <w:start w:val="1"/>
+      <w:numFmt w:val="bullet"/>
+      <w:lvlText w:val=""/>
+      <w:lvlJc w:val="left"/>
+      <w:pPr>
+        <w:tabs>
+          <w:tab w:val="num" w:pos="6480"/>
+        </w:tabs>
+        <w:ind w:left="6480" w:hanging="360"/>
+      </w:pPr>
+      <w:rPr>
+        <w:rFonts w:ascii="Wingdings" w:hAnsi="Wingdings" w:hint="default"/>
+        <w:sz w:val="20"/>
+      </w:rPr>
+    </w:lvl>
+  </w:abstractNum>
+  <w:abstractNum w:abstractNumId="13" w15:restartNumberingAfterBreak="0">
+    <w:nsid w:val="6C317203"/>
+    <w:multiLevelType w:val="multilevel"/>
+    <w:tmpl w:val="57663768"/>
+    <w:lvl w:ilvl="0">
+      <w:start w:val="1"/>
+      <w:numFmt w:val="bullet"/>
+      <w:lvlText w:val=""/>
+      <w:lvlJc w:val="left"/>
+      <w:pPr>
+        <w:tabs>
+          <w:tab w:val="num" w:pos="720"/>
+        </w:tabs>
+        <w:ind w:left="720" w:hanging="360"/>
+      </w:pPr>
+      <w:rPr>
+        <w:rFonts w:ascii="Symbol" w:hAnsi="Symbol" w:hint="default"/>
+        <w:sz w:val="20"/>
+      </w:rPr>
+    </w:lvl>
+    <w:lvl w:ilvl="1" w:tentative="1">
+      <w:start w:val="1"/>
+      <w:numFmt w:val="bullet"/>
+      <w:lvlText w:val="o"/>
+      <w:lvlJc w:val="left"/>
+      <w:pPr>
+        <w:tabs>
+          <w:tab w:val="num" w:pos="1440"/>
+        </w:tabs>
+        <w:ind w:left="1440" w:hanging="360"/>
+      </w:pPr>
+      <w:rPr>
+        <w:rFonts w:ascii="Courier New" w:hAnsi="Courier New" w:hint="default"/>
+        <w:sz w:val="20"/>
+      </w:rPr>
+    </w:lvl>
+    <w:lvl w:ilvl="2" w:tentative="1">
+      <w:start w:val="1"/>
+      <w:numFmt w:val="bullet"/>
+      <w:lvlText w:val=""/>
+      <w:lvlJc w:val="left"/>
+      <w:pPr>
+        <w:tabs>
+          <w:tab w:val="num" w:pos="2160"/>
+        </w:tabs>
+        <w:ind w:left="2160" w:hanging="360"/>
+      </w:pPr>
+      <w:rPr>
+        <w:rFonts w:ascii="Wingdings" w:hAnsi="Wingdings" w:hint="default"/>
+        <w:sz w:val="20"/>
+      </w:rPr>
+    </w:lvl>
+    <w:lvl w:ilvl="3" w:tentative="1">
+      <w:start w:val="1"/>
+      <w:numFmt w:val="bullet"/>
+      <w:lvlText w:val=""/>
+      <w:lvlJc w:val="left"/>
+      <w:pPr>
+        <w:tabs>
+          <w:tab w:val="num" w:pos="2880"/>
+        </w:tabs>
+        <w:ind w:left="2880" w:hanging="360"/>
+      </w:pPr>
+      <w:rPr>
+        <w:rFonts w:ascii="Wingdings" w:hAnsi="Wingdings" w:hint="default"/>
+        <w:sz w:val="20"/>
+      </w:rPr>
+    </w:lvl>
+    <w:lvl w:ilvl="4" w:tentative="1">
+      <w:start w:val="1"/>
+      <w:numFmt w:val="bullet"/>
+      <w:lvlText w:val=""/>
+      <w:lvlJc w:val="left"/>
+      <w:pPr>
+        <w:tabs>
+          <w:tab w:val="num" w:pos="3600"/>
+        </w:tabs>
+        <w:ind w:left="3600" w:hanging="360"/>
+      </w:pPr>
+      <w:rPr>
+        <w:rFonts w:ascii="Wingdings" w:hAnsi="Wingdings" w:hint="default"/>
+        <w:sz w:val="20"/>
+      </w:rPr>
+    </w:lvl>
+    <w:lvl w:ilvl="5" w:tentative="1">
+      <w:start w:val="1"/>
+      <w:numFmt w:val="bullet"/>
+      <w:lvlText w:val=""/>
+      <w:lvlJc w:val="left"/>
+      <w:pPr>
+        <w:tabs>
+          <w:tab w:val="num" w:pos="4320"/>
+        </w:tabs>
+        <w:ind w:left="4320" w:hanging="360"/>
+      </w:pPr>
+      <w:rPr>
+        <w:rFonts w:ascii="Wingdings" w:hAnsi="Wingdings" w:hint="default"/>
+        <w:sz w:val="20"/>
+      </w:rPr>
+    </w:lvl>
+    <w:lvl w:ilvl="6" w:tentative="1">
+      <w:start w:val="1"/>
+      <w:numFmt w:val="bullet"/>
+      <w:lvlText w:val=""/>
+      <w:lvlJc w:val="left"/>
+      <w:pPr>
+        <w:tabs>
+          <w:tab w:val="num" w:pos="5040"/>
+        </w:tabs>
+        <w:ind w:left="5040" w:hanging="360"/>
+      </w:pPr>
+      <w:rPr>
+        <w:rFonts w:ascii="Wingdings" w:hAnsi="Wingdings" w:hint="default"/>
+        <w:sz w:val="20"/>
+      </w:rPr>
+    </w:lvl>
+    <w:lvl w:ilvl="7" w:tentative="1">
+      <w:start w:val="1"/>
+      <w:numFmt w:val="bullet"/>
+      <w:lvlText w:val=""/>
+      <w:lvlJc w:val="left"/>
+      <w:pPr>
+        <w:tabs>
+          <w:tab w:val="num" w:pos="5760"/>
+        </w:tabs>
+        <w:ind w:left="5760" w:hanging="360"/>
+      </w:pPr>
+      <w:rPr>
+        <w:rFonts w:ascii="Wingdings" w:hAnsi="Wingdings" w:hint="default"/>
+        <w:sz w:val="20"/>
+      </w:rPr>
+    </w:lvl>
+    <w:lvl w:ilvl="8" w:tentative="1">
+      <w:start w:val="1"/>
+      <w:numFmt w:val="bullet"/>
+      <w:lvlText w:val=""/>
+      <w:lvlJc w:val="left"/>
+      <w:pPr>
+        <w:tabs>
+          <w:tab w:val="num" w:pos="6480"/>
+        </w:tabs>
+        <w:ind w:left="6480" w:hanging="360"/>
+      </w:pPr>
+      <w:rPr>
+        <w:rFonts w:ascii="Wingdings" w:hAnsi="Wingdings" w:hint="default"/>
+        <w:sz w:val="20"/>
+      </w:rPr>
+    </w:lvl>
+  </w:abstractNum>
+  <w:abstractNum w:abstractNumId="14" w15:restartNumberingAfterBreak="0">
+    <w:nsid w:val="79DC4182"/>
+    <w:multiLevelType w:val="multilevel"/>
+    <w:tmpl w:val="8E0E1830"/>
+    <w:lvl w:ilvl="0">
+      <w:start w:val="1"/>
+      <w:numFmt w:val="decimal"/>
+      <w:lvlText w:val="%1."/>
+      <w:lvlJc w:val="left"/>
+      <w:pPr>
+        <w:tabs>
+          <w:tab w:val="num" w:pos="720"/>
+        </w:tabs>
+        <w:ind w:left="720" w:hanging="360"/>
+      </w:pPr>
+    </w:lvl>
+    <w:lvl w:ilvl="1">
+      <w:start w:val="1"/>
+      <w:numFmt w:val="bullet"/>
+      <w:lvlText w:val="o"/>
+      <w:lvlJc w:val="left"/>
+      <w:pPr>
+        <w:tabs>
+          <w:tab w:val="num" w:pos="1440"/>
+        </w:tabs>
+        <w:ind w:left="1440" w:hanging="360"/>
+      </w:pPr>
+      <w:rPr>
+        <w:rFonts w:ascii="Courier New" w:hAnsi="Courier New" w:hint="default"/>
+        <w:sz w:val="20"/>
+      </w:rPr>
+    </w:lvl>
+    <w:lvl w:ilvl="2" w:tentative="1">
+      <w:start w:val="1"/>
+      <w:numFmt w:val="decimal"/>
+      <w:lvlText w:val="%3."/>
+      <w:lvlJc w:val="left"/>
+      <w:pPr>
+        <w:tabs>
+          <w:tab w:val="num" w:pos="2160"/>
+        </w:tabs>
+        <w:ind w:left="2160" w:hanging="360"/>
+      </w:pPr>
+    </w:lvl>
+    <w:lvl w:ilvl="3" w:tentative="1">
+      <w:start w:val="1"/>
+      <w:numFmt w:val="decimal"/>
+      <w:lvlText w:val="%4."/>
+      <w:lvlJc w:val="left"/>
+      <w:pPr>
+        <w:tabs>
+          <w:tab w:val="num" w:pos="2880"/>
+        </w:tabs>
+        <w:ind w:left="2880" w:hanging="360"/>
+      </w:pPr>
+    </w:lvl>
+    <w:lvl w:ilvl="4" w:tentative="1">
+      <w:start w:val="1"/>
+      <w:numFmt w:val="decimal"/>
+      <w:lvlText w:val="%5."/>
+      <w:lvlJc w:val="left"/>
+      <w:pPr>
+        <w:tabs>
+          <w:tab w:val="num" w:pos="3600"/>
+        </w:tabs>
+        <w:ind w:left="3600" w:hanging="360"/>
+      </w:pPr>
+    </w:lvl>
+    <w:lvl w:ilvl="5" w:tentative="1">
+      <w:start w:val="1"/>
+      <w:numFmt w:val="decimal"/>
+      <w:lvlText w:val="%6."/>
+      <w:lvlJc w:val="left"/>
+      <w:pPr>
+        <w:tabs>
+          <w:tab w:val="num" w:pos="4320"/>
+        </w:tabs>
+        <w:ind w:left="4320" w:hanging="360"/>
+      </w:pPr>
+    </w:lvl>
+    <w:lvl w:ilvl="6" w:tentative="1">
+      <w:start w:val="1"/>
+      <w:numFmt w:val="decimal"/>
+      <w:lvlText w:val="%7."/>
+      <w:lvlJc w:val="left"/>
+      <w:pPr>
+        <w:tabs>
+          <w:tab w:val="num" w:pos="5040"/>
+        </w:tabs>
+        <w:ind w:left="5040" w:hanging="360"/>
+      </w:pPr>
+    </w:lvl>
+    <w:lvl w:ilvl="7" w:tentative="1">
+      <w:start w:val="1"/>
+      <w:numFmt w:val="decimal"/>
+      <w:lvlText w:val="%8."/>
+      <w:lvlJc w:val="left"/>
+      <w:pPr>
+        <w:tabs>
+          <w:tab w:val="num" w:pos="5760"/>
+        </w:tabs>
+        <w:ind w:left="5760" w:hanging="360"/>
+      </w:pPr>
+    </w:lvl>
+    <w:lvl w:ilvl="8" w:tentative="1">
+      <w:start w:val="1"/>
+      <w:numFmt w:val="decimal"/>
+      <w:lvlText w:val="%9."/>
+      <w:lvlJc w:val="left"/>
+      <w:pPr>
+        <w:tabs>
+          <w:tab w:val="num" w:pos="6480"/>
+        </w:tabs>
+        <w:ind w:left="6480" w:hanging="360"/>
+      </w:pPr>
+    </w:lvl>
+  </w:abstractNum>
+  <w:abstractNum w:abstractNumId="15" w15:restartNumberingAfterBreak="0">
+    <w:nsid w:val="7D9B01B3"/>
+    <w:multiLevelType w:val="multilevel"/>
+    <w:tmpl w:val="C756AD16"/>
+    <w:lvl w:ilvl="0">
+      <w:start w:val="1"/>
+      <w:numFmt w:val="decimal"/>
+      <w:lvlText w:val="%1."/>
+      <w:lvlJc w:val="left"/>
+      <w:pPr>
+        <w:tabs>
+          <w:tab w:val="num" w:pos="720"/>
+        </w:tabs>
+        <w:ind w:left="720" w:hanging="360"/>
+      </w:pPr>
+    </w:lvl>
+    <w:lvl w:ilvl="1" w:tentative="1">
+      <w:start w:val="1"/>
+      <w:numFmt w:val="decimal"/>
+      <w:lvlText w:val="%2."/>
+      <w:lvlJc w:val="left"/>
+      <w:pPr>
+        <w:tabs>
+          <w:tab w:val="num" w:pos="1440"/>
+        </w:tabs>
+        <w:ind w:left="1440" w:hanging="360"/>
+      </w:pPr>
+    </w:lvl>
+    <w:lvl w:ilvl="2" w:tentative="1">
+      <w:start w:val="1"/>
+      <w:numFmt w:val="decimal"/>
+      <w:lvlText w:val="%3."/>
+      <w:lvlJc w:val="left"/>
+      <w:pPr>
+        <w:tabs>
+          <w:tab w:val="num" w:pos="2160"/>
+        </w:tabs>
+        <w:ind w:left="2160" w:hanging="360"/>
+      </w:pPr>
+    </w:lvl>
+    <w:lvl w:ilvl="3" w:tentative="1">
+      <w:start w:val="1"/>
+      <w:numFmt w:val="decimal"/>
+      <w:lvlText w:val="%4."/>
+      <w:lvlJc w:val="left"/>
+      <w:pPr>
+        <w:tabs>
+          <w:tab w:val="num" w:pos="2880"/>
+        </w:tabs>
+        <w:ind w:left="2880" w:hanging="360"/>
+      </w:pPr>
+    </w:lvl>
+    <w:lvl w:ilvl="4" w:tentative="1">
+      <w:start w:val="1"/>
+      <w:numFmt w:val="decimal"/>
+      <w:lvlText w:val="%5."/>
+      <w:lvlJc w:val="left"/>
+      <w:pPr>
+        <w:tabs>
+          <w:tab w:val="num" w:pos="3600"/>
+        </w:tabs>
+        <w:ind w:left="3600" w:hanging="360"/>
+      </w:pPr>
+    </w:lvl>
+    <w:lvl w:ilvl="5" w:tentative="1">
+      <w:start w:val="1"/>
+      <w:numFmt w:val="decimal"/>
+      <w:lvlText w:val="%6."/>
+      <w:lvlJc w:val="left"/>
+      <w:pPr>
+        <w:tabs>
+          <w:tab w:val="num" w:pos="4320"/>
+        </w:tabs>
+        <w:ind w:left="4320" w:hanging="360"/>
+      </w:pPr>
+    </w:lvl>
+    <w:lvl w:ilvl="6" w:tentative="1">
+      <w:start w:val="1"/>
+      <w:numFmt w:val="decimal"/>
+      <w:lvlText w:val="%7."/>
+      <w:lvlJc w:val="left"/>
+      <w:pPr>
+        <w:tabs>
+          <w:tab w:val="num" w:pos="5040"/>
+        </w:tabs>
+        <w:ind w:left="5040" w:hanging="360"/>
+      </w:pPr>
+    </w:lvl>
+    <w:lvl w:ilvl="7" w:tentative="1">
+      <w:start w:val="1"/>
+      <w:numFmt w:val="decimal"/>
+      <w:lvlText w:val="%8."/>
+      <w:lvlJc w:val="left"/>
+      <w:pPr>
+        <w:tabs>
+          <w:tab w:val="num" w:pos="5760"/>
+        </w:tabs>
+        <w:ind w:left="5760" w:hanging="360"/>
+      </w:pPr>
+    </w:lvl>
+    <w:lvl w:ilvl="8" w:tentative="1">
+      <w:start w:val="1"/>
+      <w:numFmt w:val="decimal"/>
+      <w:lvlText w:val="%9."/>
+      <w:lvlJc w:val="left"/>
+      <w:pPr>
+        <w:tabs>
+          <w:tab w:val="num" w:pos="6480"/>
+        </w:tabs>
+        <w:ind w:left="6480" w:hanging="360"/>
+      </w:pPr>
+    </w:lvl>
+  </w:abstractNum>
+  <w:num w:numId="1" w16cid:durableId="1272392569">
+    <w:abstractNumId w:val="8"/>
+    <w:lvlOverride w:ilvl="0">
+      <w:startOverride w:val="1"/>
+    </w:lvlOverride>
+  </w:num>
+  <w:num w:numId="2" w16cid:durableId="661395521">
+    <w:abstractNumId w:val="8"/>
+    <w:lvlOverride w:ilvl="0">
+      <w:startOverride w:val="2"/>
+    </w:lvlOverride>
+  </w:num>
+  <w:num w:numId="3" w16cid:durableId="1362974881">
+    <w:abstractNumId w:val="8"/>
+    <w:lvlOverride w:ilvl="0">
+      <w:startOverride w:val="3"/>
+    </w:lvlOverride>
+  </w:num>
+  <w:num w:numId="4" w16cid:durableId="950740670">
+    <w:abstractNumId w:val="8"/>
+    <w:lvlOverride w:ilvl="0">
+      <w:startOverride w:val="4"/>
+    </w:lvlOverride>
+  </w:num>
+  <w:num w:numId="5" w16cid:durableId="1267079861">
+    <w:abstractNumId w:val="8"/>
+    <w:lvlOverride w:ilvl="0">
+      <w:startOverride w:val="5"/>
+    </w:lvlOverride>
+  </w:num>
+  <w:num w:numId="6" w16cid:durableId="274098926">
+    <w:abstractNumId w:val="8"/>
+    <w:lvlOverride w:ilvl="0">
+      <w:startOverride w:val="6"/>
+    </w:lvlOverride>
+  </w:num>
+  <w:num w:numId="7" w16cid:durableId="1116943243">
+    <w:abstractNumId w:val="8"/>
+    <w:lvlOverride w:ilvl="0">
+      <w:startOverride w:val="7"/>
+    </w:lvlOverride>
+  </w:num>
+  <w:num w:numId="8" w16cid:durableId="1180199434">
+    <w:abstractNumId w:val="8"/>
+    <w:lvlOverride w:ilvl="0">
+      <w:startOverride w:val="8"/>
+    </w:lvlOverride>
+  </w:num>
+  <w:num w:numId="9" w16cid:durableId="747267585">
+    <w:abstractNumId w:val="8"/>
+    <w:lvlOverride w:ilvl="0">
+      <w:startOverride w:val="9"/>
+    </w:lvlOverride>
+  </w:num>
+  <w:num w:numId="10" w16cid:durableId="1296832200">
+    <w:abstractNumId w:val="8"/>
+    <w:lvlOverride w:ilvl="0">
+      <w:startOverride w:val="10"/>
+    </w:lvlOverride>
+  </w:num>
+  <w:num w:numId="11" w16cid:durableId="104614766">
+    <w:abstractNumId w:val="8"/>
+    <w:lvlOverride w:ilvl="0">
+      <w:startOverride w:val="11"/>
+    </w:lvlOverride>
+  </w:num>
+  <w:num w:numId="12" w16cid:durableId="2045520379">
+    <w:abstractNumId w:val="5"/>
+    <w:lvlOverride w:ilvl="0">
+      <w:startOverride w:val="1"/>
+    </w:lvlOverride>
+  </w:num>
+  <w:num w:numId="13" w16cid:durableId="1252425319">
+    <w:abstractNumId w:val="5"/>
+    <w:lvlOverride w:ilvl="0">
+      <w:startOverride w:val="2"/>
+    </w:lvlOverride>
+  </w:num>
+  <w:num w:numId="14" w16cid:durableId="920218293">
+    <w:abstractNumId w:val="5"/>
+    <w:lvlOverride w:ilvl="0">
+      <w:startOverride w:val="3"/>
+    </w:lvlOverride>
+  </w:num>
+  <w:num w:numId="15" w16cid:durableId="1585332514">
+    <w:abstractNumId w:val="6"/>
+    <w:lvlOverride w:ilvl="0">
+      <w:startOverride w:val="1"/>
+    </w:lvlOverride>
+  </w:num>
+  <w:num w:numId="16" w16cid:durableId="1253781416">
+    <w:abstractNumId w:val="6"/>
+    <w:lvlOverride w:ilvl="0">
+      <w:startOverride w:val="2"/>
+    </w:lvlOverride>
+  </w:num>
+  <w:num w:numId="17" w16cid:durableId="955719064">
+    <w:abstractNumId w:val="6"/>
+    <w:lvlOverride w:ilvl="0">
+      <w:startOverride w:val="3"/>
+    </w:lvlOverride>
+  </w:num>
+  <w:num w:numId="18" w16cid:durableId="1399861396">
+    <w:abstractNumId w:val="6"/>
+    <w:lvlOverride w:ilvl="0">
+      <w:startOverride w:val="4"/>
+    </w:lvlOverride>
+  </w:num>
+  <w:num w:numId="19" w16cid:durableId="931090443">
+    <w:abstractNumId w:val="6"/>
+    <w:lvlOverride w:ilvl="0">
+      <w:startOverride w:val="5"/>
+    </w:lvlOverride>
+  </w:num>
+  <w:num w:numId="20" w16cid:durableId="969436977">
+    <w:abstractNumId w:val="6"/>
+    <w:lvlOverride w:ilvl="0">
+      <w:startOverride w:val="6"/>
+    </w:lvlOverride>
+  </w:num>
+  <w:num w:numId="21" w16cid:durableId="1877228556">
+    <w:abstractNumId w:val="12"/>
+    <w:lvlOverride w:ilvl="0">
+      <w:startOverride w:val="1"/>
+    </w:lvlOverride>
+  </w:num>
+  <w:num w:numId="22" w16cid:durableId="1445076934">
+    <w:abstractNumId w:val="12"/>
+    <w:lvlOverride w:ilvl="0">
+      <w:startOverride w:val="2"/>
+    </w:lvlOverride>
+  </w:num>
+  <w:num w:numId="23" w16cid:durableId="883173336">
+    <w:abstractNumId w:val="12"/>
+    <w:lvlOverride w:ilvl="0">
+      <w:startOverride w:val="3"/>
+    </w:lvlOverride>
+  </w:num>
+  <w:num w:numId="24" w16cid:durableId="860709163">
+    <w:abstractNumId w:val="12"/>
+    <w:lvlOverride w:ilvl="0">
+      <w:startOverride w:val="4"/>
+    </w:lvlOverride>
+  </w:num>
+  <w:num w:numId="25" w16cid:durableId="387001495">
+    <w:abstractNumId w:val="14"/>
+    <w:lvlOverride w:ilvl="0">
+      <w:startOverride w:val="1"/>
+    </w:lvlOverride>
+  </w:num>
+  <w:num w:numId="26" w16cid:durableId="1601254897">
+    <w:abstractNumId w:val="14"/>
+    <w:lvlOverride w:ilvl="0"/>
+    <w:lvlOverride w:ilvl="1">
+      <w:startOverride w:val="1"/>
+    </w:lvlOverride>
+  </w:num>
+  <w:num w:numId="27" w16cid:durableId="1421681886">
+    <w:abstractNumId w:val="14"/>
+    <w:lvlOverride w:ilvl="0"/>
+    <w:lvlOverride w:ilvl="1">
+      <w:startOverride w:val="2"/>
+    </w:lvlOverride>
+  </w:num>
+  <w:num w:numId="28" w16cid:durableId="1483623450">
+    <w:abstractNumId w:val="14"/>
+    <w:lvlOverride w:ilvl="0"/>
+    <w:lvlOverride w:ilvl="1">
+      <w:startOverride w:val="3"/>
+    </w:lvlOverride>
+  </w:num>
+  <w:num w:numId="29" w16cid:durableId="682972545">
+    <w:abstractNumId w:val="14"/>
+    <w:lvlOverride w:ilvl="0">
+      <w:startOverride w:val="2"/>
+    </w:lvlOverride>
+  </w:num>
+  <w:num w:numId="30" w16cid:durableId="643969597">
+    <w:abstractNumId w:val="14"/>
+    <w:lvlOverride w:ilvl="0">
+      <w:startOverride w:val="3"/>
+    </w:lvlOverride>
+  </w:num>
+  <w:num w:numId="31" w16cid:durableId="461701153">
+    <w:abstractNumId w:val="15"/>
+    <w:lvlOverride w:ilvl="0">
+      <w:startOverride w:val="1"/>
+    </w:lvlOverride>
+  </w:num>
+  <w:num w:numId="32" w16cid:durableId="295724998">
+    <w:abstractNumId w:val="15"/>
+    <w:lvlOverride w:ilvl="0">
+      <w:startOverride w:val="2"/>
+    </w:lvlOverride>
+  </w:num>
+  <w:num w:numId="33" w16cid:durableId="226114296">
+    <w:abstractNumId w:val="15"/>
+    <w:lvlOverride w:ilvl="0">
+      <w:startOverride w:val="3"/>
+    </w:lvlOverride>
+  </w:num>
+  <w:num w:numId="34" w16cid:durableId="342051434">
+    <w:abstractNumId w:val="15"/>
+    <w:lvlOverride w:ilvl="0">
+      <w:startOverride w:val="4"/>
+    </w:lvlOverride>
+  </w:num>
+  <w:num w:numId="35" w16cid:durableId="246887346">
+    <w:abstractNumId w:val="15"/>
+    <w:lvlOverride w:ilvl="0">
+      <w:startOverride w:val="5"/>
+    </w:lvlOverride>
+  </w:num>
+  <w:num w:numId="36" w16cid:durableId="1679187865">
+    <w:abstractNumId w:val="15"/>
+    <w:lvlOverride w:ilvl="0">
+      <w:startOverride w:val="6"/>
+    </w:lvlOverride>
+  </w:num>
+  <w:num w:numId="37" w16cid:durableId="884415232">
+    <w:abstractNumId w:val="7"/>
+    <w:lvlOverride w:ilvl="0">
+      <w:startOverride w:val="1"/>
+    </w:lvlOverride>
+  </w:num>
+  <w:num w:numId="38" w16cid:durableId="1454977120">
+    <w:abstractNumId w:val="7"/>
+    <w:lvlOverride w:ilvl="0">
+      <w:startOverride w:val="2"/>
+    </w:lvlOverride>
+  </w:num>
+  <w:num w:numId="39" w16cid:durableId="957832207">
+    <w:abstractNumId w:val="7"/>
+    <w:lvlOverride w:ilvl="0">
+      <w:startOverride w:val="3"/>
+    </w:lvlOverride>
+  </w:num>
+  <w:num w:numId="40" w16cid:durableId="598566561">
+    <w:abstractNumId w:val="7"/>
+    <w:lvlOverride w:ilvl="0">
+      <w:startOverride w:val="4"/>
+    </w:lvlOverride>
+  </w:num>
+  <w:num w:numId="41" w16cid:durableId="1857453097">
+    <w:abstractNumId w:val="7"/>
+    <w:lvlOverride w:ilvl="0">
+      <w:startOverride w:val="5"/>
+    </w:lvlOverride>
+  </w:num>
+  <w:num w:numId="42" w16cid:durableId="2136867067">
+    <w:abstractNumId w:val="13"/>
+    <w:lvlOverride w:ilvl="0">
+      <w:startOverride w:val="1"/>
+    </w:lvlOverride>
+  </w:num>
+  <w:num w:numId="43" w16cid:durableId="1204249110">
+    <w:abstractNumId w:val="13"/>
+    <w:lvlOverride w:ilvl="0">
+      <w:startOverride w:val="2"/>
+    </w:lvlOverride>
+  </w:num>
+  <w:num w:numId="44" w16cid:durableId="115953714">
+    <w:abstractNumId w:val="13"/>
+  </w:num>
+  <w:num w:numId="45" w16cid:durableId="1965430102">
+    <w:abstractNumId w:val="13"/>
+    <w:lvlOverride w:ilvl="0">
+      <w:startOverride w:val="4"/>
+    </w:lvlOverride>
+  </w:num>
+  <w:num w:numId="46" w16cid:durableId="1473642648">
+    <w:abstractNumId w:val="13"/>
+    <w:lvlOverride w:ilvl="0">
+      <w:startOverride w:val="5"/>
+    </w:lvlOverride>
+  </w:num>
+  <w:num w:numId="47" w16cid:durableId="618413790">
+    <w:abstractNumId w:val="11"/>
+    <w:lvlOverride w:ilvl="0">
+      <w:startOverride w:val="1"/>
+    </w:lvlOverride>
+  </w:num>
+  <w:num w:numId="48" w16cid:durableId="654143801">
+    <w:abstractNumId w:val="11"/>
+    <w:lvlOverride w:ilvl="0">
+      <w:startOverride w:val="2"/>
+    </w:lvlOverride>
+  </w:num>
+  <w:num w:numId="49" w16cid:durableId="125784307">
+    <w:abstractNumId w:val="11"/>
+    <w:lvlOverride w:ilvl="0">
+      <w:startOverride w:val="3"/>
+    </w:lvlOverride>
+  </w:num>
+  <w:num w:numId="50" w16cid:durableId="1753696103">
+    <w:abstractNumId w:val="11"/>
+    <w:lvlOverride w:ilvl="0">
+      <w:startOverride w:val="4"/>
+    </w:lvlOverride>
+  </w:num>
+  <w:num w:numId="51" w16cid:durableId="657660749">
+    <w:abstractNumId w:val="11"/>
+    <w:lvlOverride w:ilvl="0">
+      <w:startOverride w:val="5"/>
+    </w:lvlOverride>
+  </w:num>
+  <w:num w:numId="52" w16cid:durableId="1787385166">
+    <w:abstractNumId w:val="11"/>
+    <w:lvlOverride w:ilvl="0">
+      <w:startOverride w:val="6"/>
+    </w:lvlOverride>
+  </w:num>
+  <w:num w:numId="53" w16cid:durableId="892235411">
+    <w:abstractNumId w:val="9"/>
+  </w:num>
+  <w:num w:numId="54" w16cid:durableId="899362495">
+    <w:abstractNumId w:val="0"/>
+  </w:num>
+  <w:num w:numId="55" w16cid:durableId="2023166910">
+    <w:abstractNumId w:val="3"/>
+  </w:num>
+  <w:num w:numId="56" w16cid:durableId="566569898">
+    <w:abstractNumId w:val="2"/>
+    <w:lvlOverride w:ilvl="0">
+      <w:startOverride w:val="1"/>
+    </w:lvlOverride>
+  </w:num>
+  <w:num w:numId="57" w16cid:durableId="405154767">
+    <w:abstractNumId w:val="2"/>
+    <w:lvlOverride w:ilvl="0">
+      <w:startOverride w:val="2"/>
+    </w:lvlOverride>
+  </w:num>
+  <w:num w:numId="58" w16cid:durableId="1264845048">
+    <w:abstractNumId w:val="2"/>
+    <w:lvlOverride w:ilvl="0">
+      <w:startOverride w:val="3"/>
+    </w:lvlOverride>
+  </w:num>
+  <w:num w:numId="59" w16cid:durableId="273754355">
+    <w:abstractNumId w:val="1"/>
+    <w:lvlOverride w:ilvl="0">
+      <w:startOverride w:val="1"/>
+    </w:lvlOverride>
+  </w:num>
+  <w:num w:numId="60" w16cid:durableId="380860608">
+    <w:abstractNumId w:val="1"/>
+    <w:lvlOverride w:ilvl="0">
+      <w:startOverride w:val="2"/>
+    </w:lvlOverride>
+  </w:num>
+  <w:num w:numId="61" w16cid:durableId="1650397365">
+    <w:abstractNumId w:val="1"/>
+    <w:lvlOverride w:ilvl="0">
+      <w:startOverride w:val="3"/>
+    </w:lvlOverride>
+  </w:num>
+  <w:num w:numId="62" w16cid:durableId="656417642">
+    <w:abstractNumId w:val="4"/>
+    <w:lvlOverride w:ilvl="0">
+      <w:startOverride w:val="1"/>
+    </w:lvlOverride>
+  </w:num>
+  <w:num w:numId="63" w16cid:durableId="1323116605">
+    <w:abstractNumId w:val="4"/>
+    <w:lvlOverride w:ilvl="0">
+      <w:startOverride w:val="2"/>
+    </w:lvlOverride>
+  </w:num>
+  <w:num w:numId="64" w16cid:durableId="1847862937">
+    <w:abstractNumId w:val="4"/>
+    <w:lvlOverride w:ilvl="0">
+      <w:startOverride w:val="3"/>
+    </w:lvlOverride>
+  </w:num>
+  <w:num w:numId="65" w16cid:durableId="1715429013">
+    <w:abstractNumId w:val="10"/>
+  </w:num>
+</w:numbering>
 </file>
 
 <file path=word/styles.xml><?xml version="1.0" encoding="utf-8"?>
@@ -1620,6 +9639,28 @@
   <w:style w:type="paragraph" w:default="1" w:styleId="Normal">
     <w:name w:val="Normal"/>
     <w:qFormat/>
+    <w:rsid w:val="001823F8"/>
+  </w:style>
+  <w:style w:type="paragraph" w:styleId="Heading1">
+    <w:name w:val="heading 1"/>
+    <w:basedOn w:val="Normal"/>
+    <w:next w:val="Normal"/>
+    <w:link w:val="Heading1Char"/>
+    <w:uiPriority w:val="9"/>
+    <w:qFormat/>
+    <w:rsid w:val="001823F8"/>
+    <w:pPr>
+      <w:keepNext/>
+      <w:keepLines/>
+      <w:spacing w:before="240"/>
+      <w:outlineLvl w:val="0"/>
+    </w:pPr>
+    <w:rPr>
+      <w:rFonts w:asciiTheme="majorHAnsi" w:eastAsiaTheme="majorEastAsia" w:hAnsiTheme="majorHAnsi" w:cstheme="majorBidi"/>
+      <w:color w:val="2F5496" w:themeColor="accent1" w:themeShade="BF"/>
+      <w:sz w:val="32"/>
+      <w:szCs w:val="32"/>
+    </w:rPr>
   </w:style>
   <w:style w:type="paragraph" w:styleId="Heading2">
     <w:name w:val="heading 2"/>
@@ -1642,6 +9683,27 @@
       <w:color w:val="2F5496" w:themeColor="accent1" w:themeShade="BF"/>
       <w:sz w:val="26"/>
       <w:szCs w:val="26"/>
+    </w:rPr>
+  </w:style>
+  <w:style w:type="paragraph" w:styleId="Heading3">
+    <w:name w:val="heading 3"/>
+    <w:basedOn w:val="Normal"/>
+    <w:next w:val="Normal"/>
+    <w:link w:val="Heading3Char"/>
+    <w:uiPriority w:val="9"/>
+    <w:semiHidden/>
+    <w:unhideWhenUsed/>
+    <w:qFormat/>
+    <w:rsid w:val="0088718C"/>
+    <w:pPr>
+      <w:keepNext/>
+      <w:keepLines/>
+      <w:spacing w:before="40"/>
+      <w:outlineLvl w:val="2"/>
+    </w:pPr>
+    <w:rPr>
+      <w:rFonts w:asciiTheme="majorHAnsi" w:eastAsiaTheme="majorEastAsia" w:hAnsiTheme="majorHAnsi" w:cstheme="majorBidi"/>
+      <w:color w:val="1F3763" w:themeColor="accent1" w:themeShade="7F"/>
     </w:rPr>
   </w:style>
   <w:style w:type="character" w:default="1" w:styleId="DefaultParagraphFont">
@@ -1699,6 +9761,65 @@
       <w:sz w:val="26"/>
       <w:szCs w:val="26"/>
     </w:rPr>
+  </w:style>
+  <w:style w:type="character" w:styleId="Hyperlink">
+    <w:name w:val="Hyperlink"/>
+    <w:basedOn w:val="DefaultParagraphFont"/>
+    <w:uiPriority w:val="99"/>
+    <w:unhideWhenUsed/>
+    <w:rsid w:val="0049727B"/>
+    <w:rPr>
+      <w:color w:val="0563C1" w:themeColor="hyperlink"/>
+      <w:u w:val="single"/>
+    </w:rPr>
+  </w:style>
+  <w:style w:type="character" w:styleId="UnresolvedMention">
+    <w:name w:val="Unresolved Mention"/>
+    <w:basedOn w:val="DefaultParagraphFont"/>
+    <w:uiPriority w:val="99"/>
+    <w:semiHidden/>
+    <w:unhideWhenUsed/>
+    <w:rsid w:val="0049727B"/>
+    <w:rPr>
+      <w:color w:val="605E5C"/>
+      <w:shd w:val="clear" w:color="auto" w:fill="E1DFDD"/>
+    </w:rPr>
+  </w:style>
+  <w:style w:type="character" w:customStyle="1" w:styleId="Heading1Char">
+    <w:name w:val="Heading 1 Char"/>
+    <w:basedOn w:val="DefaultParagraphFont"/>
+    <w:link w:val="Heading1"/>
+    <w:uiPriority w:val="9"/>
+    <w:rsid w:val="001823F8"/>
+    <w:rPr>
+      <w:rFonts w:asciiTheme="majorHAnsi" w:eastAsiaTheme="majorEastAsia" w:hAnsiTheme="majorHAnsi" w:cstheme="majorBidi"/>
+      <w:color w:val="2F5496" w:themeColor="accent1" w:themeShade="BF"/>
+      <w:sz w:val="32"/>
+      <w:szCs w:val="32"/>
+    </w:rPr>
+  </w:style>
+  <w:style w:type="character" w:customStyle="1" w:styleId="Heading3Char">
+    <w:name w:val="Heading 3 Char"/>
+    <w:basedOn w:val="DefaultParagraphFont"/>
+    <w:link w:val="Heading3"/>
+    <w:uiPriority w:val="9"/>
+    <w:semiHidden/>
+    <w:rsid w:val="0088718C"/>
+    <w:rPr>
+      <w:rFonts w:asciiTheme="majorHAnsi" w:eastAsiaTheme="majorEastAsia" w:hAnsiTheme="majorHAnsi" w:cstheme="majorBidi"/>
+      <w:color w:val="1F3763" w:themeColor="accent1" w:themeShade="7F"/>
+    </w:rPr>
+  </w:style>
+  <w:style w:type="paragraph" w:styleId="ListParagraph">
+    <w:name w:val="List Paragraph"/>
+    <w:basedOn w:val="Normal"/>
+    <w:uiPriority w:val="34"/>
+    <w:qFormat/>
+    <w:rsid w:val="0088718C"/>
+    <w:pPr>
+      <w:ind w:left="720"/>
+      <w:contextualSpacing/>
+    </w:pPr>
   </w:style>
 </w:styles>
 </file>
